--- a/Session-9/Разработка Web-приложений/Курсовая/Почти готовая версия записки.docx
+++ b/Session-9/Разработка Web-приложений/Курсовая/Почти готовая версия записки.docx
@@ -1989,7 +1989,14 @@
           <w:szCs w:val="22"/>
           <w:lang w:val="ru-RU" w:eastAsia="en-US"/>
         </w:rPr>
-        <w:t>40</w:t>
+        <w:t>4</w:t>
+      </w:r>
+      <w:r>
+        <w:rPr>
+          <w:szCs w:val="22"/>
+          <w:lang w:val="ru-RU" w:eastAsia="en-US"/>
+        </w:rPr>
+        <w:t>1</w:t>
       </w:r>
       <w:r>
         <w:rPr>
@@ -2004,7 +2011,21 @@
           <w:szCs w:val="22"/>
           <w:lang w:val="ru-RU" w:eastAsia="en-US"/>
         </w:rPr>
-        <w:t>страниц,</w:t>
+        <w:t>страниц</w:t>
+      </w:r>
+      <w:r>
+        <w:rPr>
+          <w:szCs w:val="22"/>
+          <w:lang w:val="ru-RU" w:eastAsia="en-US"/>
+        </w:rPr>
+        <w:t>а</w:t>
+      </w:r>
+      <w:r>
+        <w:rPr>
+          <w:szCs w:val="22"/>
+          <w:lang w:val="ru-RU" w:eastAsia="en-US"/>
+        </w:rPr>
+        <w:t>,</w:t>
       </w:r>
       <w:r>
         <w:rPr>
@@ -2395,7 +2416,6 @@
       </w:r>
       <w:r>
         <w:rPr>
-          <w:color w:val="FF0000"/>
           <w:szCs w:val="28"/>
           <w:lang w:val="ru-RU"/>
         </w:rPr>
@@ -6415,13 +6435,23 @@
                 <w:lang w:val="en-US"/>
               </w:rPr>
             </w:pPr>
+            <w:proofErr w:type="gramStart"/>
             <w:r>
               <w:rPr>
                 <w:rFonts w:ascii="Times New Roman" w:hAnsi="Times New Roman"/>
                 <w:sz w:val="24"/>
                 <w:lang w:val="en-US"/>
               </w:rPr>
-              <w:t>VARCHAR(64)</w:t>
+              <w:t>VARCHAR(</w:t>
+            </w:r>
+            <w:proofErr w:type="gramEnd"/>
+            <w:r>
+              <w:rPr>
+                <w:rFonts w:ascii="Times New Roman" w:hAnsi="Times New Roman"/>
+                <w:sz w:val="24"/>
+                <w:lang w:val="en-US"/>
+              </w:rPr>
+              <w:t>64)</w:t>
             </w:r>
           </w:p>
         </w:tc>
@@ -6498,13 +6528,23 @@
                 <w:lang w:val="en-US"/>
               </w:rPr>
             </w:pPr>
+            <w:proofErr w:type="gramStart"/>
             <w:r>
               <w:rPr>
                 <w:rFonts w:ascii="Times New Roman" w:hAnsi="Times New Roman"/>
                 <w:sz w:val="24"/>
                 <w:lang w:val="en-US"/>
               </w:rPr>
-              <w:t>VARCHAR(64)</w:t>
+              <w:t>VARCHAR(</w:t>
+            </w:r>
+            <w:proofErr w:type="gramEnd"/>
+            <w:r>
+              <w:rPr>
+                <w:rFonts w:ascii="Times New Roman" w:hAnsi="Times New Roman"/>
+                <w:sz w:val="24"/>
+                <w:lang w:val="en-US"/>
+              </w:rPr>
+              <w:t>64)</w:t>
             </w:r>
           </w:p>
         </w:tc>
@@ -6581,13 +6621,23 @@
                 <w:lang w:val="en-US"/>
               </w:rPr>
             </w:pPr>
+            <w:proofErr w:type="gramStart"/>
             <w:r>
               <w:rPr>
                 <w:rFonts w:ascii="Times New Roman" w:hAnsi="Times New Roman"/>
                 <w:sz w:val="24"/>
                 <w:lang w:val="en-US"/>
               </w:rPr>
-              <w:t>VARCHAR(64)</w:t>
+              <w:t>VARCHAR(</w:t>
+            </w:r>
+            <w:proofErr w:type="gramEnd"/>
+            <w:r>
+              <w:rPr>
+                <w:rFonts w:ascii="Times New Roman" w:hAnsi="Times New Roman"/>
+                <w:sz w:val="24"/>
+                <w:lang w:val="en-US"/>
+              </w:rPr>
+              <w:t>64)</w:t>
             </w:r>
           </w:p>
         </w:tc>
@@ -6664,13 +6714,23 @@
                 <w:lang w:val="en-US"/>
               </w:rPr>
             </w:pPr>
+            <w:proofErr w:type="gramStart"/>
             <w:r>
               <w:rPr>
                 <w:rFonts w:ascii="Times New Roman" w:hAnsi="Times New Roman"/>
                 <w:sz w:val="24"/>
                 <w:lang w:val="en-US"/>
               </w:rPr>
-              <w:t>VARCHAR(64)</w:t>
+              <w:t>VARCHAR(</w:t>
+            </w:r>
+            <w:proofErr w:type="gramEnd"/>
+            <w:r>
+              <w:rPr>
+                <w:rFonts w:ascii="Times New Roman" w:hAnsi="Times New Roman"/>
+                <w:sz w:val="24"/>
+                <w:lang w:val="en-US"/>
+              </w:rPr>
+              <w:t>64)</w:t>
             </w:r>
           </w:p>
         </w:tc>
@@ -6822,13 +6882,23 @@
                 <w:lang w:val="en-US"/>
               </w:rPr>
             </w:pPr>
+            <w:proofErr w:type="gramStart"/>
             <w:r>
               <w:rPr>
                 <w:rFonts w:ascii="Times New Roman" w:hAnsi="Times New Roman"/>
                 <w:sz w:val="24"/>
                 <w:lang w:val="en-US"/>
               </w:rPr>
-              <w:t>VARCHAR(128)</w:t>
+              <w:t>VARCHAR(</w:t>
+            </w:r>
+            <w:proofErr w:type="gramEnd"/>
+            <w:r>
+              <w:rPr>
+                <w:rFonts w:ascii="Times New Roman" w:hAnsi="Times New Roman"/>
+                <w:sz w:val="24"/>
+                <w:lang w:val="en-US"/>
+              </w:rPr>
+              <w:t>128)</w:t>
             </w:r>
           </w:p>
         </w:tc>
@@ -7170,13 +7240,23 @@
                 <w:lang w:val="en-US"/>
               </w:rPr>
             </w:pPr>
+            <w:proofErr w:type="gramStart"/>
             <w:r>
               <w:rPr>
                 <w:rFonts w:ascii="Times New Roman" w:hAnsi="Times New Roman"/>
                 <w:sz w:val="24"/>
                 <w:lang w:val="en-US"/>
               </w:rPr>
-              <w:t>VARCHAR(64)</w:t>
+              <w:t>VARCHAR(</w:t>
+            </w:r>
+            <w:proofErr w:type="gramEnd"/>
+            <w:r>
+              <w:rPr>
+                <w:rFonts w:ascii="Times New Roman" w:hAnsi="Times New Roman"/>
+                <w:sz w:val="24"/>
+                <w:lang w:val="en-US"/>
+              </w:rPr>
+              <w:t>64)</w:t>
             </w:r>
           </w:p>
         </w:tc>
@@ -7328,13 +7408,23 @@
                 <w:lang w:val="en-US"/>
               </w:rPr>
             </w:pPr>
+            <w:proofErr w:type="gramStart"/>
             <w:r>
               <w:rPr>
                 <w:rFonts w:ascii="Times New Roman" w:hAnsi="Times New Roman"/>
                 <w:sz w:val="24"/>
                 <w:lang w:val="en-US"/>
               </w:rPr>
-              <w:t>VARCHAR(64)</w:t>
+              <w:t>VARCHAR(</w:t>
+            </w:r>
+            <w:proofErr w:type="gramEnd"/>
+            <w:r>
+              <w:rPr>
+                <w:rFonts w:ascii="Times New Roman" w:hAnsi="Times New Roman"/>
+                <w:sz w:val="24"/>
+                <w:lang w:val="en-US"/>
+              </w:rPr>
+              <w:t>64)</w:t>
             </w:r>
           </w:p>
         </w:tc>
@@ -8295,13 +8385,23 @@
                 <w:lang w:val="en-US"/>
               </w:rPr>
             </w:pPr>
+            <w:proofErr w:type="gramStart"/>
             <w:r>
               <w:rPr>
                 <w:rFonts w:ascii="Times New Roman" w:hAnsi="Times New Roman"/>
                 <w:sz w:val="24"/>
                 <w:lang w:val="en-US"/>
               </w:rPr>
-              <w:t>VARCHAR(128)</w:t>
+              <w:t>VARCHAR(</w:t>
+            </w:r>
+            <w:proofErr w:type="gramEnd"/>
+            <w:r>
+              <w:rPr>
+                <w:rFonts w:ascii="Times New Roman" w:hAnsi="Times New Roman"/>
+                <w:sz w:val="24"/>
+                <w:lang w:val="en-US"/>
+              </w:rPr>
+              <w:t>128)</w:t>
             </w:r>
           </w:p>
         </w:tc>
@@ -8920,7 +9020,7 @@
           <w:noProof/>
         </w:rPr>
         <w:drawing>
-          <wp:anchor distT="0" distB="0" distL="114300" distR="114300" simplePos="0" relativeHeight="251660288" behindDoc="0" locked="0" layoutInCell="1" allowOverlap="1" wp14:anchorId="10797D7C" wp14:editId="474AFFFC">
+          <wp:anchor distT="0" distB="0" distL="114300" distR="114300" simplePos="0" relativeHeight="251660288" behindDoc="0" locked="0" layoutInCell="1" allowOverlap="1" wp14:anchorId="10797D7C" wp14:editId="12F8FBCC">
             <wp:simplePos x="0" y="0"/>
             <wp:positionH relativeFrom="column">
               <wp:posOffset>2239010</wp:posOffset>
@@ -10111,16 +10211,7 @@
         <w:t>архитектура слоев обеспечивает сбалансированную масштабируемость (</w:t>
       </w:r>
       <w:r>
-        <w:rPr>
-          <w:color w:val="FF0000"/>
-        </w:rPr>
-        <w:t>рисунок</w:t>
-      </w:r>
-      <w:r>
-        <w:rPr>
-          <w:color w:val="FF0000"/>
-        </w:rPr>
-        <w:t xml:space="preserve"> 4</w:t>
+        <w:t>рисунок 4</w:t>
       </w:r>
       <w:r>
         <w:t>).</w:t>
@@ -10366,6 +10457,9 @@
     <w:p>
       <w:pPr>
         <w:pStyle w:val="a2"/>
+        <w:rPr>
+          <w:lang w:val="ru-RU"/>
+        </w:rPr>
       </w:pPr>
       <w:r>
         <w:t>Java</w:t>
@@ -10377,6 +10471,9 @@
         <w:t xml:space="preserve"> предлагает широкий набор фреймворков и библиотек, которые позволяют быстро и эффективно разрабатывать надежные и масштабируемые веб-приложения. </w:t>
       </w:r>
       <w:r>
+        <w:rPr>
+          <w:lang w:val="ru-RU"/>
+        </w:rPr>
         <w:t>Некоторые из них мы рассмотрим ниже.</w:t>
       </w:r>
     </w:p>
@@ -11674,6 +11771,7 @@
       <w:r>
         <w:t xml:space="preserve">предоставляет обширные возможности для автоматической генерации геттеров, сеттеров, конструкторов, методов </w:t>
       </w:r>
+      <w:proofErr w:type="gramStart"/>
       <w:r>
         <w:rPr>
           <w:lang w:val="en-US"/>
@@ -11681,7 +11779,11 @@
         <w:t>toString</w:t>
       </w:r>
       <w:r>
-        <w:t xml:space="preserve">() </w:t>
+        <w:t>(</w:t>
+      </w:r>
+      <w:proofErr w:type="gramEnd"/>
+      <w:r>
+        <w:t xml:space="preserve">) </w:t>
       </w:r>
       <w:r>
         <w:t xml:space="preserve">и др. Использование </w:t>
@@ -13240,7 +13342,7 @@
           <w:lang w:val="ru-RU"/>
         </w:rPr>
         <w:drawing>
-          <wp:anchor distT="0" distB="0" distL="114300" distR="114300" simplePos="0" relativeHeight="251663360" behindDoc="0" locked="0" layoutInCell="1" allowOverlap="1" wp14:anchorId="71A4194D" wp14:editId="1E97F97D">
+          <wp:anchor distT="0" distB="0" distL="114300" distR="114300" simplePos="0" relativeHeight="251663360" behindDoc="0" locked="0" layoutInCell="1" allowOverlap="1" wp14:anchorId="71A4194D" wp14:editId="6E50206E">
             <wp:simplePos x="0" y="0"/>
             <wp:positionH relativeFrom="column">
               <wp:posOffset>738822</wp:posOffset>
@@ -13835,31 +13937,7 @@
         <w:rPr>
           <w:lang w:val="ru-RU"/>
         </w:rPr>
-        <w:t>-приложения используем</w:t>
-      </w:r>
-      <w:r>
-        <w:rPr>
-          <w:lang w:val="ru-RU"/>
-        </w:rPr>
-        <w:t xml:space="preserve"> </w:t>
-      </w:r>
-      <w:r>
-        <w:rPr>
-          <w:lang w:val="ru-RU"/>
-        </w:rPr>
-        <w:t>язык</w:t>
-      </w:r>
-      <w:r>
-        <w:rPr>
-          <w:lang w:val="ru-RU"/>
-        </w:rPr>
-        <w:t xml:space="preserve"> </w:t>
-      </w:r>
-      <w:r>
-        <w:rPr>
-          <w:lang w:val="ru-RU"/>
-        </w:rPr>
-        <w:t xml:space="preserve">визуального моделирования </w:t>
+        <w:t xml:space="preserve">-приложения используем язык визуального моделирования </w:t>
       </w:r>
       <w:r>
         <w:rPr>
@@ -13871,13 +13949,7 @@
         <w:rPr>
           <w:lang w:val="ru-RU"/>
         </w:rPr>
-        <w:t>.</w:t>
-      </w:r>
-      <w:r>
-        <w:rPr>
-          <w:lang w:val="ru-RU"/>
-        </w:rPr>
-        <w:t xml:space="preserve"> </w:t>
+        <w:t xml:space="preserve">. </w:t>
       </w:r>
       <w:r>
         <w:rPr>
@@ -13916,25 +13988,7 @@
         <w:rPr>
           <w:lang w:val="ru-RU"/>
         </w:rPr>
-        <w:t>На практике для логического проектирования программного приложения</w:t>
-      </w:r>
-      <w:r>
-        <w:rPr>
-          <w:lang w:val="ru-RU"/>
-        </w:rPr>
-        <w:t xml:space="preserve"> </w:t>
-      </w:r>
-      <w:r>
-        <w:rPr>
-          <w:lang w:val="ru-RU"/>
-        </w:rPr>
-        <w:t>достаточно создать</w:t>
-      </w:r>
-      <w:r>
-        <w:rPr>
-          <w:lang w:val="ru-RU"/>
-        </w:rPr>
-        <w:t xml:space="preserve"> </w:t>
+        <w:t xml:space="preserve">На практике для логического проектирования программного приложения достаточно создать </w:t>
       </w:r>
       <w:r>
         <w:rPr>
@@ -13999,7 +14053,7 @@
         </w:rPr>
         <w:lastRenderedPageBreak/>
         <w:drawing>
-          <wp:anchor distT="0" distB="71755" distL="114300" distR="114300" simplePos="0" relativeHeight="251665408" behindDoc="0" locked="0" layoutInCell="1" allowOverlap="1" wp14:anchorId="0D31E290" wp14:editId="516E64EA">
+          <wp:anchor distT="0" distB="71755" distL="114300" distR="114300" simplePos="0" relativeHeight="251665408" behindDoc="0" locked="0" layoutInCell="1" allowOverlap="1" wp14:anchorId="0D31E290" wp14:editId="3900C9F2">
             <wp:simplePos x="0" y="0"/>
             <wp:positionH relativeFrom="column">
               <wp:posOffset>386467</wp:posOffset>
@@ -14812,18 +14866,27 @@
         </w:rPr>
       </w:pPr>
       <w:r>
+        <w:rPr>
+          <w:lang w:val="ru-RU"/>
+        </w:rPr>
         <w:t xml:space="preserve">При нажатии на кнопку </w:t>
       </w:r>
       <w:r>
         <w:t>Add</w:t>
       </w:r>
       <w:r>
+        <w:rPr>
+          <w:lang w:val="ru-RU"/>
+        </w:rPr>
         <w:t xml:space="preserve"> </w:t>
       </w:r>
       <w:r>
         <w:t>post</w:t>
       </w:r>
       <w:r>
+        <w:rPr>
+          <w:lang w:val="ru-RU"/>
+        </w:rPr>
         <w:t xml:space="preserve"> пользователь открывает форму добавления нового поста (рисунок 21). </w:t>
       </w:r>
     </w:p>
@@ -14838,19 +14901,7 @@
         <w:rPr>
           <w:lang w:val="ru-RU"/>
         </w:rPr>
-        <w:t xml:space="preserve">При </w:t>
-      </w:r>
-      <w:r>
-        <w:rPr>
-          <w:lang w:val="ru-RU"/>
-        </w:rPr>
-        <w:t>нажатии кнопки</w:t>
-      </w:r>
-      <w:r>
-        <w:rPr>
-          <w:lang w:val="ru-RU"/>
-        </w:rPr>
-        <w:t xml:space="preserve"> «</w:t>
+        <w:t>При нажатии кнопки «</w:t>
       </w:r>
       <w:r>
         <w:t>Upload</w:t>
@@ -18332,7 +18383,18 @@
           <w:szCs w:val="16"/>
           <w:lang w:val="en-US"/>
         </w:rPr>
-        <w:t>@ToString</w:t>
+        <w:t>@</w:t>
+      </w:r>
+      <w:proofErr w:type="gramStart"/>
+      <w:r>
+        <w:rPr>
+          <w:rFonts w:ascii="Courier New" w:hAnsi="Courier New" w:cs="Courier New"/>
+          <w:color w:val="000000"/>
+          <w:sz w:val="16"/>
+          <w:szCs w:val="16"/>
+          <w:lang w:val="en-US"/>
+        </w:rPr>
+        <w:t>ToString</w:t>
       </w:r>
       <w:r>
         <w:rPr>
@@ -18346,6 +18408,7 @@
         </w:rPr>
         <w:t>(</w:t>
       </w:r>
+      <w:proofErr w:type="gramEnd"/>
       <w:r>
         <w:rPr>
           <w:rFonts w:ascii="Courier New" w:hAnsi="Courier New" w:cs="Courier New"/>
@@ -18625,7 +18688,18 @@
           <w:szCs w:val="16"/>
           <w:lang w:val="en-US"/>
         </w:rPr>
-        <w:t>@EqualsAndHashCode</w:t>
+        <w:t>@</w:t>
+      </w:r>
+      <w:proofErr w:type="gramStart"/>
+      <w:r>
+        <w:rPr>
+          <w:rFonts w:ascii="Courier New" w:hAnsi="Courier New" w:cs="Courier New"/>
+          <w:color w:val="000000"/>
+          <w:sz w:val="16"/>
+          <w:szCs w:val="16"/>
+          <w:lang w:val="en-US"/>
+        </w:rPr>
+        <w:t>EqualsAndHashCode</w:t>
       </w:r>
       <w:r>
         <w:rPr>
@@ -18639,6 +18713,7 @@
         </w:rPr>
         <w:t>(</w:t>
       </w:r>
+      <w:proofErr w:type="gramEnd"/>
       <w:r>
         <w:rPr>
           <w:rFonts w:ascii="Courier New" w:hAnsi="Courier New" w:cs="Courier New"/>
@@ -19029,7 +19104,18 @@
           <w:szCs w:val="16"/>
           <w:lang w:val="en-US"/>
         </w:rPr>
-        <w:t xml:space="preserve">    @GeneratedValue</w:t>
+        <w:t xml:space="preserve">    @</w:t>
+      </w:r>
+      <w:proofErr w:type="gramStart"/>
+      <w:r>
+        <w:rPr>
+          <w:rFonts w:ascii="Courier New" w:hAnsi="Courier New" w:cs="Courier New"/>
+          <w:color w:val="000000"/>
+          <w:sz w:val="16"/>
+          <w:szCs w:val="16"/>
+          <w:lang w:val="en-US"/>
+        </w:rPr>
+        <w:t>GeneratedValue</w:t>
       </w:r>
       <w:r>
         <w:rPr>
@@ -19043,6 +19129,7 @@
         </w:rPr>
         <w:t>(</w:t>
       </w:r>
+      <w:proofErr w:type="gramEnd"/>
       <w:r>
         <w:rPr>
           <w:rFonts w:ascii="Courier New" w:hAnsi="Courier New" w:cs="Courier New"/>
@@ -19150,7 +19237,29 @@
           <w:szCs w:val="16"/>
           <w:lang w:val="en-US"/>
         </w:rPr>
-        <w:t xml:space="preserve"> Long id</w:t>
+        <w:t xml:space="preserve"> </w:t>
+      </w:r>
+      <w:proofErr w:type="gramStart"/>
+      <w:r>
+        <w:rPr>
+          <w:rFonts w:ascii="Courier New" w:hAnsi="Courier New" w:cs="Courier New"/>
+          <w:color w:val="000000"/>
+          <w:sz w:val="16"/>
+          <w:szCs w:val="16"/>
+          <w:lang w:val="en-US"/>
+        </w:rPr>
+        <w:t>Long</w:t>
+      </w:r>
+      <w:proofErr w:type="gramEnd"/>
+      <w:r>
+        <w:rPr>
+          <w:rFonts w:ascii="Courier New" w:hAnsi="Courier New" w:cs="Courier New"/>
+          <w:color w:val="000000"/>
+          <w:sz w:val="16"/>
+          <w:szCs w:val="16"/>
+          <w:lang w:val="en-US"/>
+        </w:rPr>
+        <w:t xml:space="preserve"> id</w:t>
       </w:r>
       <w:r>
         <w:rPr>
@@ -19198,7 +19307,18 @@
           <w:szCs w:val="16"/>
           <w:lang w:val="en-US"/>
         </w:rPr>
-        <w:t xml:space="preserve">    @Column</w:t>
+        <w:t xml:space="preserve">    @</w:t>
+      </w:r>
+      <w:proofErr w:type="gramStart"/>
+      <w:r>
+        <w:rPr>
+          <w:rFonts w:ascii="Courier New" w:hAnsi="Courier New" w:cs="Courier New"/>
+          <w:color w:val="000000"/>
+          <w:sz w:val="16"/>
+          <w:szCs w:val="16"/>
+          <w:lang w:val="en-US"/>
+        </w:rPr>
+        <w:t>Column</w:t>
       </w:r>
       <w:r>
         <w:rPr>
@@ -19212,6 +19332,7 @@
         </w:rPr>
         <w:t>(</w:t>
       </w:r>
+      <w:proofErr w:type="gramEnd"/>
       <w:r>
         <w:rPr>
           <w:rFonts w:ascii="Courier New" w:hAnsi="Courier New" w:cs="Courier New"/>
@@ -19480,7 +19601,18 @@
           <w:szCs w:val="16"/>
           <w:lang w:val="en-US"/>
         </w:rPr>
-        <w:t xml:space="preserve">    @Column</w:t>
+        <w:t xml:space="preserve">    @</w:t>
+      </w:r>
+      <w:proofErr w:type="gramStart"/>
+      <w:r>
+        <w:rPr>
+          <w:rFonts w:ascii="Courier New" w:hAnsi="Courier New" w:cs="Courier New"/>
+          <w:color w:val="000000"/>
+          <w:sz w:val="16"/>
+          <w:szCs w:val="16"/>
+          <w:lang w:val="en-US"/>
+        </w:rPr>
+        <w:t>Column</w:t>
       </w:r>
       <w:r>
         <w:rPr>
@@ -19494,6 +19626,7 @@
         </w:rPr>
         <w:t>(</w:t>
       </w:r>
+      <w:proofErr w:type="gramEnd"/>
       <w:r>
         <w:rPr>
           <w:rFonts w:ascii="Courier New" w:hAnsi="Courier New" w:cs="Courier New"/>
@@ -19749,7 +19882,18 @@
           <w:szCs w:val="16"/>
           <w:lang w:val="en-US"/>
         </w:rPr>
-        <w:t xml:space="preserve">    @Column</w:t>
+        <w:t xml:space="preserve">    @</w:t>
+      </w:r>
+      <w:proofErr w:type="gramStart"/>
+      <w:r>
+        <w:rPr>
+          <w:rFonts w:ascii="Courier New" w:hAnsi="Courier New" w:cs="Courier New"/>
+          <w:color w:val="000000"/>
+          <w:sz w:val="16"/>
+          <w:szCs w:val="16"/>
+          <w:lang w:val="en-US"/>
+        </w:rPr>
+        <w:t>Column</w:t>
       </w:r>
       <w:r>
         <w:rPr>
@@ -19763,6 +19907,7 @@
         </w:rPr>
         <w:t>(</w:t>
       </w:r>
+      <w:proofErr w:type="gramEnd"/>
       <w:r>
         <w:rPr>
           <w:rFonts w:ascii="Courier New" w:hAnsi="Courier New" w:cs="Courier New"/>
@@ -19908,7 +20053,18 @@
           <w:szCs w:val="16"/>
           <w:lang w:val="en-US"/>
         </w:rPr>
-        <w:t xml:space="preserve">    @JsonFormat</w:t>
+        <w:t xml:space="preserve">    @</w:t>
+      </w:r>
+      <w:proofErr w:type="gramStart"/>
+      <w:r>
+        <w:rPr>
+          <w:rFonts w:ascii="Courier New" w:hAnsi="Courier New" w:cs="Courier New"/>
+          <w:color w:val="000000"/>
+          <w:sz w:val="16"/>
+          <w:szCs w:val="16"/>
+          <w:lang w:val="en-US"/>
+        </w:rPr>
+        <w:t>JsonFormat</w:t>
       </w:r>
       <w:r>
         <w:rPr>
@@ -19922,6 +20078,7 @@
         </w:rPr>
         <w:t>(</w:t>
       </w:r>
+      <w:proofErr w:type="gramEnd"/>
       <w:r>
         <w:rPr>
           <w:rFonts w:ascii="Courier New" w:hAnsi="Courier New" w:cs="Courier New"/>
@@ -20139,7 +20296,18 @@
           <w:szCs w:val="16"/>
           <w:lang w:val="en-US"/>
         </w:rPr>
-        <w:t xml:space="preserve">    @Column</w:t>
+        <w:t xml:space="preserve">    @</w:t>
+      </w:r>
+      <w:proofErr w:type="gramStart"/>
+      <w:r>
+        <w:rPr>
+          <w:rFonts w:ascii="Courier New" w:hAnsi="Courier New" w:cs="Courier New"/>
+          <w:color w:val="000000"/>
+          <w:sz w:val="16"/>
+          <w:szCs w:val="16"/>
+          <w:lang w:val="en-US"/>
+        </w:rPr>
+        <w:t>Column</w:t>
       </w:r>
       <w:r>
         <w:rPr>
@@ -20153,6 +20321,7 @@
         </w:rPr>
         <w:t>(</w:t>
       </w:r>
+      <w:proofErr w:type="gramEnd"/>
       <w:r>
         <w:rPr>
           <w:rFonts w:ascii="Courier New" w:hAnsi="Courier New" w:cs="Courier New"/>
@@ -20298,7 +20467,18 @@
           <w:szCs w:val="16"/>
           <w:lang w:val="en-US"/>
         </w:rPr>
-        <w:t xml:space="preserve">    @OneToMany</w:t>
+        <w:t xml:space="preserve">    @</w:t>
+      </w:r>
+      <w:proofErr w:type="gramStart"/>
+      <w:r>
+        <w:rPr>
+          <w:rFonts w:ascii="Courier New" w:hAnsi="Courier New" w:cs="Courier New"/>
+          <w:color w:val="000000"/>
+          <w:sz w:val="16"/>
+          <w:szCs w:val="16"/>
+          <w:lang w:val="en-US"/>
+        </w:rPr>
+        <w:t>OneToMany</w:t>
       </w:r>
       <w:r>
         <w:rPr>
@@ -20312,6 +20492,7 @@
         </w:rPr>
         <w:t>(</w:t>
       </w:r>
+      <w:proofErr w:type="gramEnd"/>
     </w:p>
     <w:p>
       <w:pPr>
@@ -20835,7 +21016,33 @@
           <w:szCs w:val="16"/>
           <w:lang w:val="en-US"/>
         </w:rPr>
-        <w:t>&lt;&gt;();</w:t>
+        <w:t>&lt;</w:t>
+      </w:r>
+      <w:proofErr w:type="gramStart"/>
+      <w:r>
+        <w:rPr>
+          <w:rFonts w:ascii="Courier New" w:hAnsi="Courier New" w:cs="Courier New"/>
+          <w:b/>
+          <w:bCs/>
+          <w:color w:val="000080"/>
+          <w:sz w:val="16"/>
+          <w:szCs w:val="16"/>
+          <w:lang w:val="en-US"/>
+        </w:rPr>
+        <w:t>&gt;(</w:t>
+      </w:r>
+      <w:proofErr w:type="gramEnd"/>
+      <w:r>
+        <w:rPr>
+          <w:rFonts w:ascii="Courier New" w:hAnsi="Courier New" w:cs="Courier New"/>
+          <w:b/>
+          <w:bCs/>
+          <w:color w:val="000080"/>
+          <w:sz w:val="16"/>
+          <w:szCs w:val="16"/>
+          <w:lang w:val="en-US"/>
+        </w:rPr>
+        <w:t>);</w:t>
       </w:r>
     </w:p>
     <w:p>
@@ -20934,19 +21141,43 @@
           <w:szCs w:val="16"/>
           <w:lang w:val="en-US"/>
         </w:rPr>
-        <w:t xml:space="preserve"> onCreate</w:t>
-      </w:r>
-      <w:r>
-        <w:rPr>
-          <w:rFonts w:ascii="Courier New" w:hAnsi="Courier New" w:cs="Courier New"/>
-          <w:b/>
-          <w:bCs/>
-          <w:color w:val="000080"/>
-          <w:sz w:val="16"/>
-          <w:szCs w:val="16"/>
-          <w:lang w:val="en-US"/>
-        </w:rPr>
-        <w:t>(){</w:t>
+        <w:t xml:space="preserve"> </w:t>
+      </w:r>
+      <w:proofErr w:type="gramStart"/>
+      <w:r>
+        <w:rPr>
+          <w:rFonts w:ascii="Courier New" w:hAnsi="Courier New" w:cs="Courier New"/>
+          <w:color w:val="000000"/>
+          <w:sz w:val="16"/>
+          <w:szCs w:val="16"/>
+          <w:lang w:val="en-US"/>
+        </w:rPr>
+        <w:t>onCreate</w:t>
+      </w:r>
+      <w:r>
+        <w:rPr>
+          <w:rFonts w:ascii="Courier New" w:hAnsi="Courier New" w:cs="Courier New"/>
+          <w:b/>
+          <w:bCs/>
+          <w:color w:val="000080"/>
+          <w:sz w:val="16"/>
+          <w:szCs w:val="16"/>
+          <w:lang w:val="en-US"/>
+        </w:rPr>
+        <w:t>(</w:t>
+      </w:r>
+      <w:proofErr w:type="gramEnd"/>
+      <w:r>
+        <w:rPr>
+          <w:rFonts w:ascii="Courier New" w:hAnsi="Courier New" w:cs="Courier New"/>
+          <w:b/>
+          <w:bCs/>
+          <w:color w:val="000080"/>
+          <w:sz w:val="16"/>
+          <w:szCs w:val="16"/>
+          <w:lang w:val="en-US"/>
+        </w:rPr>
+        <w:t>){</w:t>
       </w:r>
     </w:p>
     <w:p>
@@ -20971,6 +21202,7 @@
         </w:rPr>
         <w:t xml:space="preserve">        </w:t>
       </w:r>
+      <w:proofErr w:type="gramStart"/>
       <w:r>
         <w:rPr>
           <w:rFonts w:ascii="Courier New" w:hAnsi="Courier New" w:cs="Courier New"/>
@@ -21003,7 +21235,18 @@
           <w:szCs w:val="16"/>
           <w:lang w:val="en-US"/>
         </w:rPr>
-        <w:t xml:space="preserve">createdDate </w:t>
+        <w:t>createdDate</w:t>
+      </w:r>
+      <w:proofErr w:type="gramEnd"/>
+      <w:r>
+        <w:rPr>
+          <w:rFonts w:ascii="Courier New" w:hAnsi="Courier New" w:cs="Courier New"/>
+          <w:color w:val="000000"/>
+          <w:sz w:val="16"/>
+          <w:szCs w:val="16"/>
+          <w:lang w:val="en-US"/>
+        </w:rPr>
+        <w:t xml:space="preserve"> </w:t>
       </w:r>
       <w:r>
         <w:rPr>
@@ -21170,7 +21413,18 @@
           <w:szCs w:val="16"/>
           <w:lang w:val="en-US"/>
         </w:rPr>
-        <w:t xml:space="preserve"> addPost</w:t>
+        <w:t xml:space="preserve"> </w:t>
+      </w:r>
+      <w:proofErr w:type="gramStart"/>
+      <w:r>
+        <w:rPr>
+          <w:rFonts w:ascii="Courier New" w:hAnsi="Courier New" w:cs="Courier New"/>
+          <w:color w:val="000000"/>
+          <w:sz w:val="16"/>
+          <w:szCs w:val="16"/>
+          <w:lang w:val="en-US"/>
+        </w:rPr>
+        <w:t>addPost</w:t>
       </w:r>
       <w:r>
         <w:rPr>
@@ -21184,6 +21438,7 @@
         </w:rPr>
         <w:t>(</w:t>
       </w:r>
+      <w:proofErr w:type="gramEnd"/>
       <w:r>
         <w:rPr>
           <w:rFonts w:ascii="Courier New" w:hAnsi="Courier New" w:cs="Courier New"/>
@@ -21340,7 +21595,18 @@
           <w:szCs w:val="16"/>
           <w:lang w:val="en-US"/>
         </w:rPr>
-        <w:t xml:space="preserve">        post</w:t>
+        <w:t xml:space="preserve">        </w:t>
+      </w:r>
+      <w:proofErr w:type="gramStart"/>
+      <w:r>
+        <w:rPr>
+          <w:rFonts w:ascii="Courier New" w:hAnsi="Courier New" w:cs="Courier New"/>
+          <w:color w:val="000000"/>
+          <w:sz w:val="16"/>
+          <w:szCs w:val="16"/>
+          <w:lang w:val="en-US"/>
+        </w:rPr>
+        <w:t>post</w:t>
       </w:r>
       <w:r>
         <w:rPr>
@@ -21364,6 +21630,7 @@
         </w:rPr>
         <w:t>setUser</w:t>
       </w:r>
+      <w:proofErr w:type="gramEnd"/>
       <w:r>
         <w:rPr>
           <w:rFonts w:ascii="Courier New" w:hAnsi="Courier New" w:cs="Courier New"/>
@@ -21496,7 +21763,18 @@
           <w:szCs w:val="16"/>
           <w:lang w:val="en-US"/>
         </w:rPr>
-        <w:t xml:space="preserve"> removePost</w:t>
+        <w:t xml:space="preserve"> </w:t>
+      </w:r>
+      <w:proofErr w:type="gramStart"/>
+      <w:r>
+        <w:rPr>
+          <w:rFonts w:ascii="Courier New" w:hAnsi="Courier New" w:cs="Courier New"/>
+          <w:color w:val="000000"/>
+          <w:sz w:val="16"/>
+          <w:szCs w:val="16"/>
+          <w:lang w:val="en-US"/>
+        </w:rPr>
+        <w:t>removePost</w:t>
       </w:r>
       <w:r>
         <w:rPr>
@@ -21510,6 +21788,7 @@
         </w:rPr>
         <w:t>(</w:t>
       </w:r>
+      <w:proofErr w:type="gramEnd"/>
       <w:r>
         <w:rPr>
           <w:rFonts w:ascii="Courier New" w:hAnsi="Courier New" w:cs="Courier New"/>
@@ -21974,7 +22253,18 @@
           <w:szCs w:val="16"/>
           <w:lang w:val="en-US"/>
         </w:rPr>
-        <w:t xml:space="preserve"> findByUsername</w:t>
+        <w:t xml:space="preserve"> </w:t>
+      </w:r>
+      <w:proofErr w:type="gramStart"/>
+      <w:r>
+        <w:rPr>
+          <w:rFonts w:ascii="Courier New" w:hAnsi="Courier New" w:cs="Courier New"/>
+          <w:color w:val="000000"/>
+          <w:sz w:val="16"/>
+          <w:szCs w:val="16"/>
+          <w:lang w:val="en-US"/>
+        </w:rPr>
+        <w:t>findByUsername</w:t>
       </w:r>
       <w:r>
         <w:rPr>
@@ -21988,6 +22278,7 @@
         </w:rPr>
         <w:t>(</w:t>
       </w:r>
+      <w:proofErr w:type="gramEnd"/>
       <w:r>
         <w:rPr>
           <w:rFonts w:ascii="Courier New" w:hAnsi="Courier New" w:cs="Courier New"/>
@@ -22066,7 +22357,18 @@
           <w:szCs w:val="16"/>
           <w:lang w:val="en-US"/>
         </w:rPr>
-        <w:t xml:space="preserve"> User getUserByPrincipal</w:t>
+        <w:t xml:space="preserve"> User </w:t>
+      </w:r>
+      <w:proofErr w:type="gramStart"/>
+      <w:r>
+        <w:rPr>
+          <w:rFonts w:ascii="Courier New" w:hAnsi="Courier New" w:cs="Courier New"/>
+          <w:color w:val="000000"/>
+          <w:sz w:val="16"/>
+          <w:szCs w:val="16"/>
+          <w:lang w:val="en-US"/>
+        </w:rPr>
+        <w:t>getUserByPrincipal</w:t>
       </w:r>
       <w:r>
         <w:rPr>
@@ -22080,6 +22382,7 @@
         </w:rPr>
         <w:t>(</w:t>
       </w:r>
+      <w:proofErr w:type="gramEnd"/>
       <w:r>
         <w:rPr>
           <w:rFonts w:ascii="Courier New" w:hAnsi="Courier New" w:cs="Courier New"/>
@@ -22145,7 +22448,18 @@
           <w:szCs w:val="16"/>
           <w:lang w:val="en-US"/>
         </w:rPr>
-        <w:t xml:space="preserve"> principal</w:t>
+        <w:t xml:space="preserve"> </w:t>
+      </w:r>
+      <w:proofErr w:type="gramStart"/>
+      <w:r>
+        <w:rPr>
+          <w:rFonts w:ascii="Courier New" w:hAnsi="Courier New" w:cs="Courier New"/>
+          <w:color w:val="000000"/>
+          <w:sz w:val="16"/>
+          <w:szCs w:val="16"/>
+          <w:lang w:val="en-US"/>
+        </w:rPr>
+        <w:t>principal</w:t>
       </w:r>
       <w:r>
         <w:rPr>
@@ -22169,6 +22483,7 @@
         </w:rPr>
         <w:t>getName</w:t>
       </w:r>
+      <w:proofErr w:type="gramEnd"/>
       <w:r>
         <w:rPr>
           <w:rFonts w:ascii="Courier New" w:hAnsi="Courier New" w:cs="Courier New"/>
@@ -22283,6 +22598,7 @@
         </w:rPr>
         <w:t xml:space="preserve">                </w:t>
       </w:r>
+      <w:proofErr w:type="gramStart"/>
       <w:r>
         <w:rPr>
           <w:rFonts w:ascii="Courier New" w:hAnsi="Courier New" w:cs="Courier New"/>
@@ -22305,6 +22621,7 @@
         </w:rPr>
         <w:t>orElseThrow</w:t>
       </w:r>
+      <w:proofErr w:type="gramEnd"/>
       <w:r>
         <w:rPr>
           <w:rFonts w:ascii="Courier New" w:hAnsi="Courier New" w:cs="Courier New"/>
@@ -22486,7 +22803,18 @@
           <w:szCs w:val="16"/>
           <w:lang w:val="en-US"/>
         </w:rPr>
-        <w:t xml:space="preserve"> getUserById</w:t>
+        <w:t xml:space="preserve"> </w:t>
+      </w:r>
+      <w:proofErr w:type="gramStart"/>
+      <w:r>
+        <w:rPr>
+          <w:rFonts w:ascii="Courier New" w:hAnsi="Courier New" w:cs="Courier New"/>
+          <w:color w:val="000000"/>
+          <w:sz w:val="16"/>
+          <w:szCs w:val="16"/>
+          <w:lang w:val="en-US"/>
+        </w:rPr>
+        <w:t>getUserById</w:t>
       </w:r>
       <w:r>
         <w:rPr>
@@ -22500,6 +22828,7 @@
         </w:rPr>
         <w:t>(</w:t>
       </w:r>
+      <w:proofErr w:type="gramEnd"/>
       <w:r>
         <w:rPr>
           <w:rFonts w:ascii="Courier New" w:hAnsi="Courier New" w:cs="Courier New"/>
@@ -22772,7 +23101,29 @@
           <w:szCs w:val="16"/>
           <w:lang w:val="en-US"/>
         </w:rPr>
-        <w:t xml:space="preserve"> Long id</w:t>
+        <w:t xml:space="preserve"> </w:t>
+      </w:r>
+      <w:proofErr w:type="gramStart"/>
+      <w:r>
+        <w:rPr>
+          <w:rFonts w:ascii="Courier New" w:hAnsi="Courier New" w:cs="Courier New"/>
+          <w:color w:val="000000"/>
+          <w:sz w:val="16"/>
+          <w:szCs w:val="16"/>
+          <w:lang w:val="en-US"/>
+        </w:rPr>
+        <w:t>Long</w:t>
+      </w:r>
+      <w:proofErr w:type="gramEnd"/>
+      <w:r>
+        <w:rPr>
+          <w:rFonts w:ascii="Courier New" w:hAnsi="Courier New" w:cs="Courier New"/>
+          <w:color w:val="000000"/>
+          <w:sz w:val="16"/>
+          <w:szCs w:val="16"/>
+          <w:lang w:val="en-US"/>
+        </w:rPr>
+        <w:t xml:space="preserve"> id</w:t>
       </w:r>
       <w:r>
         <w:rPr>
@@ -23140,7 +23491,29 @@
           <w:szCs w:val="16"/>
           <w:lang w:val="en-US"/>
         </w:rPr>
-        <w:t xml:space="preserve"> Long id</w:t>
+        <w:t xml:space="preserve"> </w:t>
+      </w:r>
+      <w:proofErr w:type="gramStart"/>
+      <w:r>
+        <w:rPr>
+          <w:rFonts w:ascii="Courier New" w:hAnsi="Courier New" w:cs="Courier New"/>
+          <w:color w:val="000000"/>
+          <w:sz w:val="16"/>
+          <w:szCs w:val="16"/>
+          <w:lang w:val="en-US"/>
+        </w:rPr>
+        <w:t>Long</w:t>
+      </w:r>
+      <w:proofErr w:type="gramEnd"/>
+      <w:r>
+        <w:rPr>
+          <w:rFonts w:ascii="Courier New" w:hAnsi="Courier New" w:cs="Courier New"/>
+          <w:color w:val="000000"/>
+          <w:sz w:val="16"/>
+          <w:szCs w:val="16"/>
+          <w:lang w:val="en-US"/>
+        </w:rPr>
+        <w:t xml:space="preserve"> id</w:t>
       </w:r>
       <w:r>
         <w:rPr>
@@ -24038,7 +24411,18 @@
           <w:szCs w:val="16"/>
           <w:lang w:val="en-US"/>
         </w:rPr>
-        <w:t xml:space="preserve"> User map</w:t>
+        <w:t xml:space="preserve"> User </w:t>
+      </w:r>
+      <w:proofErr w:type="gramStart"/>
+      <w:r>
+        <w:rPr>
+          <w:rFonts w:ascii="Courier New" w:hAnsi="Courier New" w:cs="Courier New"/>
+          <w:color w:val="000000"/>
+          <w:sz w:val="16"/>
+          <w:szCs w:val="16"/>
+          <w:lang w:val="en-US"/>
+        </w:rPr>
+        <w:t>map</w:t>
       </w:r>
       <w:r>
         <w:rPr>
@@ -24052,6 +24436,7 @@
         </w:rPr>
         <w:t>(</w:t>
       </w:r>
+      <w:proofErr w:type="gramEnd"/>
       <w:r>
         <w:rPr>
           <w:rFonts w:ascii="Courier New" w:hAnsi="Courier New" w:cs="Courier New"/>
@@ -24232,6 +24617,7 @@
         </w:rPr>
         <w:t>(</w:t>
       </w:r>
+      <w:proofErr w:type="gramStart"/>
       <w:r>
         <w:rPr>
           <w:rFonts w:ascii="Courier New" w:hAnsi="Courier New" w:cs="Courier New"/>
@@ -24264,6 +24650,7 @@
         </w:rPr>
         <w:t>getId</w:t>
       </w:r>
+      <w:proofErr w:type="gramEnd"/>
       <w:r>
         <w:rPr>
           <w:rFonts w:ascii="Courier New" w:hAnsi="Courier New" w:cs="Courier New"/>
@@ -24299,6 +24686,7 @@
         </w:rPr>
         <w:t xml:space="preserve">                </w:t>
       </w:r>
+      <w:proofErr w:type="gramStart"/>
       <w:r>
         <w:rPr>
           <w:rFonts w:ascii="Courier New" w:hAnsi="Courier New" w:cs="Courier New"/>
@@ -24321,6 +24709,7 @@
         </w:rPr>
         <w:t>firstname</w:t>
       </w:r>
+      <w:proofErr w:type="gramEnd"/>
       <w:r>
         <w:rPr>
           <w:rFonts w:ascii="Courier New" w:hAnsi="Courier New" w:cs="Courier New"/>
@@ -24400,6 +24789,7 @@
         </w:rPr>
         <w:t xml:space="preserve">                </w:t>
       </w:r>
+      <w:proofErr w:type="gramStart"/>
       <w:r>
         <w:rPr>
           <w:rFonts w:ascii="Courier New" w:hAnsi="Courier New" w:cs="Courier New"/>
@@ -24422,6 +24812,7 @@
         </w:rPr>
         <w:t>lastname</w:t>
       </w:r>
+      <w:proofErr w:type="gramEnd"/>
       <w:r>
         <w:rPr>
           <w:rFonts w:ascii="Courier New" w:hAnsi="Courier New" w:cs="Courier New"/>
@@ -24501,6 +24892,7 @@
         </w:rPr>
         <w:t xml:space="preserve">                </w:t>
       </w:r>
+      <w:proofErr w:type="gramStart"/>
       <w:r>
         <w:rPr>
           <w:rFonts w:ascii="Courier New" w:hAnsi="Courier New" w:cs="Courier New"/>
@@ -24523,6 +24915,7 @@
         </w:rPr>
         <w:t>bio</w:t>
       </w:r>
+      <w:proofErr w:type="gramEnd"/>
       <w:r>
         <w:rPr>
           <w:rFonts w:ascii="Courier New" w:hAnsi="Courier New" w:cs="Courier New"/>
@@ -24602,6 +24995,7 @@
         </w:rPr>
         <w:t xml:space="preserve">                </w:t>
       </w:r>
+      <w:proofErr w:type="gramStart"/>
       <w:r>
         <w:rPr>
           <w:rFonts w:ascii="Courier New" w:hAnsi="Courier New" w:cs="Courier New"/>
@@ -24624,6 +25018,7 @@
         </w:rPr>
         <w:t>build</w:t>
       </w:r>
+      <w:proofErr w:type="gramEnd"/>
       <w:r>
         <w:rPr>
           <w:rFonts w:ascii="Courier New" w:hAnsi="Courier New" w:cs="Courier New"/>
@@ -24725,7 +25120,18 @@
           <w:szCs w:val="16"/>
           <w:lang w:val="en-US"/>
         </w:rPr>
-        <w:t xml:space="preserve"> User map</w:t>
+        <w:t xml:space="preserve"> User </w:t>
+      </w:r>
+      <w:proofErr w:type="gramStart"/>
+      <w:r>
+        <w:rPr>
+          <w:rFonts w:ascii="Courier New" w:hAnsi="Courier New" w:cs="Courier New"/>
+          <w:color w:val="000000"/>
+          <w:sz w:val="16"/>
+          <w:szCs w:val="16"/>
+          <w:lang w:val="en-US"/>
+        </w:rPr>
+        <w:t>map</w:t>
       </w:r>
       <w:r>
         <w:rPr>
@@ -24739,6 +25145,7 @@
         </w:rPr>
         <w:t>(</w:t>
       </w:r>
+      <w:proofErr w:type="gramEnd"/>
       <w:r>
         <w:rPr>
           <w:rFonts w:ascii="Courier New" w:hAnsi="Courier New" w:cs="Courier New"/>
@@ -24804,7 +25211,18 @@
           <w:szCs w:val="16"/>
           <w:lang w:val="en-US"/>
         </w:rPr>
-        <w:t xml:space="preserve">        to</w:t>
+        <w:t xml:space="preserve">        </w:t>
+      </w:r>
+      <w:proofErr w:type="gramStart"/>
+      <w:r>
+        <w:rPr>
+          <w:rFonts w:ascii="Courier New" w:hAnsi="Courier New" w:cs="Courier New"/>
+          <w:color w:val="000000"/>
+          <w:sz w:val="16"/>
+          <w:szCs w:val="16"/>
+          <w:lang w:val="en-US"/>
+        </w:rPr>
+        <w:t>to</w:t>
       </w:r>
       <w:r>
         <w:rPr>
@@ -24828,6 +25246,7 @@
         </w:rPr>
         <w:t>setBio</w:t>
       </w:r>
+      <w:proofErr w:type="gramEnd"/>
       <w:r>
         <w:rPr>
           <w:rFonts w:ascii="Courier New" w:hAnsi="Courier New" w:cs="Courier New"/>
@@ -25015,7 +25434,18 @@
           <w:szCs w:val="16"/>
           <w:lang w:val="en-US"/>
         </w:rPr>
-        <w:t xml:space="preserve">        to</w:t>
+        <w:t xml:space="preserve">        </w:t>
+      </w:r>
+      <w:proofErr w:type="gramStart"/>
+      <w:r>
+        <w:rPr>
+          <w:rFonts w:ascii="Courier New" w:hAnsi="Courier New" w:cs="Courier New"/>
+          <w:color w:val="000000"/>
+          <w:sz w:val="16"/>
+          <w:szCs w:val="16"/>
+          <w:lang w:val="en-US"/>
+        </w:rPr>
+        <w:t>to</w:t>
       </w:r>
       <w:r>
         <w:rPr>
@@ -25039,6 +25469,7 @@
         </w:rPr>
         <w:t>setFirstname</w:t>
       </w:r>
+      <w:proofErr w:type="gramEnd"/>
       <w:r>
         <w:rPr>
           <w:rFonts w:ascii="Courier New" w:hAnsi="Courier New" w:cs="Courier New"/>
@@ -25226,7 +25657,18 @@
           <w:szCs w:val="16"/>
           <w:lang w:val="en-US"/>
         </w:rPr>
-        <w:t xml:space="preserve">        to</w:t>
+        <w:t xml:space="preserve">        </w:t>
+      </w:r>
+      <w:proofErr w:type="gramStart"/>
+      <w:r>
+        <w:rPr>
+          <w:rFonts w:ascii="Courier New" w:hAnsi="Courier New" w:cs="Courier New"/>
+          <w:color w:val="000000"/>
+          <w:sz w:val="16"/>
+          <w:szCs w:val="16"/>
+          <w:lang w:val="en-US"/>
+        </w:rPr>
+        <w:t>to</w:t>
       </w:r>
       <w:r>
         <w:rPr>
@@ -25250,6 +25692,7 @@
         </w:rPr>
         <w:t>setLastname</w:t>
       </w:r>
+      <w:proofErr w:type="gramEnd"/>
       <w:r>
         <w:rPr>
           <w:rFonts w:ascii="Courier New" w:hAnsi="Courier New" w:cs="Courier New"/>
@@ -25666,7 +26109,18 @@
           <w:szCs w:val="16"/>
           <w:lang w:val="en-US"/>
         </w:rPr>
-        <w:t>@Transactional</w:t>
+        <w:t>@</w:t>
+      </w:r>
+      <w:proofErr w:type="gramStart"/>
+      <w:r>
+        <w:rPr>
+          <w:rFonts w:ascii="Courier New" w:hAnsi="Courier New" w:cs="Courier New"/>
+          <w:color w:val="000000"/>
+          <w:sz w:val="16"/>
+          <w:szCs w:val="16"/>
+          <w:lang w:val="en-US"/>
+        </w:rPr>
+        <w:t>Transactional</w:t>
       </w:r>
       <w:r>
         <w:rPr>
@@ -25680,6 +26134,7 @@
         </w:rPr>
         <w:t>(</w:t>
       </w:r>
+      <w:proofErr w:type="gramEnd"/>
       <w:r>
         <w:rPr>
           <w:rFonts w:ascii="Courier New" w:hAnsi="Courier New" w:cs="Courier New"/>
@@ -26256,7 +26711,18 @@
           <w:szCs w:val="16"/>
           <w:lang w:val="en-US"/>
         </w:rPr>
-        <w:t xml:space="preserve"> User createUser</w:t>
+        <w:t xml:space="preserve"> User </w:t>
+      </w:r>
+      <w:proofErr w:type="gramStart"/>
+      <w:r>
+        <w:rPr>
+          <w:rFonts w:ascii="Courier New" w:hAnsi="Courier New" w:cs="Courier New"/>
+          <w:color w:val="000000"/>
+          <w:sz w:val="16"/>
+          <w:szCs w:val="16"/>
+          <w:lang w:val="en-US"/>
+        </w:rPr>
+        <w:t>createUser</w:t>
       </w:r>
       <w:r>
         <w:rPr>
@@ -26270,6 +26736,7 @@
         </w:rPr>
         <w:t>(</w:t>
       </w:r>
+      <w:proofErr w:type="gramEnd"/>
       <w:r>
         <w:rPr>
           <w:rFonts w:ascii="Courier New" w:hAnsi="Courier New" w:cs="Courier New"/>
@@ -26414,6 +26881,7 @@
         </w:rPr>
         <w:t xml:space="preserve">                </w:t>
       </w:r>
+      <w:proofErr w:type="gramStart"/>
       <w:r>
         <w:rPr>
           <w:rFonts w:ascii="Courier New" w:hAnsi="Courier New" w:cs="Courier New"/>
@@ -26436,6 +26904,7 @@
         </w:rPr>
         <w:t>firstname</w:t>
       </w:r>
+      <w:proofErr w:type="gramEnd"/>
       <w:r>
         <w:rPr>
           <w:rFonts w:ascii="Courier New" w:hAnsi="Courier New" w:cs="Courier New"/>
@@ -26515,6 +26984,7 @@
         </w:rPr>
         <w:t xml:space="preserve">                </w:t>
       </w:r>
+      <w:proofErr w:type="gramStart"/>
       <w:r>
         <w:rPr>
           <w:rFonts w:ascii="Courier New" w:hAnsi="Courier New" w:cs="Courier New"/>
@@ -26537,6 +27007,7 @@
         </w:rPr>
         <w:t>lastname</w:t>
       </w:r>
+      <w:proofErr w:type="gramEnd"/>
       <w:r>
         <w:rPr>
           <w:rFonts w:ascii="Courier New" w:hAnsi="Courier New" w:cs="Courier New"/>
@@ -26616,6 +27087,7 @@
         </w:rPr>
         <w:t xml:space="preserve">                </w:t>
       </w:r>
+      <w:proofErr w:type="gramStart"/>
       <w:r>
         <w:rPr>
           <w:rFonts w:ascii="Courier New" w:hAnsi="Courier New" w:cs="Courier New"/>
@@ -26638,6 +27110,7 @@
         </w:rPr>
         <w:t>email</w:t>
       </w:r>
+      <w:proofErr w:type="gramEnd"/>
       <w:r>
         <w:rPr>
           <w:rFonts w:ascii="Courier New" w:hAnsi="Courier New" w:cs="Courier New"/>
@@ -26717,6 +27190,7 @@
         </w:rPr>
         <w:t xml:space="preserve">                </w:t>
       </w:r>
+      <w:proofErr w:type="gramStart"/>
       <w:r>
         <w:rPr>
           <w:rFonts w:ascii="Courier New" w:hAnsi="Courier New" w:cs="Courier New"/>
@@ -26739,6 +27213,7 @@
         </w:rPr>
         <w:t>username</w:t>
       </w:r>
+      <w:proofErr w:type="gramEnd"/>
       <w:r>
         <w:rPr>
           <w:rFonts w:ascii="Courier New" w:hAnsi="Courier New" w:cs="Courier New"/>
@@ -26818,6 +27293,7 @@
         </w:rPr>
         <w:t xml:space="preserve">                </w:t>
       </w:r>
+      <w:proofErr w:type="gramStart"/>
       <w:r>
         <w:rPr>
           <w:rFonts w:ascii="Courier New" w:hAnsi="Courier New" w:cs="Courier New"/>
@@ -26840,6 +27316,7 @@
         </w:rPr>
         <w:t>password</w:t>
       </w:r>
+      <w:proofErr w:type="gramEnd"/>
       <w:r>
         <w:rPr>
           <w:rFonts w:ascii="Courier New" w:hAnsi="Courier New" w:cs="Courier New"/>
@@ -26963,6 +27440,7 @@
         </w:rPr>
         <w:t xml:space="preserve">                </w:t>
       </w:r>
+      <w:proofErr w:type="gramStart"/>
       <w:r>
         <w:rPr>
           <w:rFonts w:ascii="Courier New" w:hAnsi="Courier New" w:cs="Courier New"/>
@@ -26985,6 +27463,7 @@
         </w:rPr>
         <w:t>build</w:t>
       </w:r>
+      <w:proofErr w:type="gramEnd"/>
       <w:r>
         <w:rPr>
           <w:rFonts w:ascii="Courier New" w:hAnsi="Courier New" w:cs="Courier New"/>
@@ -27076,7 +27555,18 @@
           <w:szCs w:val="16"/>
           <w:lang w:val="en-US"/>
         </w:rPr>
-        <w:t xml:space="preserve">            log</w:t>
+        <w:t xml:space="preserve">            </w:t>
+      </w:r>
+      <w:proofErr w:type="gramStart"/>
+      <w:r>
+        <w:rPr>
+          <w:rFonts w:ascii="Courier New" w:hAnsi="Courier New" w:cs="Courier New"/>
+          <w:color w:val="000000"/>
+          <w:sz w:val="16"/>
+          <w:szCs w:val="16"/>
+          <w:lang w:val="en-US"/>
+        </w:rPr>
+        <w:t>log</w:t>
       </w:r>
       <w:r>
         <w:rPr>
@@ -27112,6 +27602,7 @@
         </w:rPr>
         <w:t>(</w:t>
       </w:r>
+      <w:proofErr w:type="gramEnd"/>
       <w:r>
         <w:rPr>
           <w:rFonts w:ascii="Courier New" w:hAnsi="Courier New" w:cs="Courier New"/>
@@ -27423,7 +27914,18 @@
           <w:szCs w:val="16"/>
           <w:lang w:val="en-US"/>
         </w:rPr>
-        <w:t xml:space="preserve">            log</w:t>
+        <w:t xml:space="preserve">            </w:t>
+      </w:r>
+      <w:proofErr w:type="gramStart"/>
+      <w:r>
+        <w:rPr>
+          <w:rFonts w:ascii="Courier New" w:hAnsi="Courier New" w:cs="Courier New"/>
+          <w:color w:val="000000"/>
+          <w:sz w:val="16"/>
+          <w:szCs w:val="16"/>
+          <w:lang w:val="en-US"/>
+        </w:rPr>
+        <w:t>log</w:t>
       </w:r>
       <w:r>
         <w:rPr>
@@ -27447,6 +27949,7 @@
         </w:rPr>
         <w:t>error</w:t>
       </w:r>
+      <w:proofErr w:type="gramEnd"/>
       <w:r>
         <w:rPr>
           <w:rFonts w:ascii="Courier New" w:hAnsi="Courier New" w:cs="Courier New"/>
@@ -27612,7 +28115,18 @@
           <w:szCs w:val="16"/>
           <w:lang w:val="en-US"/>
         </w:rPr>
-        <w:t xml:space="preserve"> UserExistException</w:t>
+        <w:t xml:space="preserve"> </w:t>
+      </w:r>
+      <w:proofErr w:type="gramStart"/>
+      <w:r>
+        <w:rPr>
+          <w:rFonts w:ascii="Courier New" w:hAnsi="Courier New" w:cs="Courier New"/>
+          <w:color w:val="000000"/>
+          <w:sz w:val="16"/>
+          <w:szCs w:val="16"/>
+          <w:lang w:val="en-US"/>
+        </w:rPr>
+        <w:t>UserExistException</w:t>
       </w:r>
       <w:r>
         <w:rPr>
@@ -27626,6 +28140,7 @@
         </w:rPr>
         <w:t>(</w:t>
       </w:r>
+      <w:proofErr w:type="gramEnd"/>
       <w:r>
         <w:rPr>
           <w:rFonts w:ascii="Courier New" w:hAnsi="Courier New" w:cs="Courier New"/>
@@ -27634,7 +28149,18 @@
           <w:szCs w:val="16"/>
           <w:lang w:val="en-US"/>
         </w:rPr>
-        <w:t>"User %s already exists. Please check credentials"</w:t>
+        <w:t>"User %s already exists. Please check credentials</w:t>
+      </w:r>
+      <w:proofErr w:type="gramStart"/>
+      <w:r>
+        <w:rPr>
+          <w:rFonts w:ascii="Courier New" w:hAnsi="Courier New" w:cs="Courier New"/>
+          <w:color w:val="808080"/>
+          <w:sz w:val="16"/>
+          <w:szCs w:val="16"/>
+          <w:lang w:val="en-US"/>
+        </w:rPr>
+        <w:t>"</w:t>
       </w:r>
       <w:r>
         <w:rPr>
@@ -27658,6 +28184,7 @@
         </w:rPr>
         <w:t>formatted</w:t>
       </w:r>
+      <w:proofErr w:type="gramEnd"/>
       <w:r>
         <w:rPr>
           <w:rFonts w:ascii="Courier New" w:hAnsi="Courier New" w:cs="Courier New"/>
@@ -27905,7 +28432,18 @@
           <w:szCs w:val="16"/>
           <w:lang w:val="en-US"/>
         </w:rPr>
-        <w:t xml:space="preserve"> updateUser</w:t>
+        <w:t xml:space="preserve"> </w:t>
+      </w:r>
+      <w:proofErr w:type="gramStart"/>
+      <w:r>
+        <w:rPr>
+          <w:rFonts w:ascii="Courier New" w:hAnsi="Courier New" w:cs="Courier New"/>
+          <w:color w:val="000000"/>
+          <w:sz w:val="16"/>
+          <w:szCs w:val="16"/>
+          <w:lang w:val="en-US"/>
+        </w:rPr>
+        <w:t>updateUser</w:t>
       </w:r>
       <w:r>
         <w:rPr>
@@ -27919,6 +28457,7 @@
         </w:rPr>
         <w:t>(</w:t>
       </w:r>
+      <w:proofErr w:type="gramEnd"/>
       <w:r>
         <w:rPr>
           <w:rFonts w:ascii="Courier New" w:hAnsi="Courier New" w:cs="Courier New"/>
@@ -28131,6 +28670,7 @@
         </w:rPr>
         <w:t xml:space="preserve">                </w:t>
       </w:r>
+      <w:proofErr w:type="gramStart"/>
       <w:r>
         <w:rPr>
           <w:rFonts w:ascii="Courier New" w:hAnsi="Courier New" w:cs="Courier New"/>
@@ -28153,6 +28693,7 @@
         </w:rPr>
         <w:t>map</w:t>
       </w:r>
+      <w:proofErr w:type="gramEnd"/>
       <w:r>
         <w:rPr>
           <w:rFonts w:ascii="Courier New" w:hAnsi="Courier New" w:cs="Courier New"/>
@@ -28298,6 +28839,7 @@
         </w:rPr>
         <w:t xml:space="preserve">                </w:t>
       </w:r>
+      <w:proofErr w:type="gramStart"/>
       <w:r>
         <w:rPr>
           <w:rFonts w:ascii="Courier New" w:hAnsi="Courier New" w:cs="Courier New"/>
@@ -28320,6 +28862,7 @@
         </w:rPr>
         <w:t>map</w:t>
       </w:r>
+      <w:proofErr w:type="gramEnd"/>
       <w:r>
         <w:rPr>
           <w:rFonts w:ascii="Courier New" w:hAnsi="Courier New" w:cs="Courier New"/>
@@ -28465,7 +29008,18 @@
           <w:szCs w:val="16"/>
           <w:lang w:val="en-US"/>
         </w:rPr>
-        <w:t xml:space="preserve"> User getCurrentUser</w:t>
+        <w:t xml:space="preserve"> User </w:t>
+      </w:r>
+      <w:proofErr w:type="gramStart"/>
+      <w:r>
+        <w:rPr>
+          <w:rFonts w:ascii="Courier New" w:hAnsi="Courier New" w:cs="Courier New"/>
+          <w:color w:val="000000"/>
+          <w:sz w:val="16"/>
+          <w:szCs w:val="16"/>
+          <w:lang w:val="en-US"/>
+        </w:rPr>
+        <w:t>getCurrentUser</w:t>
       </w:r>
       <w:r>
         <w:rPr>
@@ -28479,6 +29033,7 @@
         </w:rPr>
         <w:t>(</w:t>
       </w:r>
+      <w:proofErr w:type="gramEnd"/>
       <w:r>
         <w:rPr>
           <w:rFonts w:ascii="Courier New" w:hAnsi="Courier New" w:cs="Courier New"/>
@@ -28735,7 +29290,18 @@
           <w:szCs w:val="16"/>
           <w:lang w:val="en-US"/>
         </w:rPr>
-        <w:t xml:space="preserve"> getUserById</w:t>
+        <w:t xml:space="preserve"> </w:t>
+      </w:r>
+      <w:proofErr w:type="gramStart"/>
+      <w:r>
+        <w:rPr>
+          <w:rFonts w:ascii="Courier New" w:hAnsi="Courier New" w:cs="Courier New"/>
+          <w:color w:val="000000"/>
+          <w:sz w:val="16"/>
+          <w:szCs w:val="16"/>
+          <w:lang w:val="en-US"/>
+        </w:rPr>
+        <w:t>getUserById</w:t>
       </w:r>
       <w:r>
         <w:rPr>
@@ -28749,6 +29315,7 @@
         </w:rPr>
         <w:t>(</w:t>
       </w:r>
+      <w:proofErr w:type="gramEnd"/>
       <w:r>
         <w:rPr>
           <w:rFonts w:ascii="Courier New" w:hAnsi="Courier New" w:cs="Courier New"/>
@@ -29026,7 +29593,18 @@
           <w:szCs w:val="16"/>
           <w:lang w:val="en-US"/>
         </w:rPr>
-        <w:t xml:space="preserve"> uploadAvatar</w:t>
+        <w:t xml:space="preserve"> </w:t>
+      </w:r>
+      <w:proofErr w:type="gramStart"/>
+      <w:r>
+        <w:rPr>
+          <w:rFonts w:ascii="Courier New" w:hAnsi="Courier New" w:cs="Courier New"/>
+          <w:color w:val="000000"/>
+          <w:sz w:val="16"/>
+          <w:szCs w:val="16"/>
+          <w:lang w:val="en-US"/>
+        </w:rPr>
+        <w:t>uploadAvatar</w:t>
       </w:r>
       <w:r>
         <w:rPr>
@@ -29040,6 +29618,7 @@
         </w:rPr>
         <w:t>(</w:t>
       </w:r>
+      <w:proofErr w:type="gramEnd"/>
       <w:r>
         <w:rPr>
           <w:rFonts w:ascii="Courier New" w:hAnsi="Courier New" w:cs="Courier New"/>
@@ -29270,7 +29849,18 @@
           <w:szCs w:val="16"/>
           <w:lang w:val="en-US"/>
         </w:rPr>
-        <w:t xml:space="preserve"> ImagePrefix</w:t>
+        <w:t xml:space="preserve"> </w:t>
+      </w:r>
+      <w:proofErr w:type="gramStart"/>
+      <w:r>
+        <w:rPr>
+          <w:rFonts w:ascii="Courier New" w:hAnsi="Courier New" w:cs="Courier New"/>
+          <w:color w:val="000000"/>
+          <w:sz w:val="16"/>
+          <w:szCs w:val="16"/>
+          <w:lang w:val="en-US"/>
+        </w:rPr>
+        <w:t>ImagePrefix</w:t>
       </w:r>
       <w:r>
         <w:rPr>
@@ -29316,6 +29906,7 @@
         </w:rPr>
         <w:t>toString</w:t>
       </w:r>
+      <w:proofErr w:type="gramEnd"/>
       <w:r>
         <w:rPr>
           <w:rFonts w:ascii="Courier New" w:hAnsi="Courier New" w:cs="Courier New"/>
@@ -29373,6 +29964,7 @@
         </w:rPr>
         <w:t xml:space="preserve"> </w:t>
       </w:r>
+      <w:proofErr w:type="gramStart"/>
       <w:r>
         <w:rPr>
           <w:rFonts w:ascii="Courier New" w:hAnsi="Courier New" w:cs="Courier New"/>
@@ -29417,6 +30009,7 @@
         </w:rPr>
         <w:t>isEmpty</w:t>
       </w:r>
+      <w:proofErr w:type="gramEnd"/>
       <w:r>
         <w:rPr>
           <w:rFonts w:ascii="Courier New" w:hAnsi="Courier New" w:cs="Courier New"/>
@@ -29530,6 +30123,7 @@
         </w:rPr>
         <w:t>(</w:t>
       </w:r>
+      <w:proofErr w:type="gramStart"/>
       <w:r>
         <w:rPr>
           <w:rFonts w:ascii="Courier New" w:hAnsi="Courier New" w:cs="Courier New"/>
@@ -29562,6 +30156,7 @@
         </w:rPr>
         <w:t>getAvatar</w:t>
       </w:r>
+      <w:proofErr w:type="gramEnd"/>
       <w:r>
         <w:rPr>
           <w:rFonts w:ascii="Courier New" w:hAnsi="Courier New" w:cs="Courier New"/>
@@ -29672,7 +30267,18 @@
           <w:szCs w:val="16"/>
           <w:lang w:val="en-US"/>
         </w:rPr>
-        <w:t xml:space="preserve"> saveImage</w:t>
+        <w:t xml:space="preserve"> </w:t>
+      </w:r>
+      <w:proofErr w:type="gramStart"/>
+      <w:r>
+        <w:rPr>
+          <w:rFonts w:ascii="Courier New" w:hAnsi="Courier New" w:cs="Courier New"/>
+          <w:color w:val="000000"/>
+          <w:sz w:val="16"/>
+          <w:szCs w:val="16"/>
+          <w:lang w:val="en-US"/>
+        </w:rPr>
+        <w:t>saveImage</w:t>
       </w:r>
       <w:r>
         <w:rPr>
@@ -29686,6 +30292,7 @@
         </w:rPr>
         <w:t>(</w:t>
       </w:r>
+      <w:proofErr w:type="gramEnd"/>
       <w:r>
         <w:rPr>
           <w:rFonts w:ascii="Courier New" w:hAnsi="Courier New" w:cs="Courier New"/>
@@ -29795,7 +30402,18 @@
           <w:szCs w:val="16"/>
           <w:lang w:val="en-US"/>
         </w:rPr>
-        <w:t xml:space="preserve">        user</w:t>
+        <w:t xml:space="preserve">        </w:t>
+      </w:r>
+      <w:proofErr w:type="gramStart"/>
+      <w:r>
+        <w:rPr>
+          <w:rFonts w:ascii="Courier New" w:hAnsi="Courier New" w:cs="Courier New"/>
+          <w:color w:val="000000"/>
+          <w:sz w:val="16"/>
+          <w:szCs w:val="16"/>
+          <w:lang w:val="en-US"/>
+        </w:rPr>
+        <w:t>user</w:t>
       </w:r>
       <w:r>
         <w:rPr>
@@ -29819,6 +30437,7 @@
         </w:rPr>
         <w:t>setAvatar</w:t>
       </w:r>
+      <w:proofErr w:type="gramEnd"/>
       <w:r>
         <w:rPr>
           <w:rFonts w:ascii="Courier New" w:hAnsi="Courier New" w:cs="Courier New"/>
@@ -30065,7 +30684,18 @@
           <w:szCs w:val="16"/>
           <w:lang w:val="en-US"/>
         </w:rPr>
-        <w:t xml:space="preserve"> getAvatar</w:t>
+        <w:t xml:space="preserve"> </w:t>
+      </w:r>
+      <w:proofErr w:type="gramStart"/>
+      <w:r>
+        <w:rPr>
+          <w:rFonts w:ascii="Courier New" w:hAnsi="Courier New" w:cs="Courier New"/>
+          <w:color w:val="000000"/>
+          <w:sz w:val="16"/>
+          <w:szCs w:val="16"/>
+          <w:lang w:val="en-US"/>
+        </w:rPr>
+        <w:t>getAvatar</w:t>
       </w:r>
       <w:r>
         <w:rPr>
@@ -30079,6 +30709,7 @@
         </w:rPr>
         <w:t>(</w:t>
       </w:r>
+      <w:proofErr w:type="gramEnd"/>
       <w:r>
         <w:rPr>
           <w:rFonts w:ascii="Courier New" w:hAnsi="Courier New" w:cs="Courier New"/>
@@ -30234,6 +30865,7 @@
         </w:rPr>
         <w:t>principal</w:t>
       </w:r>
+      <w:proofErr w:type="gramStart"/>
       <w:r>
         <w:rPr>
           <w:rFonts w:ascii="Courier New" w:hAnsi="Courier New" w:cs="Courier New"/>
@@ -30256,6 +30888,7 @@
         </w:rPr>
         <w:t>getAvatar</w:t>
       </w:r>
+      <w:proofErr w:type="gramEnd"/>
       <w:r>
         <w:rPr>
           <w:rFonts w:ascii="Courier New" w:hAnsi="Courier New" w:cs="Courier New"/>
@@ -30401,7 +31034,18 @@
           <w:szCs w:val="16"/>
           <w:lang w:val="en-US"/>
         </w:rPr>
-        <w:t xml:space="preserve"> getAvatarByUserId</w:t>
+        <w:t xml:space="preserve"> </w:t>
+      </w:r>
+      <w:proofErr w:type="gramStart"/>
+      <w:r>
+        <w:rPr>
+          <w:rFonts w:ascii="Courier New" w:hAnsi="Courier New" w:cs="Courier New"/>
+          <w:color w:val="000000"/>
+          <w:sz w:val="16"/>
+          <w:szCs w:val="16"/>
+          <w:lang w:val="en-US"/>
+        </w:rPr>
+        <w:t>getAvatarByUserId</w:t>
       </w:r>
       <w:r>
         <w:rPr>
@@ -30415,6 +31059,7 @@
         </w:rPr>
         <w:t>(</w:t>
       </w:r>
+      <w:proofErr w:type="gramEnd"/>
       <w:r>
         <w:rPr>
           <w:rFonts w:ascii="Courier New" w:hAnsi="Courier New" w:cs="Courier New"/>
@@ -30526,6 +31171,7 @@
         </w:rPr>
         <w:t>userId</w:t>
       </w:r>
+      <w:proofErr w:type="gramStart"/>
       <w:r>
         <w:rPr>
           <w:rFonts w:ascii="Courier New" w:hAnsi="Courier New" w:cs="Courier New"/>
@@ -30548,6 +31194,7 @@
         </w:rPr>
         <w:t>map</w:t>
       </w:r>
+      <w:proofErr w:type="gramEnd"/>
       <w:r>
         <w:rPr>
           <w:rFonts w:ascii="Courier New" w:hAnsi="Courier New" w:cs="Courier New"/>
@@ -30693,19 +31340,43 @@
           <w:szCs w:val="16"/>
           <w:lang w:val="en-US"/>
         </w:rPr>
-        <w:t xml:space="preserve"> String getDefaultAvatar</w:t>
-      </w:r>
-      <w:r>
-        <w:rPr>
-          <w:rFonts w:ascii="Courier New" w:hAnsi="Courier New" w:cs="Courier New"/>
-          <w:b/>
-          <w:bCs/>
-          <w:color w:val="000080"/>
-          <w:sz w:val="16"/>
-          <w:szCs w:val="16"/>
-          <w:lang w:val="en-US"/>
-        </w:rPr>
-        <w:t>()</w:t>
+        <w:t xml:space="preserve"> String </w:t>
+      </w:r>
+      <w:proofErr w:type="gramStart"/>
+      <w:r>
+        <w:rPr>
+          <w:rFonts w:ascii="Courier New" w:hAnsi="Courier New" w:cs="Courier New"/>
+          <w:color w:val="000000"/>
+          <w:sz w:val="16"/>
+          <w:szCs w:val="16"/>
+          <w:lang w:val="en-US"/>
+        </w:rPr>
+        <w:t>getDefaultAvatar</w:t>
+      </w:r>
+      <w:r>
+        <w:rPr>
+          <w:rFonts w:ascii="Courier New" w:hAnsi="Courier New" w:cs="Courier New"/>
+          <w:b/>
+          <w:bCs/>
+          <w:color w:val="000080"/>
+          <w:sz w:val="16"/>
+          <w:szCs w:val="16"/>
+          <w:lang w:val="en-US"/>
+        </w:rPr>
+        <w:t>(</w:t>
+      </w:r>
+      <w:proofErr w:type="gramEnd"/>
+      <w:r>
+        <w:rPr>
+          <w:rFonts w:ascii="Courier New" w:hAnsi="Courier New" w:cs="Courier New"/>
+          <w:b/>
+          <w:bCs/>
+          <w:color w:val="000080"/>
+          <w:sz w:val="16"/>
+          <w:szCs w:val="16"/>
+          <w:lang w:val="en-US"/>
+        </w:rPr>
+        <w:t>)</w:t>
       </w:r>
       <w:r>
         <w:rPr>
@@ -31698,7 +32369,18 @@
           <w:szCs w:val="16"/>
           <w:lang w:val="en-US"/>
         </w:rPr>
-        <w:t xml:space="preserve"> getCurrentUser</w:t>
+        <w:t xml:space="preserve"> </w:t>
+      </w:r>
+      <w:proofErr w:type="gramStart"/>
+      <w:r>
+        <w:rPr>
+          <w:rFonts w:ascii="Courier New" w:hAnsi="Courier New" w:cs="Courier New"/>
+          <w:color w:val="000000"/>
+          <w:sz w:val="16"/>
+          <w:szCs w:val="16"/>
+          <w:lang w:val="en-US"/>
+        </w:rPr>
+        <w:t>getCurrentUser</w:t>
       </w:r>
       <w:r>
         <w:rPr>
@@ -31712,6 +32394,7 @@
         </w:rPr>
         <w:t>(</w:t>
       </w:r>
+      <w:proofErr w:type="gramEnd"/>
       <w:r>
         <w:rPr>
           <w:rFonts w:ascii="Courier New" w:hAnsi="Courier New" w:cs="Courier New"/>
@@ -31944,6 +32627,7 @@
         </w:rPr>
         <w:t xml:space="preserve">                </w:t>
       </w:r>
+      <w:proofErr w:type="gramStart"/>
       <w:r>
         <w:rPr>
           <w:rFonts w:ascii="Courier New" w:hAnsi="Courier New" w:cs="Courier New"/>
@@ -31966,6 +32650,7 @@
         </w:rPr>
         <w:t>map</w:t>
       </w:r>
+      <w:proofErr w:type="gramEnd"/>
       <w:r>
         <w:rPr>
           <w:rFonts w:ascii="Courier New" w:hAnsi="Courier New" w:cs="Courier New"/>
@@ -32045,6 +32730,7 @@
         </w:rPr>
         <w:t xml:space="preserve">                </w:t>
       </w:r>
+      <w:proofErr w:type="gramStart"/>
       <w:r>
         <w:rPr>
           <w:rFonts w:ascii="Courier New" w:hAnsi="Courier New" w:cs="Courier New"/>
@@ -32067,6 +32753,7 @@
         </w:rPr>
         <w:t>orElseThrow</w:t>
       </w:r>
+      <w:proofErr w:type="gramEnd"/>
       <w:r>
         <w:rPr>
           <w:rFonts w:ascii="Courier New" w:hAnsi="Courier New" w:cs="Courier New"/>
@@ -32426,7 +33113,18 @@
           <w:szCs w:val="16"/>
           <w:lang w:val="en-US"/>
         </w:rPr>
-        <w:t xml:space="preserve"> updateUser</w:t>
+        <w:t xml:space="preserve"> </w:t>
+      </w:r>
+      <w:proofErr w:type="gramStart"/>
+      <w:r>
+        <w:rPr>
+          <w:rFonts w:ascii="Courier New" w:hAnsi="Courier New" w:cs="Courier New"/>
+          <w:color w:val="000000"/>
+          <w:sz w:val="16"/>
+          <w:szCs w:val="16"/>
+          <w:lang w:val="en-US"/>
+        </w:rPr>
+        <w:t>updateUser</w:t>
       </w:r>
       <w:r>
         <w:rPr>
@@ -32440,6 +33138,7 @@
         </w:rPr>
         <w:t>(</w:t>
       </w:r>
+      <w:proofErr w:type="gramEnd"/>
       <w:r>
         <w:rPr>
           <w:rFonts w:ascii="Courier New" w:hAnsi="Courier New" w:cs="Courier New"/>
@@ -32518,7 +33217,18 @@
           <w:szCs w:val="16"/>
           <w:lang w:val="en-US"/>
         </w:rPr>
-        <w:t xml:space="preserve">                                             Principal principal</w:t>
+        <w:t xml:space="preserve">                                             Principal </w:t>
+      </w:r>
+      <w:proofErr w:type="gramStart"/>
+      <w:r>
+        <w:rPr>
+          <w:rFonts w:ascii="Courier New" w:hAnsi="Courier New" w:cs="Courier New"/>
+          <w:color w:val="000000"/>
+          <w:sz w:val="16"/>
+          <w:szCs w:val="16"/>
+          <w:lang w:val="en-US"/>
+        </w:rPr>
+        <w:t>principal</w:t>
       </w:r>
       <w:r>
         <w:rPr>
@@ -32532,6 +33242,7 @@
         </w:rPr>
         <w:t>){</w:t>
       </w:r>
+      <w:proofErr w:type="gramEnd"/>
     </w:p>
     <w:p>
       <w:pPr>
@@ -32712,6 +33423,7 @@
         </w:rPr>
         <w:t>if</w:t>
       </w:r>
+      <w:proofErr w:type="gramStart"/>
       <w:r>
         <w:rPr>
           <w:rFonts w:ascii="Courier New" w:hAnsi="Courier New" w:cs="Courier New"/>
@@ -32756,6 +33468,7 @@
         </w:rPr>
         <w:t>isEmpty</w:t>
       </w:r>
+      <w:proofErr w:type="gramEnd"/>
       <w:r>
         <w:rPr>
           <w:rFonts w:ascii="Courier New" w:hAnsi="Courier New" w:cs="Courier New"/>
@@ -33001,6 +33714,7 @@
         </w:rPr>
         <w:t xml:space="preserve">                </w:t>
       </w:r>
+      <w:proofErr w:type="gramStart"/>
       <w:r>
         <w:rPr>
           <w:rFonts w:ascii="Courier New" w:hAnsi="Courier New" w:cs="Courier New"/>
@@ -33023,6 +33737,7 @@
         </w:rPr>
         <w:t>map</w:t>
       </w:r>
+      <w:proofErr w:type="gramEnd"/>
       <w:r>
         <w:rPr>
           <w:rFonts w:ascii="Courier New" w:hAnsi="Courier New" w:cs="Courier New"/>
@@ -33102,6 +33817,7 @@
         </w:rPr>
         <w:t xml:space="preserve">                </w:t>
       </w:r>
+      <w:proofErr w:type="gramStart"/>
       <w:r>
         <w:rPr>
           <w:rFonts w:ascii="Courier New" w:hAnsi="Courier New" w:cs="Courier New"/>
@@ -33124,6 +33840,7 @@
         </w:rPr>
         <w:t>orElseThrow</w:t>
       </w:r>
+      <w:proofErr w:type="gramEnd"/>
       <w:r>
         <w:rPr>
           <w:rFonts w:ascii="Courier New" w:hAnsi="Courier New" w:cs="Courier New"/>
@@ -33483,7 +34200,18 @@
           <w:szCs w:val="16"/>
           <w:lang w:val="en-US"/>
         </w:rPr>
-        <w:t xml:space="preserve"> getCurrentUserProfile</w:t>
+        <w:t xml:space="preserve"> </w:t>
+      </w:r>
+      <w:proofErr w:type="gramStart"/>
+      <w:r>
+        <w:rPr>
+          <w:rFonts w:ascii="Courier New" w:hAnsi="Courier New" w:cs="Courier New"/>
+          <w:color w:val="000000"/>
+          <w:sz w:val="16"/>
+          <w:szCs w:val="16"/>
+          <w:lang w:val="en-US"/>
+        </w:rPr>
+        <w:t>getCurrentUserProfile</w:t>
       </w:r>
       <w:r>
         <w:rPr>
@@ -33497,6 +34225,7 @@
         </w:rPr>
         <w:t>(</w:t>
       </w:r>
+      <w:proofErr w:type="gramEnd"/>
       <w:r>
         <w:rPr>
           <w:rFonts w:ascii="Courier New" w:hAnsi="Courier New" w:cs="Courier New"/>
@@ -33707,6 +34436,7 @@
         </w:rPr>
         <w:t xml:space="preserve">                </w:t>
       </w:r>
+      <w:proofErr w:type="gramStart"/>
       <w:r>
         <w:rPr>
           <w:rFonts w:ascii="Courier New" w:hAnsi="Courier New" w:cs="Courier New"/>
@@ -33729,6 +34459,7 @@
         </w:rPr>
         <w:t>map</w:t>
       </w:r>
+      <w:proofErr w:type="gramEnd"/>
       <w:r>
         <w:rPr>
           <w:rFonts w:ascii="Courier New" w:hAnsi="Courier New" w:cs="Courier New"/>
@@ -33808,6 +34539,7 @@
         </w:rPr>
         <w:t xml:space="preserve">                </w:t>
       </w:r>
+      <w:proofErr w:type="gramStart"/>
       <w:r>
         <w:rPr>
           <w:rFonts w:ascii="Courier New" w:hAnsi="Courier New" w:cs="Courier New"/>
@@ -33830,6 +34562,7 @@
         </w:rPr>
         <w:t>orElseThrow</w:t>
       </w:r>
+      <w:proofErr w:type="gramEnd"/>
       <w:r>
         <w:rPr>
           <w:rFonts w:ascii="Courier New" w:hAnsi="Courier New" w:cs="Courier New"/>
@@ -34211,7 +34944,18 @@
           <w:szCs w:val="16"/>
           <w:lang w:val="en-US"/>
         </w:rPr>
-        <w:t xml:space="preserve"> likePost</w:t>
+        <w:t xml:space="preserve"> </w:t>
+      </w:r>
+      <w:proofErr w:type="gramStart"/>
+      <w:r>
+        <w:rPr>
+          <w:rFonts w:ascii="Courier New" w:hAnsi="Courier New" w:cs="Courier New"/>
+          <w:color w:val="000000"/>
+          <w:sz w:val="16"/>
+          <w:szCs w:val="16"/>
+          <w:lang w:val="en-US"/>
+        </w:rPr>
+        <w:t>likePost</w:t>
       </w:r>
       <w:r>
         <w:rPr>
@@ -34225,6 +34969,7 @@
         </w:rPr>
         <w:t>(</w:t>
       </w:r>
+      <w:proofErr w:type="gramEnd"/>
       <w:r>
         <w:rPr>
           <w:rFonts w:ascii="Courier New" w:hAnsi="Courier New" w:cs="Courier New"/>
@@ -34554,7 +35299,18 @@
           <w:szCs w:val="16"/>
           <w:lang w:val="en-US"/>
         </w:rPr>
-        <w:t xml:space="preserve"> user</w:t>
+        <w:t xml:space="preserve"> </w:t>
+      </w:r>
+      <w:proofErr w:type="gramStart"/>
+      <w:r>
+        <w:rPr>
+          <w:rFonts w:ascii="Courier New" w:hAnsi="Courier New" w:cs="Courier New"/>
+          <w:color w:val="000000"/>
+          <w:sz w:val="16"/>
+          <w:szCs w:val="16"/>
+          <w:lang w:val="en-US"/>
+        </w:rPr>
+        <w:t>user</w:t>
       </w:r>
       <w:r>
         <w:rPr>
@@ -34578,6 +35334,7 @@
         </w:rPr>
         <w:t>getId</w:t>
       </w:r>
+      <w:proofErr w:type="gramEnd"/>
       <w:r>
         <w:rPr>
           <w:rFonts w:ascii="Courier New" w:hAnsi="Courier New" w:cs="Courier New"/>
@@ -34851,6 +35608,7 @@
         </w:rPr>
         <w:t>&lt;</w:t>
       </w:r>
+      <w:proofErr w:type="gramStart"/>
       <w:r>
         <w:rPr>
           <w:rFonts w:ascii="Courier New" w:hAnsi="Courier New" w:cs="Courier New"/>
@@ -34871,7 +35629,20 @@
           <w:szCs w:val="16"/>
           <w:lang w:val="en-US"/>
         </w:rPr>
-        <w:t>[]&gt;</w:t>
+        <w:t>[</w:t>
+      </w:r>
+      <w:proofErr w:type="gramEnd"/>
+      <w:r>
+        <w:rPr>
+          <w:rFonts w:ascii="Courier New" w:hAnsi="Courier New" w:cs="Courier New"/>
+          <w:b/>
+          <w:bCs/>
+          <w:color w:val="000080"/>
+          <w:sz w:val="16"/>
+          <w:szCs w:val="16"/>
+          <w:lang w:val="en-US"/>
+        </w:rPr>
+        <w:t>]&gt;</w:t>
       </w:r>
       <w:r>
         <w:rPr>
@@ -35070,6 +35841,7 @@
         </w:rPr>
         <w:t>principal</w:t>
       </w:r>
+      <w:proofErr w:type="gramStart"/>
       <w:r>
         <w:rPr>
           <w:rFonts w:ascii="Courier New" w:hAnsi="Courier New" w:cs="Courier New"/>
@@ -35092,6 +35864,7 @@
         </w:rPr>
         <w:t>getAvatar</w:t>
       </w:r>
+      <w:proofErr w:type="gramEnd"/>
       <w:r>
         <w:rPr>
           <w:rFonts w:ascii="Courier New" w:hAnsi="Courier New" w:cs="Courier New"/>
@@ -35127,6 +35900,7 @@
         </w:rPr>
         <w:t xml:space="preserve">                </w:t>
       </w:r>
+      <w:proofErr w:type="gramStart"/>
       <w:r>
         <w:rPr>
           <w:rFonts w:ascii="Courier New" w:hAnsi="Courier New" w:cs="Courier New"/>
@@ -35149,6 +35923,7 @@
         </w:rPr>
         <w:t>orElse</w:t>
       </w:r>
+      <w:proofErr w:type="gramEnd"/>
       <w:r>
         <w:rPr>
           <w:rFonts w:ascii="Courier New" w:hAnsi="Courier New" w:cs="Courier New"/>
@@ -35431,6 +36206,7 @@
         </w:rPr>
         <w:t>&lt;</w:t>
       </w:r>
+      <w:proofErr w:type="gramStart"/>
       <w:r>
         <w:rPr>
           <w:rFonts w:ascii="Courier New" w:hAnsi="Courier New" w:cs="Courier New"/>
@@ -35451,7 +36227,20 @@
           <w:szCs w:val="16"/>
           <w:lang w:val="en-US"/>
         </w:rPr>
-        <w:t>[]&gt;</w:t>
+        <w:t>[</w:t>
+      </w:r>
+      <w:proofErr w:type="gramEnd"/>
+      <w:r>
+        <w:rPr>
+          <w:rFonts w:ascii="Courier New" w:hAnsi="Courier New" w:cs="Courier New"/>
+          <w:b/>
+          <w:bCs/>
+          <w:color w:val="000080"/>
+          <w:sz w:val="16"/>
+          <w:szCs w:val="16"/>
+          <w:lang w:val="en-US"/>
+        </w:rPr>
+        <w:t>]&gt;</w:t>
       </w:r>
       <w:r>
         <w:rPr>
@@ -35641,6 +36430,7 @@
         </w:rPr>
         <w:t xml:space="preserve">                </w:t>
       </w:r>
+      <w:proofErr w:type="gramStart"/>
       <w:r>
         <w:rPr>
           <w:rFonts w:ascii="Courier New" w:hAnsi="Courier New" w:cs="Courier New"/>
@@ -35663,6 +36453,7 @@
         </w:rPr>
         <w:t>orElse</w:t>
       </w:r>
+      <w:proofErr w:type="gramEnd"/>
       <w:r>
         <w:rPr>
           <w:rFonts w:ascii="Courier New" w:hAnsi="Courier New" w:cs="Courier New"/>
@@ -35901,6 +36692,7 @@
         </w:rPr>
         <w:t>&lt;</w:t>
       </w:r>
+      <w:proofErr w:type="gramStart"/>
       <w:r>
         <w:rPr>
           <w:rFonts w:ascii="Courier New" w:hAnsi="Courier New" w:cs="Courier New"/>
@@ -35921,7 +36713,20 @@
           <w:szCs w:val="16"/>
           <w:lang w:val="en-US"/>
         </w:rPr>
-        <w:t>[]&gt;</w:t>
+        <w:t>[</w:t>
+      </w:r>
+      <w:proofErr w:type="gramEnd"/>
+      <w:r>
+        <w:rPr>
+          <w:rFonts w:ascii="Courier New" w:hAnsi="Courier New" w:cs="Courier New"/>
+          <w:b/>
+          <w:bCs/>
+          <w:color w:val="000080"/>
+          <w:sz w:val="16"/>
+          <w:szCs w:val="16"/>
+          <w:lang w:val="en-US"/>
+        </w:rPr>
+        <w:t>]&gt;</w:t>
       </w:r>
       <w:r>
         <w:rPr>
@@ -36091,6 +36896,7 @@
         </w:rPr>
         <w:t xml:space="preserve">                </w:t>
       </w:r>
+      <w:proofErr w:type="gramStart"/>
       <w:r>
         <w:rPr>
           <w:rFonts w:ascii="Courier New" w:hAnsi="Courier New" w:cs="Courier New"/>
@@ -36113,6 +36919,7 @@
         </w:rPr>
         <w:t>flatMap</w:t>
       </w:r>
+      <w:proofErr w:type="gramEnd"/>
       <w:r>
         <w:rPr>
           <w:rFonts w:ascii="Courier New" w:hAnsi="Courier New" w:cs="Courier New"/>
@@ -36192,6 +36999,7 @@
         </w:rPr>
         <w:t xml:space="preserve">                </w:t>
       </w:r>
+      <w:proofErr w:type="gramStart"/>
       <w:r>
         <w:rPr>
           <w:rFonts w:ascii="Courier New" w:hAnsi="Courier New" w:cs="Courier New"/>
@@ -36214,6 +37022,7 @@
         </w:rPr>
         <w:t>map</w:t>
       </w:r>
+      <w:proofErr w:type="gramEnd"/>
       <w:r>
         <w:rPr>
           <w:rFonts w:ascii="Courier New" w:hAnsi="Courier New" w:cs="Courier New"/>
@@ -36315,6 +37124,7 @@
         </w:rPr>
         <w:t xml:space="preserve">                        </w:t>
       </w:r>
+      <w:proofErr w:type="gramStart"/>
       <w:r>
         <w:rPr>
           <w:rFonts w:ascii="Courier New" w:hAnsi="Courier New" w:cs="Courier New"/>
@@ -36337,6 +37147,7 @@
         </w:rPr>
         <w:t>contentType</w:t>
       </w:r>
+      <w:proofErr w:type="gramEnd"/>
       <w:r>
         <w:rPr>
           <w:rFonts w:ascii="Courier New" w:hAnsi="Courier New" w:cs="Courier New"/>
@@ -36416,6 +37227,7 @@
         </w:rPr>
         <w:t xml:space="preserve">                        </w:t>
       </w:r>
+      <w:proofErr w:type="gramStart"/>
       <w:r>
         <w:rPr>
           <w:rFonts w:ascii="Courier New" w:hAnsi="Courier New" w:cs="Courier New"/>
@@ -36438,6 +37250,7 @@
         </w:rPr>
         <w:t>body</w:t>
       </w:r>
+      <w:proofErr w:type="gramEnd"/>
       <w:r>
         <w:rPr>
           <w:rFonts w:ascii="Courier New" w:hAnsi="Courier New" w:cs="Courier New"/>
@@ -36495,6 +37308,7 @@
         </w:rPr>
         <w:t xml:space="preserve">                </w:t>
       </w:r>
+      <w:proofErr w:type="gramStart"/>
       <w:r>
         <w:rPr>
           <w:rFonts w:ascii="Courier New" w:hAnsi="Courier New" w:cs="Courier New"/>
@@ -36517,6 +37331,7 @@
         </w:rPr>
         <w:t>orElse</w:t>
       </w:r>
+      <w:proofErr w:type="gramEnd"/>
       <w:r>
         <w:rPr>
           <w:rFonts w:ascii="Courier New" w:hAnsi="Courier New" w:cs="Courier New"/>
@@ -36787,7 +37602,18 @@
           <w:szCs w:val="16"/>
           <w:lang w:val="en-US"/>
         </w:rPr>
-        <w:t xml:space="preserve"> uploadImage</w:t>
+        <w:t xml:space="preserve"> </w:t>
+      </w:r>
+      <w:proofErr w:type="gramStart"/>
+      <w:r>
+        <w:rPr>
+          <w:rFonts w:ascii="Courier New" w:hAnsi="Courier New" w:cs="Courier New"/>
+          <w:color w:val="000000"/>
+          <w:sz w:val="16"/>
+          <w:szCs w:val="16"/>
+          <w:lang w:val="en-US"/>
+        </w:rPr>
+        <w:t>uploadImage</w:t>
       </w:r>
       <w:r>
         <w:rPr>
@@ -36801,6 +37627,7 @@
         </w:rPr>
         <w:t>(</w:t>
       </w:r>
+      <w:proofErr w:type="gramEnd"/>
       <w:r>
         <w:rPr>
           <w:rFonts w:ascii="Courier New" w:hAnsi="Courier New" w:cs="Courier New"/>
@@ -36844,7 +37671,18 @@
           <w:szCs w:val="16"/>
           <w:lang w:val="en-US"/>
         </w:rPr>
-        <w:t xml:space="preserve">                                            Principal principal</w:t>
+        <w:t xml:space="preserve">                                            Principal </w:t>
+      </w:r>
+      <w:proofErr w:type="gramStart"/>
+      <w:r>
+        <w:rPr>
+          <w:rFonts w:ascii="Courier New" w:hAnsi="Courier New" w:cs="Courier New"/>
+          <w:color w:val="000000"/>
+          <w:sz w:val="16"/>
+          <w:szCs w:val="16"/>
+          <w:lang w:val="en-US"/>
+        </w:rPr>
+        <w:t>principal</w:t>
       </w:r>
       <w:r>
         <w:rPr>
@@ -36858,6 +37696,7 @@
         </w:rPr>
         <w:t>){</w:t>
       </w:r>
+      <w:proofErr w:type="gramEnd"/>
     </w:p>
     <w:p>
       <w:pPr>
@@ -37058,7 +37897,18 @@
           <w:szCs w:val="16"/>
           <w:lang w:val="en-US"/>
         </w:rPr>
-        <w:t xml:space="preserve"> MessageResponse</w:t>
+        <w:t xml:space="preserve"> </w:t>
+      </w:r>
+      <w:proofErr w:type="gramStart"/>
+      <w:r>
+        <w:rPr>
+          <w:rFonts w:ascii="Courier New" w:hAnsi="Courier New" w:cs="Courier New"/>
+          <w:color w:val="000000"/>
+          <w:sz w:val="16"/>
+          <w:szCs w:val="16"/>
+          <w:lang w:val="en-US"/>
+        </w:rPr>
+        <w:t>MessageResponse</w:t>
       </w:r>
       <w:r>
         <w:rPr>
@@ -37072,6 +37922,7 @@
         </w:rPr>
         <w:t>(</w:t>
       </w:r>
+      <w:proofErr w:type="gramEnd"/>
       <w:r>
         <w:rPr>
           <w:rFonts w:ascii="Courier New" w:hAnsi="Courier New" w:cs="Courier New"/>
@@ -37243,7 +38094,18 @@
           <w:szCs w:val="16"/>
           <w:lang w:val="en-US"/>
         </w:rPr>
-        <w:t xml:space="preserve"> UserShowNameDto</w:t>
+        <w:t xml:space="preserve"> </w:t>
+      </w:r>
+      <w:proofErr w:type="gramStart"/>
+      <w:r>
+        <w:rPr>
+          <w:rFonts w:ascii="Courier New" w:hAnsi="Courier New" w:cs="Courier New"/>
+          <w:color w:val="000000"/>
+          <w:sz w:val="16"/>
+          <w:szCs w:val="16"/>
+          <w:lang w:val="en-US"/>
+        </w:rPr>
+        <w:t>UserShowNameDto</w:t>
       </w:r>
       <w:r>
         <w:rPr>
@@ -37257,6 +38119,7 @@
         </w:rPr>
         <w:t>{</w:t>
       </w:r>
+      <w:proofErr w:type="gramEnd"/>
     </w:p>
     <w:p>
       <w:pPr>
@@ -37278,7 +38141,18 @@
           <w:szCs w:val="16"/>
           <w:lang w:val="en-US"/>
         </w:rPr>
-        <w:t xml:space="preserve">  id</w:t>
+        <w:t xml:space="preserve">  </w:t>
+      </w:r>
+      <w:proofErr w:type="gramStart"/>
+      <w:r>
+        <w:rPr>
+          <w:rFonts w:ascii="Courier New" w:hAnsi="Courier New" w:cs="Courier New"/>
+          <w:color w:val="000000"/>
+          <w:sz w:val="16"/>
+          <w:szCs w:val="16"/>
+          <w:lang w:val="en-US"/>
+        </w:rPr>
+        <w:t>id</w:t>
       </w:r>
       <w:r>
         <w:rPr>
@@ -37302,6 +38176,7 @@
         </w:rPr>
         <w:t>number</w:t>
       </w:r>
+      <w:proofErr w:type="gramEnd"/>
       <w:r>
         <w:rPr>
           <w:rFonts w:ascii="Courier New" w:hAnsi="Courier New" w:cs="Courier New"/>
@@ -37335,7 +38210,18 @@
           <w:szCs w:val="16"/>
           <w:lang w:val="en-US"/>
         </w:rPr>
-        <w:t xml:space="preserve">  username</w:t>
+        <w:t xml:space="preserve">  </w:t>
+      </w:r>
+      <w:proofErr w:type="gramStart"/>
+      <w:r>
+        <w:rPr>
+          <w:rFonts w:ascii="Courier New" w:hAnsi="Courier New" w:cs="Courier New"/>
+          <w:color w:val="000000"/>
+          <w:sz w:val="16"/>
+          <w:szCs w:val="16"/>
+          <w:lang w:val="en-US"/>
+        </w:rPr>
+        <w:t>username</w:t>
       </w:r>
       <w:r>
         <w:rPr>
@@ -37359,6 +38245,7 @@
         </w:rPr>
         <w:t>string</w:t>
       </w:r>
+      <w:proofErr w:type="gramEnd"/>
       <w:r>
         <w:rPr>
           <w:rFonts w:ascii="Courier New" w:hAnsi="Courier New" w:cs="Courier New"/>
@@ -37392,7 +38279,18 @@
           <w:szCs w:val="16"/>
           <w:lang w:val="en-US"/>
         </w:rPr>
-        <w:t xml:space="preserve">  firstname</w:t>
+        <w:t xml:space="preserve">  </w:t>
+      </w:r>
+      <w:proofErr w:type="gramStart"/>
+      <w:r>
+        <w:rPr>
+          <w:rFonts w:ascii="Courier New" w:hAnsi="Courier New" w:cs="Courier New"/>
+          <w:color w:val="000000"/>
+          <w:sz w:val="16"/>
+          <w:szCs w:val="16"/>
+          <w:lang w:val="en-US"/>
+        </w:rPr>
+        <w:t>firstname</w:t>
       </w:r>
       <w:r>
         <w:rPr>
@@ -37416,6 +38314,7 @@
         </w:rPr>
         <w:t>string</w:t>
       </w:r>
+      <w:proofErr w:type="gramEnd"/>
       <w:r>
         <w:rPr>
           <w:rFonts w:ascii="Courier New" w:hAnsi="Courier New" w:cs="Courier New"/>
@@ -37589,7 +38488,18 @@
           <w:szCs w:val="16"/>
           <w:lang w:val="en-US"/>
         </w:rPr>
-        <w:t xml:space="preserve"> UserProfileDto</w:t>
+        <w:t xml:space="preserve"> </w:t>
+      </w:r>
+      <w:proofErr w:type="gramStart"/>
+      <w:r>
+        <w:rPr>
+          <w:rFonts w:ascii="Courier New" w:hAnsi="Courier New" w:cs="Courier New"/>
+          <w:color w:val="000000"/>
+          <w:sz w:val="16"/>
+          <w:szCs w:val="16"/>
+          <w:lang w:val="en-US"/>
+        </w:rPr>
+        <w:t>UserProfileDto</w:t>
       </w:r>
       <w:r>
         <w:rPr>
@@ -37603,6 +38513,7 @@
         </w:rPr>
         <w:t>{</w:t>
       </w:r>
+      <w:proofErr w:type="gramEnd"/>
     </w:p>
     <w:p>
       <w:pPr>
@@ -37624,7 +38535,18 @@
           <w:szCs w:val="16"/>
           <w:lang w:val="en-US"/>
         </w:rPr>
-        <w:t xml:space="preserve">  id</w:t>
+        <w:t xml:space="preserve">  </w:t>
+      </w:r>
+      <w:proofErr w:type="gramStart"/>
+      <w:r>
+        <w:rPr>
+          <w:rFonts w:ascii="Courier New" w:hAnsi="Courier New" w:cs="Courier New"/>
+          <w:color w:val="000000"/>
+          <w:sz w:val="16"/>
+          <w:szCs w:val="16"/>
+          <w:lang w:val="en-US"/>
+        </w:rPr>
+        <w:t>id</w:t>
       </w:r>
       <w:r>
         <w:rPr>
@@ -37648,6 +38570,7 @@
         </w:rPr>
         <w:t>number</w:t>
       </w:r>
+      <w:proofErr w:type="gramEnd"/>
       <w:r>
         <w:rPr>
           <w:rFonts w:ascii="Courier New" w:hAnsi="Courier New" w:cs="Courier New"/>
@@ -37681,7 +38604,18 @@
           <w:szCs w:val="16"/>
           <w:lang w:val="en-US"/>
         </w:rPr>
-        <w:t xml:space="preserve">  username</w:t>
+        <w:t xml:space="preserve">  </w:t>
+      </w:r>
+      <w:proofErr w:type="gramStart"/>
+      <w:r>
+        <w:rPr>
+          <w:rFonts w:ascii="Courier New" w:hAnsi="Courier New" w:cs="Courier New"/>
+          <w:color w:val="000000"/>
+          <w:sz w:val="16"/>
+          <w:szCs w:val="16"/>
+          <w:lang w:val="en-US"/>
+        </w:rPr>
+        <w:t>username</w:t>
       </w:r>
       <w:r>
         <w:rPr>
@@ -37705,6 +38639,7 @@
         </w:rPr>
         <w:t>string</w:t>
       </w:r>
+      <w:proofErr w:type="gramEnd"/>
       <w:r>
         <w:rPr>
           <w:rFonts w:ascii="Courier New" w:hAnsi="Courier New" w:cs="Courier New"/>
@@ -37738,7 +38673,18 @@
           <w:szCs w:val="16"/>
           <w:lang w:val="en-US"/>
         </w:rPr>
-        <w:t xml:space="preserve">  email</w:t>
+        <w:t xml:space="preserve">  </w:t>
+      </w:r>
+      <w:proofErr w:type="gramStart"/>
+      <w:r>
+        <w:rPr>
+          <w:rFonts w:ascii="Courier New" w:hAnsi="Courier New" w:cs="Courier New"/>
+          <w:color w:val="000000"/>
+          <w:sz w:val="16"/>
+          <w:szCs w:val="16"/>
+          <w:lang w:val="en-US"/>
+        </w:rPr>
+        <w:t>email</w:t>
       </w:r>
       <w:r>
         <w:rPr>
@@ -37762,6 +38708,7 @@
         </w:rPr>
         <w:t>string</w:t>
       </w:r>
+      <w:proofErr w:type="gramEnd"/>
       <w:r>
         <w:rPr>
           <w:rFonts w:ascii="Courier New" w:hAnsi="Courier New" w:cs="Courier New"/>
@@ -37795,7 +38742,18 @@
           <w:szCs w:val="16"/>
           <w:lang w:val="en-US"/>
         </w:rPr>
-        <w:t xml:space="preserve">  firstname</w:t>
+        <w:t xml:space="preserve">  </w:t>
+      </w:r>
+      <w:proofErr w:type="gramStart"/>
+      <w:r>
+        <w:rPr>
+          <w:rFonts w:ascii="Courier New" w:hAnsi="Courier New" w:cs="Courier New"/>
+          <w:color w:val="000000"/>
+          <w:sz w:val="16"/>
+          <w:szCs w:val="16"/>
+          <w:lang w:val="en-US"/>
+        </w:rPr>
+        <w:t>firstname</w:t>
       </w:r>
       <w:r>
         <w:rPr>
@@ -37819,6 +38777,7 @@
         </w:rPr>
         <w:t>string</w:t>
       </w:r>
+      <w:proofErr w:type="gramEnd"/>
       <w:r>
         <w:rPr>
           <w:rFonts w:ascii="Courier New" w:hAnsi="Courier New" w:cs="Courier New"/>
@@ -37852,7 +38811,18 @@
           <w:szCs w:val="16"/>
           <w:lang w:val="en-US"/>
         </w:rPr>
-        <w:t xml:space="preserve">  lastname</w:t>
+        <w:t xml:space="preserve">  </w:t>
+      </w:r>
+      <w:proofErr w:type="gramStart"/>
+      <w:r>
+        <w:rPr>
+          <w:rFonts w:ascii="Courier New" w:hAnsi="Courier New" w:cs="Courier New"/>
+          <w:color w:val="000000"/>
+          <w:sz w:val="16"/>
+          <w:szCs w:val="16"/>
+          <w:lang w:val="en-US"/>
+        </w:rPr>
+        <w:t>lastname</w:t>
       </w:r>
       <w:r>
         <w:rPr>
@@ -37876,6 +38846,7 @@
         </w:rPr>
         <w:t>string</w:t>
       </w:r>
+      <w:proofErr w:type="gramEnd"/>
       <w:r>
         <w:rPr>
           <w:rFonts w:ascii="Courier New" w:hAnsi="Courier New" w:cs="Courier New"/>
@@ -37909,7 +38880,18 @@
           <w:szCs w:val="16"/>
           <w:lang w:val="en-US"/>
         </w:rPr>
-        <w:t xml:space="preserve">  bio</w:t>
+        <w:t xml:space="preserve">  </w:t>
+      </w:r>
+      <w:proofErr w:type="gramStart"/>
+      <w:r>
+        <w:rPr>
+          <w:rFonts w:ascii="Courier New" w:hAnsi="Courier New" w:cs="Courier New"/>
+          <w:color w:val="000000"/>
+          <w:sz w:val="16"/>
+          <w:szCs w:val="16"/>
+          <w:lang w:val="en-US"/>
+        </w:rPr>
+        <w:t>bio</w:t>
       </w:r>
       <w:r>
         <w:rPr>
@@ -37923,6 +38905,7 @@
         </w:rPr>
         <w:t>?:</w:t>
       </w:r>
+      <w:proofErr w:type="gramEnd"/>
       <w:r>
         <w:rPr>
           <w:rFonts w:ascii="Courier New" w:hAnsi="Courier New" w:cs="Courier New"/>
@@ -38025,7 +39008,18 @@
           <w:szCs w:val="16"/>
           <w:lang w:val="en-US"/>
         </w:rPr>
-        <w:t xml:space="preserve"> UserEditDto</w:t>
+        <w:t xml:space="preserve"> </w:t>
+      </w:r>
+      <w:proofErr w:type="gramStart"/>
+      <w:r>
+        <w:rPr>
+          <w:rFonts w:ascii="Courier New" w:hAnsi="Courier New" w:cs="Courier New"/>
+          <w:color w:val="000000"/>
+          <w:sz w:val="16"/>
+          <w:szCs w:val="16"/>
+          <w:lang w:val="en-US"/>
+        </w:rPr>
+        <w:t>UserEditDto</w:t>
       </w:r>
       <w:r>
         <w:rPr>
@@ -38039,6 +39033,7 @@
         </w:rPr>
         <w:t>{</w:t>
       </w:r>
+      <w:proofErr w:type="gramEnd"/>
     </w:p>
     <w:p>
       <w:pPr>
@@ -38060,7 +39055,18 @@
           <w:szCs w:val="16"/>
           <w:lang w:val="en-US"/>
         </w:rPr>
-        <w:t xml:space="preserve">  id</w:t>
+        <w:t xml:space="preserve">  </w:t>
+      </w:r>
+      <w:proofErr w:type="gramStart"/>
+      <w:r>
+        <w:rPr>
+          <w:rFonts w:ascii="Courier New" w:hAnsi="Courier New" w:cs="Courier New"/>
+          <w:color w:val="000000"/>
+          <w:sz w:val="16"/>
+          <w:szCs w:val="16"/>
+          <w:lang w:val="en-US"/>
+        </w:rPr>
+        <w:t>id</w:t>
       </w:r>
       <w:r>
         <w:rPr>
@@ -38084,6 +39090,7 @@
         </w:rPr>
         <w:t>number</w:t>
       </w:r>
+      <w:proofErr w:type="gramEnd"/>
       <w:r>
         <w:rPr>
           <w:rFonts w:ascii="Courier New" w:hAnsi="Courier New" w:cs="Courier New"/>
@@ -38117,7 +39124,18 @@
           <w:szCs w:val="16"/>
           <w:lang w:val="en-US"/>
         </w:rPr>
-        <w:t xml:space="preserve">  firstname</w:t>
+        <w:t xml:space="preserve">  </w:t>
+      </w:r>
+      <w:proofErr w:type="gramStart"/>
+      <w:r>
+        <w:rPr>
+          <w:rFonts w:ascii="Courier New" w:hAnsi="Courier New" w:cs="Courier New"/>
+          <w:color w:val="000000"/>
+          <w:sz w:val="16"/>
+          <w:szCs w:val="16"/>
+          <w:lang w:val="en-US"/>
+        </w:rPr>
+        <w:t>firstname</w:t>
       </w:r>
       <w:r>
         <w:rPr>
@@ -38141,6 +39159,7 @@
         </w:rPr>
         <w:t>string</w:t>
       </w:r>
+      <w:proofErr w:type="gramEnd"/>
       <w:r>
         <w:rPr>
           <w:rFonts w:ascii="Courier New" w:hAnsi="Courier New" w:cs="Courier New"/>
@@ -38174,7 +39193,18 @@
           <w:szCs w:val="16"/>
           <w:lang w:val="en-US"/>
         </w:rPr>
-        <w:t xml:space="preserve">  lastname</w:t>
+        <w:t xml:space="preserve">  </w:t>
+      </w:r>
+      <w:proofErr w:type="gramStart"/>
+      <w:r>
+        <w:rPr>
+          <w:rFonts w:ascii="Courier New" w:hAnsi="Courier New" w:cs="Courier New"/>
+          <w:color w:val="000000"/>
+          <w:sz w:val="16"/>
+          <w:szCs w:val="16"/>
+          <w:lang w:val="en-US"/>
+        </w:rPr>
+        <w:t>lastname</w:t>
       </w:r>
       <w:r>
         <w:rPr>
@@ -38198,6 +39228,7 @@
         </w:rPr>
         <w:t>string</w:t>
       </w:r>
+      <w:proofErr w:type="gramEnd"/>
       <w:r>
         <w:rPr>
           <w:rFonts w:ascii="Courier New" w:hAnsi="Courier New" w:cs="Courier New"/>
@@ -38231,7 +39262,18 @@
           <w:szCs w:val="16"/>
           <w:lang w:val="en-US"/>
         </w:rPr>
-        <w:t xml:space="preserve">  bio</w:t>
+        <w:t xml:space="preserve">  </w:t>
+      </w:r>
+      <w:proofErr w:type="gramStart"/>
+      <w:r>
+        <w:rPr>
+          <w:rFonts w:ascii="Courier New" w:hAnsi="Courier New" w:cs="Courier New"/>
+          <w:color w:val="000000"/>
+          <w:sz w:val="16"/>
+          <w:szCs w:val="16"/>
+          <w:lang w:val="en-US"/>
+        </w:rPr>
+        <w:t>bio</w:t>
       </w:r>
       <w:r>
         <w:rPr>
@@ -38245,6 +39287,7 @@
         </w:rPr>
         <w:t>?:</w:t>
       </w:r>
+      <w:proofErr w:type="gramEnd"/>
       <w:r>
         <w:rPr>
           <w:rFonts w:ascii="Courier New" w:hAnsi="Courier New" w:cs="Courier New"/>
@@ -38358,19 +39401,43 @@
           <w:szCs w:val="16"/>
           <w:lang w:val="en-US"/>
         </w:rPr>
-        <w:t>@Injectable</w:t>
-      </w:r>
-      <w:r>
-        <w:rPr>
-          <w:rFonts w:ascii="Courier New" w:hAnsi="Courier New" w:cs="Courier New"/>
-          <w:b/>
-          <w:bCs/>
-          <w:color w:val="000080"/>
-          <w:sz w:val="16"/>
-          <w:szCs w:val="16"/>
-          <w:lang w:val="en-US"/>
-        </w:rPr>
-        <w:t>({</w:t>
+        <w:t>@</w:t>
+      </w:r>
+      <w:proofErr w:type="gramStart"/>
+      <w:r>
+        <w:rPr>
+          <w:rFonts w:ascii="Courier New" w:hAnsi="Courier New" w:cs="Courier New"/>
+          <w:color w:val="000000"/>
+          <w:sz w:val="16"/>
+          <w:szCs w:val="16"/>
+          <w:lang w:val="en-US"/>
+        </w:rPr>
+        <w:t>Injectable</w:t>
+      </w:r>
+      <w:r>
+        <w:rPr>
+          <w:rFonts w:ascii="Courier New" w:hAnsi="Courier New" w:cs="Courier New"/>
+          <w:b/>
+          <w:bCs/>
+          <w:color w:val="000080"/>
+          <w:sz w:val="16"/>
+          <w:szCs w:val="16"/>
+          <w:lang w:val="en-US"/>
+        </w:rPr>
+        <w:t>(</w:t>
+      </w:r>
+      <w:proofErr w:type="gramEnd"/>
+      <w:r>
+        <w:rPr>
+          <w:rFonts w:ascii="Courier New" w:hAnsi="Courier New" w:cs="Courier New"/>
+          <w:b/>
+          <w:bCs/>
+          <w:color w:val="000080"/>
+          <w:sz w:val="16"/>
+          <w:szCs w:val="16"/>
+          <w:lang w:val="en-US"/>
+        </w:rPr>
+        <w:t>{</w:t>
       </w:r>
     </w:p>
     <w:p>
@@ -38519,7 +39586,18 @@
           <w:szCs w:val="16"/>
           <w:lang w:val="en-US"/>
         </w:rPr>
-        <w:t xml:space="preserve"> UserService</w:t>
+        <w:t xml:space="preserve"> </w:t>
+      </w:r>
+      <w:proofErr w:type="gramStart"/>
+      <w:r>
+        <w:rPr>
+          <w:rFonts w:ascii="Courier New" w:hAnsi="Courier New" w:cs="Courier New"/>
+          <w:color w:val="000000"/>
+          <w:sz w:val="16"/>
+          <w:szCs w:val="16"/>
+          <w:lang w:val="en-US"/>
+        </w:rPr>
+        <w:t>UserService</w:t>
       </w:r>
       <w:r>
         <w:rPr>
@@ -38533,6 +39611,7 @@
         </w:rPr>
         <w:t>{</w:t>
       </w:r>
+      <w:proofErr w:type="gramEnd"/>
     </w:p>
     <w:p>
       <w:pPr>
@@ -38598,7 +39677,18 @@
           <w:szCs w:val="16"/>
           <w:lang w:val="en-US"/>
         </w:rPr>
-        <w:t xml:space="preserve"> inject</w:t>
+        <w:t xml:space="preserve"> </w:t>
+      </w:r>
+      <w:proofErr w:type="gramStart"/>
+      <w:r>
+        <w:rPr>
+          <w:rFonts w:ascii="Courier New" w:hAnsi="Courier New" w:cs="Courier New"/>
+          <w:color w:val="000000"/>
+          <w:sz w:val="16"/>
+          <w:szCs w:val="16"/>
+          <w:lang w:val="en-US"/>
+        </w:rPr>
+        <w:t>inject</w:t>
       </w:r>
       <w:r>
         <w:rPr>
@@ -38612,6 +39702,7 @@
         </w:rPr>
         <w:t>(</w:t>
       </w:r>
+      <w:proofErr w:type="gramEnd"/>
       <w:r>
         <w:rPr>
           <w:rFonts w:ascii="Courier New" w:hAnsi="Courier New" w:cs="Courier New"/>
@@ -38803,7 +39894,20 @@
           <w:szCs w:val="16"/>
           <w:lang w:val="en-US"/>
         </w:rPr>
-        <w:t>():</w:t>
+        <w:t>(</w:t>
+      </w:r>
+      <w:proofErr w:type="gramStart"/>
+      <w:r>
+        <w:rPr>
+          <w:rFonts w:ascii="Courier New" w:hAnsi="Courier New" w:cs="Courier New"/>
+          <w:b/>
+          <w:bCs/>
+          <w:color w:val="000080"/>
+          <w:sz w:val="16"/>
+          <w:szCs w:val="16"/>
+          <w:lang w:val="en-US"/>
+        </w:rPr>
+        <w:t>):</w:t>
       </w:r>
       <w:r>
         <w:rPr>
@@ -38815,6 +39919,7 @@
         </w:rPr>
         <w:t>Observable</w:t>
       </w:r>
+      <w:proofErr w:type="gramEnd"/>
       <w:r>
         <w:rPr>
           <w:rFonts w:ascii="Courier New" w:hAnsi="Courier New" w:cs="Courier New"/>
@@ -38986,6 +40091,7 @@
         </w:rPr>
         <w:t>&gt;(</w:t>
       </w:r>
+      <w:proofErr w:type="gramStart"/>
       <w:r>
         <w:rPr>
           <w:rFonts w:ascii="Courier New" w:hAnsi="Courier New" w:cs="Courier New"/>
@@ -39042,6 +40148,7 @@
         </w:rPr>
         <w:t>build</w:t>
       </w:r>
+      <w:proofErr w:type="gramEnd"/>
       <w:r>
         <w:rPr>
           <w:rFonts w:ascii="Courier New" w:hAnsi="Courier New" w:cs="Courier New"/>
@@ -39137,6 +40244,7 @@
         </w:rPr>
         <w:t>(</w:t>
       </w:r>
+      <w:proofErr w:type="gramStart"/>
       <w:r>
         <w:rPr>
           <w:rFonts w:ascii="Courier New" w:hAnsi="Courier New" w:cs="Courier New"/>
@@ -39169,6 +40277,7 @@
         </w:rPr>
         <w:t>UserEditDto</w:t>
       </w:r>
+      <w:proofErr w:type="gramEnd"/>
       <w:r>
         <w:rPr>
           <w:rFonts w:ascii="Courier New" w:hAnsi="Courier New" w:cs="Courier New"/>
@@ -39360,6 +40469,7 @@
         </w:rPr>
         <w:t>&gt;(</w:t>
       </w:r>
+      <w:proofErr w:type="gramStart"/>
       <w:r>
         <w:rPr>
           <w:rFonts w:ascii="Courier New" w:hAnsi="Courier New" w:cs="Courier New"/>
@@ -39416,6 +40526,7 @@
         </w:rPr>
         <w:t>build</w:t>
       </w:r>
+      <w:proofErr w:type="gramEnd"/>
       <w:r>
         <w:rPr>
           <w:rFonts w:ascii="Courier New" w:hAnsi="Courier New" w:cs="Courier New"/>
@@ -39553,7 +40664,20 @@
           <w:szCs w:val="16"/>
           <w:lang w:val="en-US"/>
         </w:rPr>
-        <w:t>():</w:t>
+        <w:t>(</w:t>
+      </w:r>
+      <w:proofErr w:type="gramStart"/>
+      <w:r>
+        <w:rPr>
+          <w:rFonts w:ascii="Courier New" w:hAnsi="Courier New" w:cs="Courier New"/>
+          <w:b/>
+          <w:bCs/>
+          <w:color w:val="000080"/>
+          <w:sz w:val="16"/>
+          <w:szCs w:val="16"/>
+          <w:lang w:val="en-US"/>
+        </w:rPr>
+        <w:t>):</w:t>
       </w:r>
       <w:r>
         <w:rPr>
@@ -39565,6 +40689,7 @@
         </w:rPr>
         <w:t>Observable</w:t>
       </w:r>
+      <w:proofErr w:type="gramEnd"/>
       <w:r>
         <w:rPr>
           <w:rFonts w:ascii="Courier New" w:hAnsi="Courier New" w:cs="Courier New"/>
@@ -39736,6 +40861,7 @@
         </w:rPr>
         <w:t>&gt;(</w:t>
       </w:r>
+      <w:proofErr w:type="gramStart"/>
       <w:r>
         <w:rPr>
           <w:rFonts w:ascii="Courier New" w:hAnsi="Courier New" w:cs="Courier New"/>
@@ -39792,6 +40918,7 @@
         </w:rPr>
         <w:t>build</w:t>
       </w:r>
+      <w:proofErr w:type="gramEnd"/>
       <w:r>
         <w:rPr>
           <w:rFonts w:ascii="Courier New" w:hAnsi="Courier New" w:cs="Courier New"/>
@@ -39909,6 +41036,7 @@
         </w:rPr>
         <w:t>(</w:t>
       </w:r>
+      <w:proofErr w:type="gramStart"/>
       <w:r>
         <w:rPr>
           <w:rFonts w:ascii="Courier New" w:hAnsi="Courier New" w:cs="Courier New"/>
@@ -39941,6 +41069,7 @@
         </w:rPr>
         <w:t>number</w:t>
       </w:r>
+      <w:proofErr w:type="gramEnd"/>
       <w:r>
         <w:rPr>
           <w:rFonts w:ascii="Courier New" w:hAnsi="Courier New" w:cs="Courier New"/>
@@ -40112,6 +41241,7 @@
         </w:rPr>
         <w:t>&lt;</w:t>
       </w:r>
+      <w:proofErr w:type="gramStart"/>
       <w:r>
         <w:rPr>
           <w:rFonts w:ascii="Courier New" w:hAnsi="Courier New" w:cs="Courier New"/>
@@ -40132,7 +41262,20 @@
           <w:szCs w:val="16"/>
           <w:lang w:val="en-US"/>
         </w:rPr>
-        <w:t>[]&gt;(</w:t>
+        <w:t>[</w:t>
+      </w:r>
+      <w:proofErr w:type="gramEnd"/>
+      <w:r>
+        <w:rPr>
+          <w:rFonts w:ascii="Courier New" w:hAnsi="Courier New" w:cs="Courier New"/>
+          <w:b/>
+          <w:bCs/>
+          <w:color w:val="000080"/>
+          <w:sz w:val="16"/>
+          <w:szCs w:val="16"/>
+          <w:lang w:val="en-US"/>
+        </w:rPr>
+        <w:t>]&gt;(</w:t>
       </w:r>
       <w:r>
         <w:rPr>
@@ -40349,7 +41492,20 @@
           <w:szCs w:val="16"/>
           <w:lang w:val="en-US"/>
         </w:rPr>
-        <w:t>():</w:t>
+        <w:t>(</w:t>
+      </w:r>
+      <w:proofErr w:type="gramStart"/>
+      <w:r>
+        <w:rPr>
+          <w:rFonts w:ascii="Courier New" w:hAnsi="Courier New" w:cs="Courier New"/>
+          <w:b/>
+          <w:bCs/>
+          <w:color w:val="000080"/>
+          <w:sz w:val="16"/>
+          <w:szCs w:val="16"/>
+          <w:lang w:val="en-US"/>
+        </w:rPr>
+        <w:t>):</w:t>
       </w:r>
       <w:r>
         <w:rPr>
@@ -40361,6 +41517,7 @@
         </w:rPr>
         <w:t>Observable</w:t>
       </w:r>
+      <w:proofErr w:type="gramEnd"/>
       <w:r>
         <w:rPr>
           <w:rFonts w:ascii="Courier New" w:hAnsi="Courier New" w:cs="Courier New"/>
@@ -40510,6 +41667,7 @@
         </w:rPr>
         <w:t>(</w:t>
       </w:r>
+      <w:proofErr w:type="gramStart"/>
       <w:r>
         <w:rPr>
           <w:rFonts w:ascii="Courier New" w:hAnsi="Courier New" w:cs="Courier New"/>
@@ -40566,6 +41724,7 @@
         </w:rPr>
         <w:t>build</w:t>
       </w:r>
+      <w:proofErr w:type="gramEnd"/>
       <w:r>
         <w:rPr>
           <w:rFonts w:ascii="Courier New" w:hAnsi="Courier New" w:cs="Courier New"/>
@@ -40773,6 +41932,7 @@
         </w:rPr>
         <w:t>(</w:t>
       </w:r>
+      <w:proofErr w:type="gramStart"/>
       <w:r>
         <w:rPr>
           <w:rFonts w:ascii="Courier New" w:hAnsi="Courier New" w:cs="Courier New"/>
@@ -40805,6 +41965,7 @@
         </w:rPr>
         <w:t>Blob</w:t>
       </w:r>
+      <w:proofErr w:type="gramEnd"/>
       <w:r>
         <w:rPr>
           <w:rFonts w:ascii="Courier New" w:hAnsi="Courier New" w:cs="Courier New"/>
@@ -40948,19 +42109,43 @@
           <w:szCs w:val="16"/>
           <w:lang w:val="en-US"/>
         </w:rPr>
-        <w:t xml:space="preserve"> FormData</w:t>
-      </w:r>
-      <w:r>
-        <w:rPr>
-          <w:rFonts w:ascii="Courier New" w:hAnsi="Courier New" w:cs="Courier New"/>
-          <w:b/>
-          <w:bCs/>
-          <w:color w:val="000080"/>
-          <w:sz w:val="16"/>
-          <w:szCs w:val="16"/>
-          <w:lang w:val="en-US"/>
-        </w:rPr>
-        <w:t>();</w:t>
+        <w:t xml:space="preserve"> </w:t>
+      </w:r>
+      <w:proofErr w:type="gramStart"/>
+      <w:r>
+        <w:rPr>
+          <w:rFonts w:ascii="Courier New" w:hAnsi="Courier New" w:cs="Courier New"/>
+          <w:color w:val="000000"/>
+          <w:sz w:val="16"/>
+          <w:szCs w:val="16"/>
+          <w:lang w:val="en-US"/>
+        </w:rPr>
+        <w:t>FormData</w:t>
+      </w:r>
+      <w:r>
+        <w:rPr>
+          <w:rFonts w:ascii="Courier New" w:hAnsi="Courier New" w:cs="Courier New"/>
+          <w:b/>
+          <w:bCs/>
+          <w:color w:val="000080"/>
+          <w:sz w:val="16"/>
+          <w:szCs w:val="16"/>
+          <w:lang w:val="en-US"/>
+        </w:rPr>
+        <w:t>(</w:t>
+      </w:r>
+      <w:proofErr w:type="gramEnd"/>
+      <w:r>
+        <w:rPr>
+          <w:rFonts w:ascii="Courier New" w:hAnsi="Courier New" w:cs="Courier New"/>
+          <w:b/>
+          <w:bCs/>
+          <w:color w:val="000080"/>
+          <w:sz w:val="16"/>
+          <w:szCs w:val="16"/>
+          <w:lang w:val="en-US"/>
+        </w:rPr>
+        <w:t>);</w:t>
       </w:r>
     </w:p>
     <w:p>
@@ -41176,6 +42361,7 @@
         </w:rPr>
         <w:t>(</w:t>
       </w:r>
+      <w:proofErr w:type="gramStart"/>
       <w:r>
         <w:rPr>
           <w:rFonts w:ascii="Courier New" w:hAnsi="Courier New" w:cs="Courier New"/>
@@ -41232,6 +42418,7 @@
         </w:rPr>
         <w:t>build</w:t>
       </w:r>
+      <w:proofErr w:type="gramEnd"/>
       <w:r>
         <w:rPr>
           <w:rFonts w:ascii="Courier New" w:hAnsi="Courier New" w:cs="Courier New"/>
@@ -41371,6 +42558,7 @@
         </w:rPr>
         <w:t>(</w:t>
       </w:r>
+      <w:proofErr w:type="gramStart"/>
       <w:r>
         <w:rPr>
           <w:rFonts w:ascii="Courier New" w:hAnsi="Courier New" w:cs="Courier New"/>
@@ -41403,6 +42591,7 @@
         </w:rPr>
         <w:t>number</w:t>
       </w:r>
+      <w:proofErr w:type="gramEnd"/>
       <w:r>
         <w:rPr>
           <w:rFonts w:ascii="Courier New" w:hAnsi="Courier New" w:cs="Courier New"/>
@@ -41504,6 +42693,7 @@
         </w:rPr>
         <w:t xml:space="preserve"> </w:t>
       </w:r>
+      <w:proofErr w:type="gramStart"/>
       <w:r>
         <w:rPr>
           <w:rFonts w:ascii="Courier New" w:hAnsi="Courier New" w:cs="Courier New"/>
@@ -41574,6 +42764,7 @@
         </w:rPr>
         <w:t>(</w:t>
       </w:r>
+      <w:proofErr w:type="gramEnd"/>
       <w:r>
         <w:rPr>
           <w:rFonts w:ascii="Courier New" w:hAnsi="Courier New" w:cs="Courier New"/>
@@ -50140,6 +51331,7 @@
   <w:style w:type="character" w:default="1" w:styleId="a8">
     <w:name w:val="Default Paragraph Font"/>
     <w:uiPriority w:val="1"/>
+    <w:semiHidden/>
     <w:unhideWhenUsed/>
   </w:style>
   <w:style w:type="table" w:default="1" w:styleId="a9">

--- a/Session-9/Разработка Web-приложений/Курсовая/Почти готовая версия записки.docx
+++ b/Session-9/Разработка Web-приложений/Курсовая/Почти готовая версия записки.docx
@@ -35,7 +35,7 @@
           <w:sz w:val="24"/>
           <w:lang w:val="ru-RU"/>
         </w:rPr>
-        <w:t xml:space="preserve">РОССИЙСКОЙ ФЕДЕРАЦИИ </w:t>
+        <w:t xml:space="preserve">РОССИЙСКОЙ ФЕДЕРЦИИ </w:t>
       </w:r>
     </w:p>
     <w:p>
@@ -2647,7 +2647,7 @@
           <w:r>
             <w:fldChar w:fldCharType="separate"/>
           </w:r>
-          <w:hyperlink w:anchor="_Toc219649845" w:history="1">
+          <w:hyperlink w:anchor="_Toc219653732" w:history="1">
             <w:r>
               <w:rPr>
                 <w:rStyle w:val="afb"/>
@@ -2673,7 +2673,7 @@
                 <w:noProof/>
                 <w:webHidden/>
               </w:rPr>
-              <w:instrText xml:space="preserve"> PAGEREF _Toc219649845 \h </w:instrText>
+              <w:instrText xml:space="preserve"> PAGEREF _Toc219653732 \h </w:instrText>
             </w:r>
             <w:r>
               <w:rPr>
@@ -2717,7 +2717,7 @@
               <w14:ligatures w14:val="standardContextual"/>
             </w:rPr>
           </w:pPr>
-          <w:hyperlink w:anchor="_Toc219649846" w:history="1">
+          <w:hyperlink w:anchor="_Toc219653733" w:history="1">
             <w:r>
               <w:rPr>
                 <w:rStyle w:val="afb"/>
@@ -2743,7 +2743,7 @@
                 <w:noProof/>
                 <w:webHidden/>
               </w:rPr>
-              <w:instrText xml:space="preserve"> PAGEREF _Toc219649846 \h </w:instrText>
+              <w:instrText xml:space="preserve"> PAGEREF _Toc219653733 \h </w:instrText>
             </w:r>
             <w:r>
               <w:rPr>
@@ -2787,7 +2787,7 @@
               <w14:ligatures w14:val="standardContextual"/>
             </w:rPr>
           </w:pPr>
-          <w:hyperlink w:anchor="_Toc219649847" w:history="1">
+          <w:hyperlink w:anchor="_Toc219653734" w:history="1">
             <w:r>
               <w:rPr>
                 <w:rStyle w:val="afb"/>
@@ -2830,7 +2830,7 @@
                 <w:noProof/>
                 <w:webHidden/>
               </w:rPr>
-              <w:instrText xml:space="preserve"> PAGEREF _Toc219649847 \h </w:instrText>
+              <w:instrText xml:space="preserve"> PAGEREF _Toc219653734 \h </w:instrText>
             </w:r>
             <w:r>
               <w:rPr>
@@ -2873,7 +2873,7 @@
               <w14:ligatures w14:val="standardContextual"/>
             </w:rPr>
           </w:pPr>
-          <w:hyperlink w:anchor="_Toc219649848" w:history="1">
+          <w:hyperlink w:anchor="_Toc219653735" w:history="1">
             <w:r>
               <w:rPr>
                 <w:rStyle w:val="afb"/>
@@ -2912,7 +2912,7 @@
               <w:rPr>
                 <w:webHidden/>
               </w:rPr>
-              <w:instrText xml:space="preserve"> PAGEREF _Toc219649848 \h </w:instrText>
+              <w:instrText xml:space="preserve"> PAGEREF _Toc219653735 \h </w:instrText>
             </w:r>
             <w:r>
               <w:rPr>
@@ -2951,7 +2951,7 @@
               <w14:ligatures w14:val="standardContextual"/>
             </w:rPr>
           </w:pPr>
-          <w:hyperlink w:anchor="_Toc219649849" w:history="1">
+          <w:hyperlink w:anchor="_Toc219653736" w:history="1">
             <w:r>
               <w:rPr>
                 <w:rStyle w:val="afb"/>
@@ -2990,7 +2990,7 @@
               <w:rPr>
                 <w:webHidden/>
               </w:rPr>
-              <w:instrText xml:space="preserve"> PAGEREF _Toc219649849 \h </w:instrText>
+              <w:instrText xml:space="preserve"> PAGEREF _Toc219653736 \h </w:instrText>
             </w:r>
             <w:r>
               <w:rPr>
@@ -3030,7 +3030,7 @@
               <w14:ligatures w14:val="standardContextual"/>
             </w:rPr>
           </w:pPr>
-          <w:hyperlink w:anchor="_Toc219649850" w:history="1">
+          <w:hyperlink w:anchor="_Toc219653737" w:history="1">
             <w:r>
               <w:rPr>
                 <w:rStyle w:val="afb"/>
@@ -3073,7 +3073,7 @@
                 <w:noProof/>
                 <w:webHidden/>
               </w:rPr>
-              <w:instrText xml:space="preserve"> PAGEREF _Toc219649850 \h </w:instrText>
+              <w:instrText xml:space="preserve"> PAGEREF _Toc219653737 \h </w:instrText>
             </w:r>
             <w:r>
               <w:rPr>
@@ -3116,7 +3116,7 @@
               <w14:ligatures w14:val="standardContextual"/>
             </w:rPr>
           </w:pPr>
-          <w:hyperlink w:anchor="_Toc219649851" w:history="1">
+          <w:hyperlink w:anchor="_Toc219653738" w:history="1">
             <w:r>
               <w:rPr>
                 <w:rStyle w:val="afb"/>
@@ -3156,7 +3156,7 @@
               <w:rPr>
                 <w:webHidden/>
               </w:rPr>
-              <w:instrText xml:space="preserve"> PAGEREF _Toc219649851 \h </w:instrText>
+              <w:instrText xml:space="preserve"> PAGEREF _Toc219653738 \h </w:instrText>
             </w:r>
             <w:r>
               <w:rPr>
@@ -3195,7 +3195,7 @@
               <w14:ligatures w14:val="standardContextual"/>
             </w:rPr>
           </w:pPr>
-          <w:hyperlink w:anchor="_Toc219649852" w:history="1">
+          <w:hyperlink w:anchor="_Toc219653739" w:history="1">
             <w:r>
               <w:rPr>
                 <w:rStyle w:val="afb"/>
@@ -3236,7 +3236,7 @@
               <w:rPr>
                 <w:webHidden/>
               </w:rPr>
-              <w:instrText xml:space="preserve"> PAGEREF _Toc219649852 \h </w:instrText>
+              <w:instrText xml:space="preserve"> PAGEREF _Toc219653739 \h </w:instrText>
             </w:r>
             <w:r>
               <w:rPr>
@@ -3275,7 +3275,7 @@
               <w14:ligatures w14:val="standardContextual"/>
             </w:rPr>
           </w:pPr>
-          <w:hyperlink w:anchor="_Toc219649853" w:history="1">
+          <w:hyperlink w:anchor="_Toc219653740" w:history="1">
             <w:r>
               <w:rPr>
                 <w:rStyle w:val="afb"/>
@@ -3329,7 +3329,7 @@
               <w:rPr>
                 <w:webHidden/>
               </w:rPr>
-              <w:instrText xml:space="preserve"> PAGEREF _Toc219649853 \h </w:instrText>
+              <w:instrText xml:space="preserve"> PAGEREF _Toc219653740 \h </w:instrText>
             </w:r>
             <w:r>
               <w:rPr>
@@ -3368,7 +3368,7 @@
               <w14:ligatures w14:val="standardContextual"/>
             </w:rPr>
           </w:pPr>
-          <w:hyperlink w:anchor="_Toc219649854" w:history="1">
+          <w:hyperlink w:anchor="_Toc219653741" w:history="1">
             <w:r>
               <w:rPr>
                 <w:rStyle w:val="afb"/>
@@ -3409,7 +3409,7 @@
               <w:rPr>
                 <w:webHidden/>
               </w:rPr>
-              <w:instrText xml:space="preserve"> PAGEREF _Toc219649854 \h </w:instrText>
+              <w:instrText xml:space="preserve"> PAGEREF _Toc219653741 \h </w:instrText>
             </w:r>
             <w:r>
               <w:rPr>
@@ -3448,7 +3448,7 @@
               <w14:ligatures w14:val="standardContextual"/>
             </w:rPr>
           </w:pPr>
-          <w:hyperlink w:anchor="_Toc219649855" w:history="1">
+          <w:hyperlink w:anchor="_Toc219653742" w:history="1">
             <w:r>
               <w:rPr>
                 <w:rStyle w:val="afb"/>
@@ -3470,7 +3470,7 @@
                 <w:rStyle w:val="afb"/>
                 <w:lang w:val="ru-RU"/>
               </w:rPr>
-              <w:t>Масштабирование приложения.</w:t>
+              <w:t>Масштабирование приложения</w:t>
             </w:r>
             <w:r>
               <w:rPr>
@@ -3488,7 +3488,7 @@
               <w:rPr>
                 <w:webHidden/>
               </w:rPr>
-              <w:instrText xml:space="preserve"> PAGEREF _Toc219649855 \h </w:instrText>
+              <w:instrText xml:space="preserve"> PAGEREF _Toc219653742 \h </w:instrText>
             </w:r>
             <w:r>
               <w:rPr>
@@ -3527,7 +3527,7 @@
               <w14:ligatures w14:val="standardContextual"/>
             </w:rPr>
           </w:pPr>
-          <w:hyperlink w:anchor="_Toc219649856" w:history="1">
+          <w:hyperlink w:anchor="_Toc219653743" w:history="1">
             <w:r>
               <w:rPr>
                 <w:rStyle w:val="afb"/>
@@ -3548,7 +3548,7 @@
               <w:rPr>
                 <w:rStyle w:val="afb"/>
               </w:rPr>
-              <w:t>Выбор и обоснование использования технологий.</w:t>
+              <w:t>Выбор и обоснование использования технологий</w:t>
             </w:r>
             <w:r>
               <w:rPr>
@@ -3566,7 +3566,7 @@
               <w:rPr>
                 <w:webHidden/>
               </w:rPr>
-              <w:instrText xml:space="preserve"> PAGEREF _Toc219649856 \h </w:instrText>
+              <w:instrText xml:space="preserve"> PAGEREF _Toc219653743 \h </w:instrText>
             </w:r>
             <w:r>
               <w:rPr>
@@ -3605,7 +3605,7 @@
               <w14:ligatures w14:val="standardContextual"/>
             </w:rPr>
           </w:pPr>
-          <w:hyperlink w:anchor="_Toc219649857" w:history="1">
+          <w:hyperlink w:anchor="_Toc219653744" w:history="1">
             <w:r>
               <w:rPr>
                 <w:rStyle w:val="afb"/>
@@ -3646,7 +3646,7 @@
               <w:rPr>
                 <w:webHidden/>
               </w:rPr>
-              <w:instrText xml:space="preserve"> PAGEREF _Toc219649857 \h </w:instrText>
+              <w:instrText xml:space="preserve"> PAGEREF _Toc219653744 \h </w:instrText>
             </w:r>
             <w:r>
               <w:rPr>
@@ -3685,7 +3685,7 @@
               <w14:ligatures w14:val="standardContextual"/>
             </w:rPr>
           </w:pPr>
-          <w:hyperlink w:anchor="_Toc219649858" w:history="1">
+          <w:hyperlink w:anchor="_Toc219653745" w:history="1">
             <w:r>
               <w:rPr>
                 <w:rStyle w:val="afb"/>
@@ -3740,7 +3740,7 @@
               <w:rPr>
                 <w:webHidden/>
               </w:rPr>
-              <w:instrText xml:space="preserve"> PAGEREF _Toc219649858 \h </w:instrText>
+              <w:instrText xml:space="preserve"> PAGEREF _Toc219653745 \h </w:instrText>
             </w:r>
             <w:r>
               <w:rPr>
@@ -3779,7 +3779,7 @@
               <w14:ligatures w14:val="standardContextual"/>
             </w:rPr>
           </w:pPr>
-          <w:hyperlink w:anchor="_Toc219649859" w:history="1">
+          <w:hyperlink w:anchor="_Toc219653746" w:history="1">
             <w:r>
               <w:rPr>
                 <w:rStyle w:val="afb"/>
@@ -3833,7 +3833,7 @@
               <w:rPr>
                 <w:webHidden/>
               </w:rPr>
-              <w:instrText xml:space="preserve"> PAGEREF _Toc219649859 \h </w:instrText>
+              <w:instrText xml:space="preserve"> PAGEREF _Toc219653746 \h </w:instrText>
             </w:r>
             <w:r>
               <w:rPr>
@@ -3872,7 +3872,7 @@
               <w14:ligatures w14:val="standardContextual"/>
             </w:rPr>
           </w:pPr>
-          <w:hyperlink w:anchor="_Toc219649860" w:history="1">
+          <w:hyperlink w:anchor="_Toc219653747" w:history="1">
             <w:r>
               <w:rPr>
                 <w:rStyle w:val="afb"/>
@@ -3913,7 +3913,7 @@
               <w:rPr>
                 <w:webHidden/>
               </w:rPr>
-              <w:instrText xml:space="preserve"> PAGEREF _Toc219649860 \h </w:instrText>
+              <w:instrText xml:space="preserve"> PAGEREF _Toc219653747 \h </w:instrText>
             </w:r>
             <w:r>
               <w:rPr>
@@ -3952,7 +3952,7 @@
               <w14:ligatures w14:val="standardContextual"/>
             </w:rPr>
           </w:pPr>
-          <w:hyperlink w:anchor="_Toc219649861" w:history="1">
+          <w:hyperlink w:anchor="_Toc219653748" w:history="1">
             <w:r>
               <w:rPr>
                 <w:rStyle w:val="afb"/>
@@ -3993,7 +3993,7 @@
               <w:rPr>
                 <w:webHidden/>
               </w:rPr>
-              <w:instrText xml:space="preserve"> PAGEREF _Toc219649861 \h </w:instrText>
+              <w:instrText xml:space="preserve"> PAGEREF _Toc219653748 \h </w:instrText>
             </w:r>
             <w:r>
               <w:rPr>
@@ -4032,7 +4032,7 @@
               <w14:ligatures w14:val="standardContextual"/>
             </w:rPr>
           </w:pPr>
-          <w:hyperlink w:anchor="_Toc219649862" w:history="1">
+          <w:hyperlink w:anchor="_Toc219653749" w:history="1">
             <w:r>
               <w:rPr>
                 <w:rStyle w:val="afb"/>
@@ -4087,7 +4087,7 @@
               <w:rPr>
                 <w:webHidden/>
               </w:rPr>
-              <w:instrText xml:space="preserve"> PAGEREF _Toc219649862 \h </w:instrText>
+              <w:instrText xml:space="preserve"> PAGEREF _Toc219653749 \h </w:instrText>
             </w:r>
             <w:r>
               <w:rPr>
@@ -4126,7 +4126,7 @@
               <w14:ligatures w14:val="standardContextual"/>
             </w:rPr>
           </w:pPr>
-          <w:hyperlink w:anchor="_Toc219649863" w:history="1">
+          <w:hyperlink w:anchor="_Toc219653750" w:history="1">
             <w:r>
               <w:rPr>
                 <w:rStyle w:val="afb"/>
@@ -4147,7 +4147,7 @@
               <w:rPr>
                 <w:rStyle w:val="afb"/>
               </w:rPr>
-              <w:t>Авторизация и аутентификация.</w:t>
+              <w:t>Авторизация и аутентификация</w:t>
             </w:r>
             <w:r>
               <w:rPr>
@@ -4165,7 +4165,7 @@
               <w:rPr>
                 <w:webHidden/>
               </w:rPr>
-              <w:instrText xml:space="preserve"> PAGEREF _Toc219649863 \h </w:instrText>
+              <w:instrText xml:space="preserve"> PAGEREF _Toc219653750 \h </w:instrText>
             </w:r>
             <w:r>
               <w:rPr>
@@ -4204,7 +4204,7 @@
               <w14:ligatures w14:val="standardContextual"/>
             </w:rPr>
           </w:pPr>
-          <w:hyperlink w:anchor="_Toc219649864" w:history="1">
+          <w:hyperlink w:anchor="_Toc219653751" w:history="1">
             <w:r>
               <w:rPr>
                 <w:rStyle w:val="afb"/>
@@ -4252,7 +4252,7 @@
               <w:rPr>
                 <w:webHidden/>
               </w:rPr>
-              <w:instrText xml:space="preserve"> PAGEREF _Toc219649864 \h </w:instrText>
+              <w:instrText xml:space="preserve"> PAGEREF _Toc219653751 \h </w:instrText>
             </w:r>
             <w:r>
               <w:rPr>
@@ -4291,7 +4291,7 @@
               <w14:ligatures w14:val="standardContextual"/>
             </w:rPr>
           </w:pPr>
-          <w:hyperlink w:anchor="_Toc219649865" w:history="1">
+          <w:hyperlink w:anchor="_Toc219653752" w:history="1">
             <w:r>
               <w:rPr>
                 <w:rStyle w:val="afb"/>
@@ -4314,7 +4314,7 @@
                 <w:rStyle w:val="afb"/>
                 <w:lang w:val="ru-RU"/>
               </w:rPr>
-              <w:t>Процедура генерации токена.</w:t>
+              <w:t>Процедура генерации токена</w:t>
             </w:r>
             <w:r>
               <w:rPr>
@@ -4332,7 +4332,7 @@
               <w:rPr>
                 <w:webHidden/>
               </w:rPr>
-              <w:instrText xml:space="preserve"> PAGEREF _Toc219649865 \h </w:instrText>
+              <w:instrText xml:space="preserve"> PAGEREF _Toc219653752 \h </w:instrText>
             </w:r>
             <w:r>
               <w:rPr>
@@ -4371,7 +4371,7 @@
               <w14:ligatures w14:val="standardContextual"/>
             </w:rPr>
           </w:pPr>
-          <w:hyperlink w:anchor="_Toc219649866" w:history="1">
+          <w:hyperlink w:anchor="_Toc219653753" w:history="1">
             <w:r>
               <w:rPr>
                 <w:rStyle w:val="afb"/>
@@ -4394,7 +4394,7 @@
                 <w:rStyle w:val="afb"/>
                 <w:lang w:val="ru-RU"/>
               </w:rPr>
-              <w:t>Процедура валидации токена.</w:t>
+              <w:t>Процедура валидации токена</w:t>
             </w:r>
             <w:r>
               <w:rPr>
@@ -4412,7 +4412,7 @@
               <w:rPr>
                 <w:webHidden/>
               </w:rPr>
-              <w:instrText xml:space="preserve"> PAGEREF _Toc219649866 \h </w:instrText>
+              <w:instrText xml:space="preserve"> PAGEREF _Toc219653753 \h </w:instrText>
             </w:r>
             <w:r>
               <w:rPr>
@@ -4451,7 +4451,7 @@
               <w14:ligatures w14:val="standardContextual"/>
             </w:rPr>
           </w:pPr>
-          <w:hyperlink w:anchor="_Toc219649867" w:history="1">
+          <w:hyperlink w:anchor="_Toc219653754" w:history="1">
             <w:r>
               <w:rPr>
                 <w:rStyle w:val="afb"/>
@@ -4472,7 +4472,7 @@
               <w:rPr>
                 <w:rStyle w:val="afb"/>
               </w:rPr>
-              <w:t>Средства моделирования.</w:t>
+              <w:t>Средства моделирования</w:t>
             </w:r>
             <w:r>
               <w:rPr>
@@ -4490,7 +4490,7 @@
               <w:rPr>
                 <w:webHidden/>
               </w:rPr>
-              <w:instrText xml:space="preserve"> PAGEREF _Toc219649867 \h </w:instrText>
+              <w:instrText xml:space="preserve"> PAGEREF _Toc219653754 \h </w:instrText>
             </w:r>
             <w:r>
               <w:rPr>
@@ -4529,7 +4529,7 @@
               <w14:ligatures w14:val="standardContextual"/>
             </w:rPr>
           </w:pPr>
-          <w:hyperlink w:anchor="_Toc219649868" w:history="1">
+          <w:hyperlink w:anchor="_Toc219653755" w:history="1">
             <w:r>
               <w:rPr>
                 <w:rStyle w:val="afb"/>
@@ -4570,7 +4570,7 @@
               <w:rPr>
                 <w:webHidden/>
               </w:rPr>
-              <w:instrText xml:space="preserve"> PAGEREF _Toc219649868 \h </w:instrText>
+              <w:instrText xml:space="preserve"> PAGEREF _Toc219653755 \h </w:instrText>
             </w:r>
             <w:r>
               <w:rPr>
@@ -4609,7 +4609,7 @@
               <w14:ligatures w14:val="standardContextual"/>
             </w:rPr>
           </w:pPr>
-          <w:hyperlink w:anchor="_Toc219649869" w:history="1">
+          <w:hyperlink w:anchor="_Toc219653756" w:history="1">
             <w:r>
               <w:rPr>
                 <w:rStyle w:val="afb"/>
@@ -4650,7 +4650,7 @@
               <w:rPr>
                 <w:webHidden/>
               </w:rPr>
-              <w:instrText xml:space="preserve"> PAGEREF _Toc219649869 \h </w:instrText>
+              <w:instrText xml:space="preserve"> PAGEREF _Toc219653756 \h </w:instrText>
             </w:r>
             <w:r>
               <w:rPr>
@@ -4690,7 +4690,7 @@
               <w14:ligatures w14:val="standardContextual"/>
             </w:rPr>
           </w:pPr>
-          <w:hyperlink w:anchor="_Toc219649870" w:history="1">
+          <w:hyperlink w:anchor="_Toc219653757" w:history="1">
             <w:r>
               <w:rPr>
                 <w:rStyle w:val="afb"/>
@@ -4733,7 +4733,7 @@
                 <w:noProof/>
                 <w:webHidden/>
               </w:rPr>
-              <w:instrText xml:space="preserve"> PAGEREF _Toc219649870 \h </w:instrText>
+              <w:instrText xml:space="preserve"> PAGEREF _Toc219653757 \h </w:instrText>
             </w:r>
             <w:r>
               <w:rPr>
@@ -4777,7 +4777,7 @@
               <w14:ligatures w14:val="standardContextual"/>
             </w:rPr>
           </w:pPr>
-          <w:hyperlink w:anchor="_Toc219649871" w:history="1">
+          <w:hyperlink w:anchor="_Toc219653758" w:history="1">
             <w:r>
               <w:rPr>
                 <w:rStyle w:val="afb"/>
@@ -4803,7 +4803,7 @@
                 <w:noProof/>
                 <w:webHidden/>
               </w:rPr>
-              <w:instrText xml:space="preserve"> PAGEREF _Toc219649871 \h </w:instrText>
+              <w:instrText xml:space="preserve"> PAGEREF _Toc219653758 \h </w:instrText>
             </w:r>
             <w:r>
               <w:rPr>
@@ -4847,7 +4847,7 @@
               <w14:ligatures w14:val="standardContextual"/>
             </w:rPr>
           </w:pPr>
-          <w:hyperlink w:anchor="_Toc219649872" w:history="1">
+          <w:hyperlink w:anchor="_Toc219653759" w:history="1">
             <w:r>
               <w:rPr>
                 <w:rStyle w:val="afb"/>
@@ -4873,7 +4873,7 @@
                 <w:noProof/>
                 <w:webHidden/>
               </w:rPr>
-              <w:instrText xml:space="preserve"> PAGEREF _Toc219649872 \h </w:instrText>
+              <w:instrText xml:space="preserve"> PAGEREF _Toc219653759 \h </w:instrText>
             </w:r>
             <w:r>
               <w:rPr>
@@ -4917,30 +4917,41 @@
               <w14:ligatures w14:val="standardContextual"/>
             </w:rPr>
           </w:pPr>
-          <w:hyperlink w:anchor="_Toc219649873" w:history="1">
+          <w:hyperlink w:anchor="_Toc219653760" w:history="1">
             <w:r>
               <w:rPr>
                 <w:rStyle w:val="afb"/>
               </w:rPr>
-              <w:t>П</w:t>
+              <w:t xml:space="preserve">Приложение </w:t>
             </w:r>
             <w:r>
               <w:rPr>
                 <w:rStyle w:val="afb"/>
-                <w:lang w:val="ru-RU"/>
-              </w:rPr>
-              <w:t>риложение А</w:t>
+              </w:rPr>
+              <w:t>A</w:t>
             </w:r>
             <w:r>
               <w:rPr>
                 <w:rStyle w:val="afb"/>
               </w:rPr>
-              <w:t xml:space="preserve">:  Взаимодействие слоёв приложения </w:t>
+              <w:t xml:space="preserve">:  </w:t>
             </w:r>
             <w:r>
               <w:rPr>
                 <w:rStyle w:val="afb"/>
                 <w:lang w:val="ru-RU"/>
+              </w:rPr>
+              <w:t>В</w:t>
+            </w:r>
+            <w:r>
+              <w:rPr>
+                <w:rStyle w:val="afb"/>
+              </w:rPr>
+              <w:t xml:space="preserve">заимодействие слоёв приложения </w:t>
+            </w:r>
+            <w:r>
+              <w:rPr>
+                <w:rStyle w:val="afb"/>
               </w:rPr>
               <w:br/>
             </w:r>
@@ -4948,7 +4959,13 @@
               <w:rPr>
                 <w:rStyle w:val="afb"/>
               </w:rPr>
-              <w:t>при работе с сущностью User.</w:t>
+              <w:t xml:space="preserve">при работе с сущностью </w:t>
+            </w:r>
+            <w:r>
+              <w:rPr>
+                <w:rStyle w:val="afb"/>
+              </w:rPr>
+              <w:t>User</w:t>
             </w:r>
             <w:r>
               <w:rPr>
@@ -4969,7 +4986,7 @@
                 <w:noProof/>
                 <w:webHidden/>
               </w:rPr>
-              <w:instrText xml:space="preserve"> PAGEREF _Toc219649873 \h </w:instrText>
+              <w:instrText xml:space="preserve"> PAGEREF _Toc219653760 \h </w:instrText>
             </w:r>
             <w:r>
               <w:rPr>
@@ -5022,7 +5039,7 @@
         <w:pStyle w:val="11"/>
       </w:pPr>
       <w:bookmarkStart w:id="2" w:name="_Toc217326143"/>
-      <w:bookmarkStart w:id="3" w:name="_Toc219649845"/>
+      <w:bookmarkStart w:id="3" w:name="_Toc219653732"/>
       <w:r>
         <w:lastRenderedPageBreak/>
         <w:t>ОПРЕДЕЛЕНИЯ, ОБОЗНАЧЕНИЯ И СОКРАЩЕНИЯ</w:t>
@@ -5604,7 +5621,7 @@
         <w:pStyle w:val="11"/>
       </w:pPr>
       <w:bookmarkStart w:id="4" w:name="_Toc217326144"/>
-      <w:bookmarkStart w:id="5" w:name="_Toc219649846"/>
+      <w:bookmarkStart w:id="5" w:name="_Toc219653733"/>
       <w:r>
         <w:lastRenderedPageBreak/>
         <w:t>ВВЕДЕНИЕ</w:t>
@@ -5802,7 +5819,7 @@
         <w:ind w:left="0" w:firstLine="709"/>
         <w:jc w:val="left"/>
       </w:pPr>
-      <w:bookmarkStart w:id="6" w:name="_Toc219649847"/>
+      <w:bookmarkStart w:id="6" w:name="_Toc219653734"/>
       <w:r>
         <w:lastRenderedPageBreak/>
         <w:t>Структура базы данных</w:t>
@@ -5814,7 +5831,7 @@
         <w:pStyle w:val="20"/>
         <w:ind w:left="0" w:firstLine="709"/>
       </w:pPr>
-      <w:bookmarkStart w:id="7" w:name="_Toc219649848"/>
+      <w:bookmarkStart w:id="7" w:name="_Toc219653735"/>
       <w:r>
         <w:t>Описание предметной области</w:t>
       </w:r>
@@ -6107,7 +6124,7 @@
       <w:pPr>
         <w:pStyle w:val="20"/>
       </w:pPr>
-      <w:bookmarkStart w:id="8" w:name="_Toc219649849"/>
+      <w:bookmarkStart w:id="8" w:name="_Toc219653736"/>
       <w:r>
         <w:t>Физическая схема базы данных</w:t>
       </w:r>
@@ -6435,23 +6452,13 @@
                 <w:lang w:val="en-US"/>
               </w:rPr>
             </w:pPr>
-            <w:proofErr w:type="gramStart"/>
             <w:r>
               <w:rPr>
                 <w:rFonts w:ascii="Times New Roman" w:hAnsi="Times New Roman"/>
                 <w:sz w:val="24"/>
                 <w:lang w:val="en-US"/>
               </w:rPr>
-              <w:t>VARCHAR(</w:t>
-            </w:r>
-            <w:proofErr w:type="gramEnd"/>
-            <w:r>
-              <w:rPr>
-                <w:rFonts w:ascii="Times New Roman" w:hAnsi="Times New Roman"/>
-                <w:sz w:val="24"/>
-                <w:lang w:val="en-US"/>
-              </w:rPr>
-              <w:t>64)</w:t>
+              <w:t>VARCHAR(64)</w:t>
             </w:r>
           </w:p>
         </w:tc>
@@ -6528,23 +6535,13 @@
                 <w:lang w:val="en-US"/>
               </w:rPr>
             </w:pPr>
-            <w:proofErr w:type="gramStart"/>
             <w:r>
               <w:rPr>
                 <w:rFonts w:ascii="Times New Roman" w:hAnsi="Times New Roman"/>
                 <w:sz w:val="24"/>
                 <w:lang w:val="en-US"/>
               </w:rPr>
-              <w:t>VARCHAR(</w:t>
-            </w:r>
-            <w:proofErr w:type="gramEnd"/>
-            <w:r>
-              <w:rPr>
-                <w:rFonts w:ascii="Times New Roman" w:hAnsi="Times New Roman"/>
-                <w:sz w:val="24"/>
-                <w:lang w:val="en-US"/>
-              </w:rPr>
-              <w:t>64)</w:t>
+              <w:t>VARCHAR(64)</w:t>
             </w:r>
           </w:p>
         </w:tc>
@@ -6621,23 +6618,13 @@
                 <w:lang w:val="en-US"/>
               </w:rPr>
             </w:pPr>
-            <w:proofErr w:type="gramStart"/>
             <w:r>
               <w:rPr>
                 <w:rFonts w:ascii="Times New Roman" w:hAnsi="Times New Roman"/>
                 <w:sz w:val="24"/>
                 <w:lang w:val="en-US"/>
               </w:rPr>
-              <w:t>VARCHAR(</w:t>
-            </w:r>
-            <w:proofErr w:type="gramEnd"/>
-            <w:r>
-              <w:rPr>
-                <w:rFonts w:ascii="Times New Roman" w:hAnsi="Times New Roman"/>
-                <w:sz w:val="24"/>
-                <w:lang w:val="en-US"/>
-              </w:rPr>
-              <w:t>64)</w:t>
+              <w:t>VARCHAR(64)</w:t>
             </w:r>
           </w:p>
         </w:tc>
@@ -6714,23 +6701,13 @@
                 <w:lang w:val="en-US"/>
               </w:rPr>
             </w:pPr>
-            <w:proofErr w:type="gramStart"/>
             <w:r>
               <w:rPr>
                 <w:rFonts w:ascii="Times New Roman" w:hAnsi="Times New Roman"/>
                 <w:sz w:val="24"/>
                 <w:lang w:val="en-US"/>
               </w:rPr>
-              <w:t>VARCHAR(</w:t>
-            </w:r>
-            <w:proofErr w:type="gramEnd"/>
-            <w:r>
-              <w:rPr>
-                <w:rFonts w:ascii="Times New Roman" w:hAnsi="Times New Roman"/>
-                <w:sz w:val="24"/>
-                <w:lang w:val="en-US"/>
-              </w:rPr>
-              <w:t>64)</w:t>
+              <w:t>VARCHAR(64)</w:t>
             </w:r>
           </w:p>
         </w:tc>
@@ -6882,23 +6859,13 @@
                 <w:lang w:val="en-US"/>
               </w:rPr>
             </w:pPr>
-            <w:proofErr w:type="gramStart"/>
             <w:r>
               <w:rPr>
                 <w:rFonts w:ascii="Times New Roman" w:hAnsi="Times New Roman"/>
                 <w:sz w:val="24"/>
                 <w:lang w:val="en-US"/>
               </w:rPr>
-              <w:t>VARCHAR(</w:t>
-            </w:r>
-            <w:proofErr w:type="gramEnd"/>
-            <w:r>
-              <w:rPr>
-                <w:rFonts w:ascii="Times New Roman" w:hAnsi="Times New Roman"/>
-                <w:sz w:val="24"/>
-                <w:lang w:val="en-US"/>
-              </w:rPr>
-              <w:t>128)</w:t>
+              <w:t>VARCHAR(128)</w:t>
             </w:r>
           </w:p>
         </w:tc>
@@ -7240,23 +7207,13 @@
                 <w:lang w:val="en-US"/>
               </w:rPr>
             </w:pPr>
-            <w:proofErr w:type="gramStart"/>
             <w:r>
               <w:rPr>
                 <w:rFonts w:ascii="Times New Roman" w:hAnsi="Times New Roman"/>
                 <w:sz w:val="24"/>
                 <w:lang w:val="en-US"/>
               </w:rPr>
-              <w:t>VARCHAR(</w:t>
-            </w:r>
-            <w:proofErr w:type="gramEnd"/>
-            <w:r>
-              <w:rPr>
-                <w:rFonts w:ascii="Times New Roman" w:hAnsi="Times New Roman"/>
-                <w:sz w:val="24"/>
-                <w:lang w:val="en-US"/>
-              </w:rPr>
-              <w:t>64)</w:t>
+              <w:t>VARCHAR(64)</w:t>
             </w:r>
           </w:p>
         </w:tc>
@@ -7408,23 +7365,13 @@
                 <w:lang w:val="en-US"/>
               </w:rPr>
             </w:pPr>
-            <w:proofErr w:type="gramStart"/>
             <w:r>
               <w:rPr>
                 <w:rFonts w:ascii="Times New Roman" w:hAnsi="Times New Roman"/>
                 <w:sz w:val="24"/>
                 <w:lang w:val="en-US"/>
               </w:rPr>
-              <w:t>VARCHAR(</w:t>
-            </w:r>
-            <w:proofErr w:type="gramEnd"/>
-            <w:r>
-              <w:rPr>
-                <w:rFonts w:ascii="Times New Roman" w:hAnsi="Times New Roman"/>
-                <w:sz w:val="24"/>
-                <w:lang w:val="en-US"/>
-              </w:rPr>
-              <w:t>64)</w:t>
+              <w:t>VARCHAR(64)</w:t>
             </w:r>
           </w:p>
         </w:tc>
@@ -8385,23 +8332,13 @@
                 <w:lang w:val="en-US"/>
               </w:rPr>
             </w:pPr>
-            <w:proofErr w:type="gramStart"/>
             <w:r>
               <w:rPr>
                 <w:rFonts w:ascii="Times New Roman" w:hAnsi="Times New Roman"/>
                 <w:sz w:val="24"/>
                 <w:lang w:val="en-US"/>
               </w:rPr>
-              <w:t>VARCHAR(</w:t>
-            </w:r>
-            <w:proofErr w:type="gramEnd"/>
-            <w:r>
-              <w:rPr>
-                <w:rFonts w:ascii="Times New Roman" w:hAnsi="Times New Roman"/>
-                <w:sz w:val="24"/>
-                <w:lang w:val="en-US"/>
-              </w:rPr>
-              <w:t>128)</w:t>
+              <w:t>VARCHAR(128)</w:t>
             </w:r>
           </w:p>
         </w:tc>
@@ -8843,7 +8780,7 @@
         <w:ind w:left="0" w:firstLine="709"/>
         <w:jc w:val="left"/>
       </w:pPr>
-      <w:bookmarkStart w:id="9" w:name="_Toc219649850"/>
+      <w:bookmarkStart w:id="9" w:name="_Toc219653737"/>
       <w:r>
         <w:lastRenderedPageBreak/>
         <w:t>Архитектура приложения</w:t>
@@ -8857,7 +8794,7 @@
           <w:lang w:val="en-US"/>
         </w:rPr>
       </w:pPr>
-      <w:bookmarkStart w:id="10" w:name="_Toc219649851"/>
+      <w:bookmarkStart w:id="10" w:name="_Toc219653738"/>
       <w:r>
         <w:t>Архитектурная модель</w:t>
       </w:r>
@@ -8871,7 +8808,7 @@
           <w:lang w:val="ru-RU"/>
         </w:rPr>
       </w:pPr>
-      <w:bookmarkStart w:id="11" w:name="_Toc219649852"/>
+      <w:bookmarkStart w:id="11" w:name="_Toc219653739"/>
       <w:r>
         <w:rPr>
           <w:lang w:val="ru-RU"/>
@@ -9020,7 +8957,7 @@
           <w:noProof/>
         </w:rPr>
         <w:drawing>
-          <wp:anchor distT="0" distB="0" distL="114300" distR="114300" simplePos="0" relativeHeight="251660288" behindDoc="0" locked="0" layoutInCell="1" allowOverlap="1" wp14:anchorId="10797D7C" wp14:editId="12F8FBCC">
+          <wp:anchor distT="0" distB="0" distL="114300" distR="114300" simplePos="0" relativeHeight="251660288" behindDoc="0" locked="0" layoutInCell="1" allowOverlap="1" wp14:anchorId="10797D7C" wp14:editId="57013BC6">
             <wp:simplePos x="0" y="0"/>
             <wp:positionH relativeFrom="column">
               <wp:posOffset>2239010</wp:posOffset>
@@ -9216,7 +9153,7 @@
       <w:pPr>
         <w:pStyle w:val="3"/>
       </w:pPr>
-      <w:bookmarkStart w:id="12" w:name="_Toc219649853"/>
+      <w:bookmarkStart w:id="12" w:name="_Toc219653740"/>
       <w:r>
         <w:rPr>
           <w:lang w:val="ru-RU"/>
@@ -9953,7 +9890,7 @@
           <w:lang w:val="ru-RU"/>
         </w:rPr>
       </w:pPr>
-      <w:bookmarkStart w:id="13" w:name="_Toc219649854"/>
+      <w:bookmarkStart w:id="13" w:name="_Toc219653741"/>
       <w:r>
         <w:rPr>
           <w:lang w:val="ru-RU"/>
@@ -10112,12 +10049,12 @@
       <w:pPr>
         <w:pStyle w:val="3"/>
       </w:pPr>
-      <w:bookmarkStart w:id="14" w:name="_Toc219649855"/>
-      <w:r>
-        <w:rPr>
-          <w:lang w:val="ru-RU"/>
-        </w:rPr>
-        <w:t>Масштабирование приложения.</w:t>
+      <w:bookmarkStart w:id="14" w:name="_Toc219653742"/>
+      <w:r>
+        <w:rPr>
+          <w:lang w:val="ru-RU"/>
+        </w:rPr>
+        <w:t>Масштабирование приложения</w:t>
       </w:r>
       <w:bookmarkEnd w:id="14"/>
     </w:p>
@@ -10308,13 +10245,10 @@
       <w:pPr>
         <w:pStyle w:val="20"/>
       </w:pPr>
-      <w:bookmarkStart w:id="15" w:name="_Toc219649856"/>
+      <w:bookmarkStart w:id="15" w:name="_Toc219653743"/>
       <w:r>
         <w:t>Выбор и обоснование использования технологий</w:t>
       </w:r>
-      <w:r>
-        <w:t>.</w:t>
-      </w:r>
       <w:bookmarkEnd w:id="15"/>
     </w:p>
     <w:p>
@@ -10324,7 +10258,7 @@
           <w:lang w:val="ru-RU"/>
         </w:rPr>
       </w:pPr>
-      <w:bookmarkStart w:id="16" w:name="_Toc219649857"/>
+      <w:bookmarkStart w:id="16" w:name="_Toc219653744"/>
       <w:r>
         <w:rPr>
           <w:lang w:val="ru-RU"/>
@@ -10703,7 +10637,7 @@
           <w:lang w:val="ru-RU"/>
         </w:rPr>
       </w:pPr>
-      <w:bookmarkStart w:id="17" w:name="_Toc219649858"/>
+      <w:bookmarkStart w:id="17" w:name="_Toc219653745"/>
       <w:r>
         <w:rPr>
           <w:lang w:val="ru-RU"/>
@@ -10966,7 +10900,7 @@
           <w:lang w:val="en-US"/>
         </w:rPr>
       </w:pPr>
-      <w:bookmarkStart w:id="18" w:name="_Toc219649859"/>
+      <w:bookmarkStart w:id="18" w:name="_Toc219653746"/>
       <w:r>
         <w:rPr>
           <w:lang w:val="ru-RU"/>
@@ -11205,7 +11139,7 @@
           <w:lang w:val="ru-RU"/>
         </w:rPr>
       </w:pPr>
-      <w:bookmarkStart w:id="19" w:name="_Toc219649860"/>
+      <w:bookmarkStart w:id="19" w:name="_Toc219653747"/>
       <w:r>
         <w:rPr>
           <w:lang w:val="ru-RU"/>
@@ -11392,7 +11326,7 @@
           <w:lang w:val="ru-RU"/>
         </w:rPr>
       </w:pPr>
-      <w:bookmarkStart w:id="20" w:name="_Toc219649861"/>
+      <w:bookmarkStart w:id="20" w:name="_Toc219653748"/>
       <w:r>
         <w:rPr>
           <w:lang w:val="ru-RU"/>
@@ -11771,7 +11705,6 @@
       <w:r>
         <w:t xml:space="preserve">предоставляет обширные возможности для автоматической генерации геттеров, сеттеров, конструкторов, методов </w:t>
       </w:r>
-      <w:proofErr w:type="gramStart"/>
       <w:r>
         <w:rPr>
           <w:lang w:val="en-US"/>
@@ -11779,11 +11712,7 @@
         <w:t>toString</w:t>
       </w:r>
       <w:r>
-        <w:t>(</w:t>
-      </w:r>
-      <w:proofErr w:type="gramEnd"/>
-      <w:r>
-        <w:t xml:space="preserve">) </w:t>
+        <w:t xml:space="preserve">() </w:t>
       </w:r>
       <w:r>
         <w:t xml:space="preserve">и др. Использование </w:t>
@@ -11904,7 +11833,7 @@
           <w:lang w:val="ru-RU"/>
         </w:rPr>
       </w:pPr>
-      <w:bookmarkStart w:id="21" w:name="_Toc219649862"/>
+      <w:bookmarkStart w:id="21" w:name="_Toc219653749"/>
       <w:r>
         <w:rPr>
           <w:lang w:val="ru-RU"/>
@@ -12770,9 +12699,9 @@
       <w:pPr>
         <w:pStyle w:val="20"/>
       </w:pPr>
-      <w:bookmarkStart w:id="22" w:name="_Toc219649863"/>
-      <w:r>
-        <w:t>Авторизация и аутентификация.</w:t>
+      <w:bookmarkStart w:id="22" w:name="_Toc219653750"/>
+      <w:r>
+        <w:t>Авторизация и аутентификация</w:t>
       </w:r>
       <w:bookmarkEnd w:id="22"/>
     </w:p>
@@ -12783,7 +12712,7 @@
           <w:lang w:val="ru-RU"/>
         </w:rPr>
       </w:pPr>
-      <w:bookmarkStart w:id="23" w:name="_Toc219649864"/>
+      <w:bookmarkStart w:id="23" w:name="_Toc219653751"/>
       <w:r>
         <w:rPr>
           <w:lang w:val="en-US"/>
@@ -13314,12 +13243,12 @@
           <w:lang w:val="en-US"/>
         </w:rPr>
       </w:pPr>
-      <w:bookmarkStart w:id="24" w:name="_Toc219649865"/>
-      <w:r>
-        <w:rPr>
-          <w:lang w:val="ru-RU"/>
-        </w:rPr>
-        <w:t>Процедура генерации токена.</w:t>
+      <w:bookmarkStart w:id="24" w:name="_Toc219653752"/>
+      <w:r>
+        <w:rPr>
+          <w:lang w:val="ru-RU"/>
+        </w:rPr>
+        <w:t>Процедура генерации токена</w:t>
       </w:r>
       <w:bookmarkEnd w:id="24"/>
       <w:r>
@@ -13342,7 +13271,7 @@
           <w:lang w:val="ru-RU"/>
         </w:rPr>
         <w:drawing>
-          <wp:anchor distT="0" distB="0" distL="114300" distR="114300" simplePos="0" relativeHeight="251663360" behindDoc="0" locked="0" layoutInCell="1" allowOverlap="1" wp14:anchorId="71A4194D" wp14:editId="6E50206E">
+          <wp:anchor distT="0" distB="0" distL="114300" distR="114300" simplePos="0" relativeHeight="251663360" behindDoc="0" locked="0" layoutInCell="1" allowOverlap="1" wp14:anchorId="71A4194D" wp14:editId="1D47652D">
             <wp:simplePos x="0" y="0"/>
             <wp:positionH relativeFrom="column">
               <wp:posOffset>738822</wp:posOffset>
@@ -13617,12 +13546,12 @@
           <w:lang w:val="ru-RU"/>
         </w:rPr>
       </w:pPr>
-      <w:bookmarkStart w:id="25" w:name="_Toc219649866"/>
-      <w:r>
-        <w:rPr>
-          <w:lang w:val="ru-RU"/>
-        </w:rPr>
-        <w:t>Процедура валидации токена.</w:t>
+      <w:bookmarkStart w:id="25" w:name="_Toc219653753"/>
+      <w:r>
+        <w:rPr>
+          <w:lang w:val="ru-RU"/>
+        </w:rPr>
+        <w:t>Процедура валидации токена</w:t>
       </w:r>
       <w:bookmarkEnd w:id="25"/>
     </w:p>
@@ -13891,9 +13820,9 @@
       <w:pPr>
         <w:pStyle w:val="20"/>
       </w:pPr>
-      <w:bookmarkStart w:id="26" w:name="_Toc219649867"/>
-      <w:r>
-        <w:t>Средства моделирования.</w:t>
+      <w:bookmarkStart w:id="26" w:name="_Toc219653754"/>
+      <w:r>
+        <w:t>Средства моделирования</w:t>
       </w:r>
       <w:bookmarkEnd w:id="26"/>
     </w:p>
@@ -13904,7 +13833,7 @@
           <w:lang w:val="en-US"/>
         </w:rPr>
       </w:pPr>
-      <w:bookmarkStart w:id="27" w:name="_Toc219649868"/>
+      <w:bookmarkStart w:id="27" w:name="_Toc219653755"/>
       <w:r>
         <w:rPr>
           <w:lang w:val="ru-RU"/>
@@ -14053,7 +13982,7 @@
         </w:rPr>
         <w:lastRenderedPageBreak/>
         <w:drawing>
-          <wp:anchor distT="0" distB="71755" distL="114300" distR="114300" simplePos="0" relativeHeight="251665408" behindDoc="0" locked="0" layoutInCell="1" allowOverlap="1" wp14:anchorId="0D31E290" wp14:editId="3900C9F2">
+          <wp:anchor distT="0" distB="71755" distL="114300" distR="114300" simplePos="0" relativeHeight="251665408" behindDoc="0" locked="0" layoutInCell="1" allowOverlap="1" wp14:anchorId="0D31E290" wp14:editId="676EB5F5">
             <wp:simplePos x="0" y="0"/>
             <wp:positionH relativeFrom="column">
               <wp:posOffset>386467</wp:posOffset>
@@ -14159,7 +14088,7 @@
           <w:lang w:val="ru-RU"/>
         </w:rPr>
       </w:pPr>
-      <w:bookmarkStart w:id="28" w:name="_Toc219649869"/>
+      <w:bookmarkStart w:id="28" w:name="_Toc219653756"/>
       <w:r>
         <w:rPr>
           <w:lang w:val="ru-RU"/>
@@ -14624,7 +14553,7 @@
         <w:ind w:left="0" w:firstLine="709"/>
         <w:jc w:val="left"/>
       </w:pPr>
-      <w:bookmarkStart w:id="29" w:name="_Toc219649870"/>
+      <w:bookmarkStart w:id="29" w:name="_Toc219653757"/>
       <w:r>
         <w:lastRenderedPageBreak/>
         <w:t>Пользовательский интерфейс</w:t>
@@ -14634,9 +14563,6 @@
     <w:p>
       <w:pPr>
         <w:pStyle w:val="af6"/>
-        <w:rPr>
-          <w:color w:val="FF0000"/>
-        </w:rPr>
       </w:pPr>
       <w:r>
         <w:t xml:space="preserve">Проверим работу </w:t>
@@ -14651,9 +14577,6 @@
         <w:t>:</w:t>
       </w:r>
       <w:r>
-        <w:rPr>
-          <w:color w:val="FF0000"/>
-        </w:rPr>
         <w:t xml:space="preserve"> </w:t>
       </w:r>
     </w:p>
@@ -16085,7 +16008,7 @@
       <w:pPr>
         <w:pStyle w:val="11"/>
       </w:pPr>
-      <w:bookmarkStart w:id="30" w:name="_Toc219649871"/>
+      <w:bookmarkStart w:id="30" w:name="_Toc219653758"/>
       <w:r>
         <w:lastRenderedPageBreak/>
         <w:t>ЗАКЛЮЧЕНИЕ</w:t>
@@ -16241,7 +16164,7 @@
           <w:lang w:val="en-US"/>
         </w:rPr>
       </w:pPr>
-      <w:bookmarkStart w:id="31" w:name="_Toc219649872"/>
+      <w:bookmarkStart w:id="31" w:name="_Toc219653759"/>
       <w:r>
         <w:lastRenderedPageBreak/>
         <w:t xml:space="preserve">СПИСОК </w:t>
@@ -18109,8 +18032,11 @@
     <w:p>
       <w:pPr>
         <w:pStyle w:val="11"/>
-      </w:pPr>
-      <w:bookmarkStart w:id="32" w:name="_Toc219649873"/>
+        <w:rPr>
+          <w:lang w:val="en-US"/>
+        </w:rPr>
+      </w:pPr>
+      <w:bookmarkStart w:id="32" w:name="_Toc219653760"/>
       <w:r>
         <w:lastRenderedPageBreak/>
         <w:t xml:space="preserve">ПРИЛОЖЕНИЕ </w:t>
@@ -18122,7 +18048,7 @@
         <w:br/>
       </w:r>
       <w:r>
-        <w:t>Взаимодействие слоёв приложения при работе с сущностью User.</w:t>
+        <w:t>Взаимодействие слоёв приложения при работе с сущностью User</w:t>
       </w:r>
       <w:bookmarkEnd w:id="32"/>
     </w:p>
@@ -18383,18 +18309,7 @@
           <w:szCs w:val="16"/>
           <w:lang w:val="en-US"/>
         </w:rPr>
-        <w:t>@</w:t>
-      </w:r>
-      <w:proofErr w:type="gramStart"/>
-      <w:r>
-        <w:rPr>
-          <w:rFonts w:ascii="Courier New" w:hAnsi="Courier New" w:cs="Courier New"/>
-          <w:color w:val="000000"/>
-          <w:sz w:val="16"/>
-          <w:szCs w:val="16"/>
-          <w:lang w:val="en-US"/>
-        </w:rPr>
-        <w:t>ToString</w:t>
+        <w:t>@ToString</w:t>
       </w:r>
       <w:r>
         <w:rPr>
@@ -18408,7 +18323,6 @@
         </w:rPr>
         <w:t>(</w:t>
       </w:r>
-      <w:proofErr w:type="gramEnd"/>
       <w:r>
         <w:rPr>
           <w:rFonts w:ascii="Courier New" w:hAnsi="Courier New" w:cs="Courier New"/>
@@ -18688,18 +18602,7 @@
           <w:szCs w:val="16"/>
           <w:lang w:val="en-US"/>
         </w:rPr>
-        <w:t>@</w:t>
-      </w:r>
-      <w:proofErr w:type="gramStart"/>
-      <w:r>
-        <w:rPr>
-          <w:rFonts w:ascii="Courier New" w:hAnsi="Courier New" w:cs="Courier New"/>
-          <w:color w:val="000000"/>
-          <w:sz w:val="16"/>
-          <w:szCs w:val="16"/>
-          <w:lang w:val="en-US"/>
-        </w:rPr>
-        <w:t>EqualsAndHashCode</w:t>
+        <w:t>@EqualsAndHashCode</w:t>
       </w:r>
       <w:r>
         <w:rPr>
@@ -18713,7 +18616,6 @@
         </w:rPr>
         <w:t>(</w:t>
       </w:r>
-      <w:proofErr w:type="gramEnd"/>
       <w:r>
         <w:rPr>
           <w:rFonts w:ascii="Courier New" w:hAnsi="Courier New" w:cs="Courier New"/>
@@ -19104,18 +19006,7 @@
           <w:szCs w:val="16"/>
           <w:lang w:val="en-US"/>
         </w:rPr>
-        <w:t xml:space="preserve">    @</w:t>
-      </w:r>
-      <w:proofErr w:type="gramStart"/>
-      <w:r>
-        <w:rPr>
-          <w:rFonts w:ascii="Courier New" w:hAnsi="Courier New" w:cs="Courier New"/>
-          <w:color w:val="000000"/>
-          <w:sz w:val="16"/>
-          <w:szCs w:val="16"/>
-          <w:lang w:val="en-US"/>
-        </w:rPr>
-        <w:t>GeneratedValue</w:t>
+        <w:t xml:space="preserve">    @GeneratedValue</w:t>
       </w:r>
       <w:r>
         <w:rPr>
@@ -19129,7 +19020,6 @@
         </w:rPr>
         <w:t>(</w:t>
       </w:r>
-      <w:proofErr w:type="gramEnd"/>
       <w:r>
         <w:rPr>
           <w:rFonts w:ascii="Courier New" w:hAnsi="Courier New" w:cs="Courier New"/>
@@ -19237,29 +19127,7 @@
           <w:szCs w:val="16"/>
           <w:lang w:val="en-US"/>
         </w:rPr>
-        <w:t xml:space="preserve"> </w:t>
-      </w:r>
-      <w:proofErr w:type="gramStart"/>
-      <w:r>
-        <w:rPr>
-          <w:rFonts w:ascii="Courier New" w:hAnsi="Courier New" w:cs="Courier New"/>
-          <w:color w:val="000000"/>
-          <w:sz w:val="16"/>
-          <w:szCs w:val="16"/>
-          <w:lang w:val="en-US"/>
-        </w:rPr>
-        <w:t>Long</w:t>
-      </w:r>
-      <w:proofErr w:type="gramEnd"/>
-      <w:r>
-        <w:rPr>
-          <w:rFonts w:ascii="Courier New" w:hAnsi="Courier New" w:cs="Courier New"/>
-          <w:color w:val="000000"/>
-          <w:sz w:val="16"/>
-          <w:szCs w:val="16"/>
-          <w:lang w:val="en-US"/>
-        </w:rPr>
-        <w:t xml:space="preserve"> id</w:t>
+        <w:t xml:space="preserve"> Long id</w:t>
       </w:r>
       <w:r>
         <w:rPr>
@@ -19307,18 +19175,7 @@
           <w:szCs w:val="16"/>
           <w:lang w:val="en-US"/>
         </w:rPr>
-        <w:t xml:space="preserve">    @</w:t>
-      </w:r>
-      <w:proofErr w:type="gramStart"/>
-      <w:r>
-        <w:rPr>
-          <w:rFonts w:ascii="Courier New" w:hAnsi="Courier New" w:cs="Courier New"/>
-          <w:color w:val="000000"/>
-          <w:sz w:val="16"/>
-          <w:szCs w:val="16"/>
-          <w:lang w:val="en-US"/>
-        </w:rPr>
-        <w:t>Column</w:t>
+        <w:t xml:space="preserve">    @Column</w:t>
       </w:r>
       <w:r>
         <w:rPr>
@@ -19332,7 +19189,6 @@
         </w:rPr>
         <w:t>(</w:t>
       </w:r>
-      <w:proofErr w:type="gramEnd"/>
       <w:r>
         <w:rPr>
           <w:rFonts w:ascii="Courier New" w:hAnsi="Courier New" w:cs="Courier New"/>
@@ -19601,18 +19457,7 @@
           <w:szCs w:val="16"/>
           <w:lang w:val="en-US"/>
         </w:rPr>
-        <w:t xml:space="preserve">    @</w:t>
-      </w:r>
-      <w:proofErr w:type="gramStart"/>
-      <w:r>
-        <w:rPr>
-          <w:rFonts w:ascii="Courier New" w:hAnsi="Courier New" w:cs="Courier New"/>
-          <w:color w:val="000000"/>
-          <w:sz w:val="16"/>
-          <w:szCs w:val="16"/>
-          <w:lang w:val="en-US"/>
-        </w:rPr>
-        <w:t>Column</w:t>
+        <w:t xml:space="preserve">    @Column</w:t>
       </w:r>
       <w:r>
         <w:rPr>
@@ -19626,7 +19471,6 @@
         </w:rPr>
         <w:t>(</w:t>
       </w:r>
-      <w:proofErr w:type="gramEnd"/>
       <w:r>
         <w:rPr>
           <w:rFonts w:ascii="Courier New" w:hAnsi="Courier New" w:cs="Courier New"/>
@@ -19882,18 +19726,7 @@
           <w:szCs w:val="16"/>
           <w:lang w:val="en-US"/>
         </w:rPr>
-        <w:t xml:space="preserve">    @</w:t>
-      </w:r>
-      <w:proofErr w:type="gramStart"/>
-      <w:r>
-        <w:rPr>
-          <w:rFonts w:ascii="Courier New" w:hAnsi="Courier New" w:cs="Courier New"/>
-          <w:color w:val="000000"/>
-          <w:sz w:val="16"/>
-          <w:szCs w:val="16"/>
-          <w:lang w:val="en-US"/>
-        </w:rPr>
-        <w:t>Column</w:t>
+        <w:t xml:space="preserve">    @Column</w:t>
       </w:r>
       <w:r>
         <w:rPr>
@@ -19907,7 +19740,6 @@
         </w:rPr>
         <w:t>(</w:t>
       </w:r>
-      <w:proofErr w:type="gramEnd"/>
       <w:r>
         <w:rPr>
           <w:rFonts w:ascii="Courier New" w:hAnsi="Courier New" w:cs="Courier New"/>
@@ -20053,18 +19885,7 @@
           <w:szCs w:val="16"/>
           <w:lang w:val="en-US"/>
         </w:rPr>
-        <w:t xml:space="preserve">    @</w:t>
-      </w:r>
-      <w:proofErr w:type="gramStart"/>
-      <w:r>
-        <w:rPr>
-          <w:rFonts w:ascii="Courier New" w:hAnsi="Courier New" w:cs="Courier New"/>
-          <w:color w:val="000000"/>
-          <w:sz w:val="16"/>
-          <w:szCs w:val="16"/>
-          <w:lang w:val="en-US"/>
-        </w:rPr>
-        <w:t>JsonFormat</w:t>
+        <w:t xml:space="preserve">    @JsonFormat</w:t>
       </w:r>
       <w:r>
         <w:rPr>
@@ -20078,7 +19899,6 @@
         </w:rPr>
         <w:t>(</w:t>
       </w:r>
-      <w:proofErr w:type="gramEnd"/>
       <w:r>
         <w:rPr>
           <w:rFonts w:ascii="Courier New" w:hAnsi="Courier New" w:cs="Courier New"/>
@@ -20296,18 +20116,7 @@
           <w:szCs w:val="16"/>
           <w:lang w:val="en-US"/>
         </w:rPr>
-        <w:t xml:space="preserve">    @</w:t>
-      </w:r>
-      <w:proofErr w:type="gramStart"/>
-      <w:r>
-        <w:rPr>
-          <w:rFonts w:ascii="Courier New" w:hAnsi="Courier New" w:cs="Courier New"/>
-          <w:color w:val="000000"/>
-          <w:sz w:val="16"/>
-          <w:szCs w:val="16"/>
-          <w:lang w:val="en-US"/>
-        </w:rPr>
-        <w:t>Column</w:t>
+        <w:t xml:space="preserve">    @Column</w:t>
       </w:r>
       <w:r>
         <w:rPr>
@@ -20321,7 +20130,6 @@
         </w:rPr>
         <w:t>(</w:t>
       </w:r>
-      <w:proofErr w:type="gramEnd"/>
       <w:r>
         <w:rPr>
           <w:rFonts w:ascii="Courier New" w:hAnsi="Courier New" w:cs="Courier New"/>
@@ -20467,18 +20275,7 @@
           <w:szCs w:val="16"/>
           <w:lang w:val="en-US"/>
         </w:rPr>
-        <w:t xml:space="preserve">    @</w:t>
-      </w:r>
-      <w:proofErr w:type="gramStart"/>
-      <w:r>
-        <w:rPr>
-          <w:rFonts w:ascii="Courier New" w:hAnsi="Courier New" w:cs="Courier New"/>
-          <w:color w:val="000000"/>
-          <w:sz w:val="16"/>
-          <w:szCs w:val="16"/>
-          <w:lang w:val="en-US"/>
-        </w:rPr>
-        <w:t>OneToMany</w:t>
+        <w:t xml:space="preserve">    @OneToMany</w:t>
       </w:r>
       <w:r>
         <w:rPr>
@@ -20492,7 +20289,6 @@
         </w:rPr>
         <w:t>(</w:t>
       </w:r>
-      <w:proofErr w:type="gramEnd"/>
     </w:p>
     <w:p>
       <w:pPr>
@@ -21016,33 +20812,7 @@
           <w:szCs w:val="16"/>
           <w:lang w:val="en-US"/>
         </w:rPr>
-        <w:t>&lt;</w:t>
-      </w:r>
-      <w:proofErr w:type="gramStart"/>
-      <w:r>
-        <w:rPr>
-          <w:rFonts w:ascii="Courier New" w:hAnsi="Courier New" w:cs="Courier New"/>
-          <w:b/>
-          <w:bCs/>
-          <w:color w:val="000080"/>
-          <w:sz w:val="16"/>
-          <w:szCs w:val="16"/>
-          <w:lang w:val="en-US"/>
-        </w:rPr>
-        <w:t>&gt;(</w:t>
-      </w:r>
-      <w:proofErr w:type="gramEnd"/>
-      <w:r>
-        <w:rPr>
-          <w:rFonts w:ascii="Courier New" w:hAnsi="Courier New" w:cs="Courier New"/>
-          <w:b/>
-          <w:bCs/>
-          <w:color w:val="000080"/>
-          <w:sz w:val="16"/>
-          <w:szCs w:val="16"/>
-          <w:lang w:val="en-US"/>
-        </w:rPr>
-        <w:t>);</w:t>
+        <w:t>&lt;&gt;();</w:t>
       </w:r>
     </w:p>
     <w:p>
@@ -21141,43 +20911,19 @@
           <w:szCs w:val="16"/>
           <w:lang w:val="en-US"/>
         </w:rPr>
-        <w:t xml:space="preserve"> </w:t>
-      </w:r>
-      <w:proofErr w:type="gramStart"/>
-      <w:r>
-        <w:rPr>
-          <w:rFonts w:ascii="Courier New" w:hAnsi="Courier New" w:cs="Courier New"/>
-          <w:color w:val="000000"/>
-          <w:sz w:val="16"/>
-          <w:szCs w:val="16"/>
-          <w:lang w:val="en-US"/>
-        </w:rPr>
-        <w:t>onCreate</w:t>
-      </w:r>
-      <w:r>
-        <w:rPr>
-          <w:rFonts w:ascii="Courier New" w:hAnsi="Courier New" w:cs="Courier New"/>
-          <w:b/>
-          <w:bCs/>
-          <w:color w:val="000080"/>
-          <w:sz w:val="16"/>
-          <w:szCs w:val="16"/>
-          <w:lang w:val="en-US"/>
-        </w:rPr>
-        <w:t>(</w:t>
-      </w:r>
-      <w:proofErr w:type="gramEnd"/>
-      <w:r>
-        <w:rPr>
-          <w:rFonts w:ascii="Courier New" w:hAnsi="Courier New" w:cs="Courier New"/>
-          <w:b/>
-          <w:bCs/>
-          <w:color w:val="000080"/>
-          <w:sz w:val="16"/>
-          <w:szCs w:val="16"/>
-          <w:lang w:val="en-US"/>
-        </w:rPr>
-        <w:t>){</w:t>
+        <w:t xml:space="preserve"> onCreate</w:t>
+      </w:r>
+      <w:r>
+        <w:rPr>
+          <w:rFonts w:ascii="Courier New" w:hAnsi="Courier New" w:cs="Courier New"/>
+          <w:b/>
+          <w:bCs/>
+          <w:color w:val="000080"/>
+          <w:sz w:val="16"/>
+          <w:szCs w:val="16"/>
+          <w:lang w:val="en-US"/>
+        </w:rPr>
+        <w:t>(){</w:t>
       </w:r>
     </w:p>
     <w:p>
@@ -21202,7 +20948,6 @@
         </w:rPr>
         <w:t xml:space="preserve">        </w:t>
       </w:r>
-      <w:proofErr w:type="gramStart"/>
       <w:r>
         <w:rPr>
           <w:rFonts w:ascii="Courier New" w:hAnsi="Courier New" w:cs="Courier New"/>
@@ -21235,18 +20980,7 @@
           <w:szCs w:val="16"/>
           <w:lang w:val="en-US"/>
         </w:rPr>
-        <w:t>createdDate</w:t>
-      </w:r>
-      <w:proofErr w:type="gramEnd"/>
-      <w:r>
-        <w:rPr>
-          <w:rFonts w:ascii="Courier New" w:hAnsi="Courier New" w:cs="Courier New"/>
-          <w:color w:val="000000"/>
-          <w:sz w:val="16"/>
-          <w:szCs w:val="16"/>
-          <w:lang w:val="en-US"/>
-        </w:rPr>
-        <w:t xml:space="preserve"> </w:t>
+        <w:t xml:space="preserve">createdDate </w:t>
       </w:r>
       <w:r>
         <w:rPr>
@@ -21413,18 +21147,7 @@
           <w:szCs w:val="16"/>
           <w:lang w:val="en-US"/>
         </w:rPr>
-        <w:t xml:space="preserve"> </w:t>
-      </w:r>
-      <w:proofErr w:type="gramStart"/>
-      <w:r>
-        <w:rPr>
-          <w:rFonts w:ascii="Courier New" w:hAnsi="Courier New" w:cs="Courier New"/>
-          <w:color w:val="000000"/>
-          <w:sz w:val="16"/>
-          <w:szCs w:val="16"/>
-          <w:lang w:val="en-US"/>
-        </w:rPr>
-        <w:t>addPost</w:t>
+        <w:t xml:space="preserve"> addPost</w:t>
       </w:r>
       <w:r>
         <w:rPr>
@@ -21438,7 +21161,6 @@
         </w:rPr>
         <w:t>(</w:t>
       </w:r>
-      <w:proofErr w:type="gramEnd"/>
       <w:r>
         <w:rPr>
           <w:rFonts w:ascii="Courier New" w:hAnsi="Courier New" w:cs="Courier New"/>
@@ -21595,18 +21317,7 @@
           <w:szCs w:val="16"/>
           <w:lang w:val="en-US"/>
         </w:rPr>
-        <w:t xml:space="preserve">        </w:t>
-      </w:r>
-      <w:proofErr w:type="gramStart"/>
-      <w:r>
-        <w:rPr>
-          <w:rFonts w:ascii="Courier New" w:hAnsi="Courier New" w:cs="Courier New"/>
-          <w:color w:val="000000"/>
-          <w:sz w:val="16"/>
-          <w:szCs w:val="16"/>
-          <w:lang w:val="en-US"/>
-        </w:rPr>
-        <w:t>post</w:t>
+        <w:t xml:space="preserve">        post</w:t>
       </w:r>
       <w:r>
         <w:rPr>
@@ -21630,7 +21341,6 @@
         </w:rPr>
         <w:t>setUser</w:t>
       </w:r>
-      <w:proofErr w:type="gramEnd"/>
       <w:r>
         <w:rPr>
           <w:rFonts w:ascii="Courier New" w:hAnsi="Courier New" w:cs="Courier New"/>
@@ -21763,18 +21473,7 @@
           <w:szCs w:val="16"/>
           <w:lang w:val="en-US"/>
         </w:rPr>
-        <w:t xml:space="preserve"> </w:t>
-      </w:r>
-      <w:proofErr w:type="gramStart"/>
-      <w:r>
-        <w:rPr>
-          <w:rFonts w:ascii="Courier New" w:hAnsi="Courier New" w:cs="Courier New"/>
-          <w:color w:val="000000"/>
-          <w:sz w:val="16"/>
-          <w:szCs w:val="16"/>
-          <w:lang w:val="en-US"/>
-        </w:rPr>
-        <w:t>removePost</w:t>
+        <w:t xml:space="preserve"> removePost</w:t>
       </w:r>
       <w:r>
         <w:rPr>
@@ -21788,7 +21487,6 @@
         </w:rPr>
         <w:t>(</w:t>
       </w:r>
-      <w:proofErr w:type="gramEnd"/>
       <w:r>
         <w:rPr>
           <w:rFonts w:ascii="Courier New" w:hAnsi="Courier New" w:cs="Courier New"/>
@@ -22253,18 +21951,7 @@
           <w:szCs w:val="16"/>
           <w:lang w:val="en-US"/>
         </w:rPr>
-        <w:t xml:space="preserve"> </w:t>
-      </w:r>
-      <w:proofErr w:type="gramStart"/>
-      <w:r>
-        <w:rPr>
-          <w:rFonts w:ascii="Courier New" w:hAnsi="Courier New" w:cs="Courier New"/>
-          <w:color w:val="000000"/>
-          <w:sz w:val="16"/>
-          <w:szCs w:val="16"/>
-          <w:lang w:val="en-US"/>
-        </w:rPr>
-        <w:t>findByUsername</w:t>
+        <w:t xml:space="preserve"> findByUsername</w:t>
       </w:r>
       <w:r>
         <w:rPr>
@@ -22278,7 +21965,6 @@
         </w:rPr>
         <w:t>(</w:t>
       </w:r>
-      <w:proofErr w:type="gramEnd"/>
       <w:r>
         <w:rPr>
           <w:rFonts w:ascii="Courier New" w:hAnsi="Courier New" w:cs="Courier New"/>
@@ -22357,18 +22043,7 @@
           <w:szCs w:val="16"/>
           <w:lang w:val="en-US"/>
         </w:rPr>
-        <w:t xml:space="preserve"> User </w:t>
-      </w:r>
-      <w:proofErr w:type="gramStart"/>
-      <w:r>
-        <w:rPr>
-          <w:rFonts w:ascii="Courier New" w:hAnsi="Courier New" w:cs="Courier New"/>
-          <w:color w:val="000000"/>
-          <w:sz w:val="16"/>
-          <w:szCs w:val="16"/>
-          <w:lang w:val="en-US"/>
-        </w:rPr>
-        <w:t>getUserByPrincipal</w:t>
+        <w:t xml:space="preserve"> User getUserByPrincipal</w:t>
       </w:r>
       <w:r>
         <w:rPr>
@@ -22382,7 +22057,6 @@
         </w:rPr>
         <w:t>(</w:t>
       </w:r>
-      <w:proofErr w:type="gramEnd"/>
       <w:r>
         <w:rPr>
           <w:rFonts w:ascii="Courier New" w:hAnsi="Courier New" w:cs="Courier New"/>
@@ -22448,18 +22122,7 @@
           <w:szCs w:val="16"/>
           <w:lang w:val="en-US"/>
         </w:rPr>
-        <w:t xml:space="preserve"> </w:t>
-      </w:r>
-      <w:proofErr w:type="gramStart"/>
-      <w:r>
-        <w:rPr>
-          <w:rFonts w:ascii="Courier New" w:hAnsi="Courier New" w:cs="Courier New"/>
-          <w:color w:val="000000"/>
-          <w:sz w:val="16"/>
-          <w:szCs w:val="16"/>
-          <w:lang w:val="en-US"/>
-        </w:rPr>
-        <w:t>principal</w:t>
+        <w:t xml:space="preserve"> principal</w:t>
       </w:r>
       <w:r>
         <w:rPr>
@@ -22483,7 +22146,6 @@
         </w:rPr>
         <w:t>getName</w:t>
       </w:r>
-      <w:proofErr w:type="gramEnd"/>
       <w:r>
         <w:rPr>
           <w:rFonts w:ascii="Courier New" w:hAnsi="Courier New" w:cs="Courier New"/>
@@ -22598,7 +22260,6 @@
         </w:rPr>
         <w:t xml:space="preserve">                </w:t>
       </w:r>
-      <w:proofErr w:type="gramStart"/>
       <w:r>
         <w:rPr>
           <w:rFonts w:ascii="Courier New" w:hAnsi="Courier New" w:cs="Courier New"/>
@@ -22621,7 +22282,6 @@
         </w:rPr>
         <w:t>orElseThrow</w:t>
       </w:r>
-      <w:proofErr w:type="gramEnd"/>
       <w:r>
         <w:rPr>
           <w:rFonts w:ascii="Courier New" w:hAnsi="Courier New" w:cs="Courier New"/>
@@ -22803,18 +22463,7 @@
           <w:szCs w:val="16"/>
           <w:lang w:val="en-US"/>
         </w:rPr>
-        <w:t xml:space="preserve"> </w:t>
-      </w:r>
-      <w:proofErr w:type="gramStart"/>
-      <w:r>
-        <w:rPr>
-          <w:rFonts w:ascii="Courier New" w:hAnsi="Courier New" w:cs="Courier New"/>
-          <w:color w:val="000000"/>
-          <w:sz w:val="16"/>
-          <w:szCs w:val="16"/>
-          <w:lang w:val="en-US"/>
-        </w:rPr>
-        <w:t>getUserById</w:t>
+        <w:t xml:space="preserve"> getUserById</w:t>
       </w:r>
       <w:r>
         <w:rPr>
@@ -22828,7 +22477,6 @@
         </w:rPr>
         <w:t>(</w:t>
       </w:r>
-      <w:proofErr w:type="gramEnd"/>
       <w:r>
         <w:rPr>
           <w:rFonts w:ascii="Courier New" w:hAnsi="Courier New" w:cs="Courier New"/>
@@ -23101,29 +22749,7 @@
           <w:szCs w:val="16"/>
           <w:lang w:val="en-US"/>
         </w:rPr>
-        <w:t xml:space="preserve"> </w:t>
-      </w:r>
-      <w:proofErr w:type="gramStart"/>
-      <w:r>
-        <w:rPr>
-          <w:rFonts w:ascii="Courier New" w:hAnsi="Courier New" w:cs="Courier New"/>
-          <w:color w:val="000000"/>
-          <w:sz w:val="16"/>
-          <w:szCs w:val="16"/>
-          <w:lang w:val="en-US"/>
-        </w:rPr>
-        <w:t>Long</w:t>
-      </w:r>
-      <w:proofErr w:type="gramEnd"/>
-      <w:r>
-        <w:rPr>
-          <w:rFonts w:ascii="Courier New" w:hAnsi="Courier New" w:cs="Courier New"/>
-          <w:color w:val="000000"/>
-          <w:sz w:val="16"/>
-          <w:szCs w:val="16"/>
-          <w:lang w:val="en-US"/>
-        </w:rPr>
-        <w:t xml:space="preserve"> id</w:t>
+        <w:t xml:space="preserve"> Long id</w:t>
       </w:r>
       <w:r>
         <w:rPr>
@@ -23491,29 +23117,7 @@
           <w:szCs w:val="16"/>
           <w:lang w:val="en-US"/>
         </w:rPr>
-        <w:t xml:space="preserve"> </w:t>
-      </w:r>
-      <w:proofErr w:type="gramStart"/>
-      <w:r>
-        <w:rPr>
-          <w:rFonts w:ascii="Courier New" w:hAnsi="Courier New" w:cs="Courier New"/>
-          <w:color w:val="000000"/>
-          <w:sz w:val="16"/>
-          <w:szCs w:val="16"/>
-          <w:lang w:val="en-US"/>
-        </w:rPr>
-        <w:t>Long</w:t>
-      </w:r>
-      <w:proofErr w:type="gramEnd"/>
-      <w:r>
-        <w:rPr>
-          <w:rFonts w:ascii="Courier New" w:hAnsi="Courier New" w:cs="Courier New"/>
-          <w:color w:val="000000"/>
-          <w:sz w:val="16"/>
-          <w:szCs w:val="16"/>
-          <w:lang w:val="en-US"/>
-        </w:rPr>
-        <w:t xml:space="preserve"> id</w:t>
+        <w:t xml:space="preserve"> Long id</w:t>
       </w:r>
       <w:r>
         <w:rPr>
@@ -24411,18 +24015,7 @@
           <w:szCs w:val="16"/>
           <w:lang w:val="en-US"/>
         </w:rPr>
-        <w:t xml:space="preserve"> User </w:t>
-      </w:r>
-      <w:proofErr w:type="gramStart"/>
-      <w:r>
-        <w:rPr>
-          <w:rFonts w:ascii="Courier New" w:hAnsi="Courier New" w:cs="Courier New"/>
-          <w:color w:val="000000"/>
-          <w:sz w:val="16"/>
-          <w:szCs w:val="16"/>
-          <w:lang w:val="en-US"/>
-        </w:rPr>
-        <w:t>map</w:t>
+        <w:t xml:space="preserve"> User map</w:t>
       </w:r>
       <w:r>
         <w:rPr>
@@ -24436,7 +24029,6 @@
         </w:rPr>
         <w:t>(</w:t>
       </w:r>
-      <w:proofErr w:type="gramEnd"/>
       <w:r>
         <w:rPr>
           <w:rFonts w:ascii="Courier New" w:hAnsi="Courier New" w:cs="Courier New"/>
@@ -24617,7 +24209,6 @@
         </w:rPr>
         <w:t>(</w:t>
       </w:r>
-      <w:proofErr w:type="gramStart"/>
       <w:r>
         <w:rPr>
           <w:rFonts w:ascii="Courier New" w:hAnsi="Courier New" w:cs="Courier New"/>
@@ -24650,7 +24241,6 @@
         </w:rPr>
         <w:t>getId</w:t>
       </w:r>
-      <w:proofErr w:type="gramEnd"/>
       <w:r>
         <w:rPr>
           <w:rFonts w:ascii="Courier New" w:hAnsi="Courier New" w:cs="Courier New"/>
@@ -24686,7 +24276,6 @@
         </w:rPr>
         <w:t xml:space="preserve">                </w:t>
       </w:r>
-      <w:proofErr w:type="gramStart"/>
       <w:r>
         <w:rPr>
           <w:rFonts w:ascii="Courier New" w:hAnsi="Courier New" w:cs="Courier New"/>
@@ -24709,7 +24298,6 @@
         </w:rPr>
         <w:t>firstname</w:t>
       </w:r>
-      <w:proofErr w:type="gramEnd"/>
       <w:r>
         <w:rPr>
           <w:rFonts w:ascii="Courier New" w:hAnsi="Courier New" w:cs="Courier New"/>
@@ -24789,7 +24377,6 @@
         </w:rPr>
         <w:t xml:space="preserve">                </w:t>
       </w:r>
-      <w:proofErr w:type="gramStart"/>
       <w:r>
         <w:rPr>
           <w:rFonts w:ascii="Courier New" w:hAnsi="Courier New" w:cs="Courier New"/>
@@ -24812,7 +24399,6 @@
         </w:rPr>
         <w:t>lastname</w:t>
       </w:r>
-      <w:proofErr w:type="gramEnd"/>
       <w:r>
         <w:rPr>
           <w:rFonts w:ascii="Courier New" w:hAnsi="Courier New" w:cs="Courier New"/>
@@ -24892,7 +24478,6 @@
         </w:rPr>
         <w:t xml:space="preserve">                </w:t>
       </w:r>
-      <w:proofErr w:type="gramStart"/>
       <w:r>
         <w:rPr>
           <w:rFonts w:ascii="Courier New" w:hAnsi="Courier New" w:cs="Courier New"/>
@@ -24915,7 +24500,6 @@
         </w:rPr>
         <w:t>bio</w:t>
       </w:r>
-      <w:proofErr w:type="gramEnd"/>
       <w:r>
         <w:rPr>
           <w:rFonts w:ascii="Courier New" w:hAnsi="Courier New" w:cs="Courier New"/>
@@ -24995,7 +24579,6 @@
         </w:rPr>
         <w:t xml:space="preserve">                </w:t>
       </w:r>
-      <w:proofErr w:type="gramStart"/>
       <w:r>
         <w:rPr>
           <w:rFonts w:ascii="Courier New" w:hAnsi="Courier New" w:cs="Courier New"/>
@@ -25018,7 +24601,6 @@
         </w:rPr>
         <w:t>build</w:t>
       </w:r>
-      <w:proofErr w:type="gramEnd"/>
       <w:r>
         <w:rPr>
           <w:rFonts w:ascii="Courier New" w:hAnsi="Courier New" w:cs="Courier New"/>
@@ -25120,18 +24702,7 @@
           <w:szCs w:val="16"/>
           <w:lang w:val="en-US"/>
         </w:rPr>
-        <w:t xml:space="preserve"> User </w:t>
-      </w:r>
-      <w:proofErr w:type="gramStart"/>
-      <w:r>
-        <w:rPr>
-          <w:rFonts w:ascii="Courier New" w:hAnsi="Courier New" w:cs="Courier New"/>
-          <w:color w:val="000000"/>
-          <w:sz w:val="16"/>
-          <w:szCs w:val="16"/>
-          <w:lang w:val="en-US"/>
-        </w:rPr>
-        <w:t>map</w:t>
+        <w:t xml:space="preserve"> User map</w:t>
       </w:r>
       <w:r>
         <w:rPr>
@@ -25145,7 +24716,6 @@
         </w:rPr>
         <w:t>(</w:t>
       </w:r>
-      <w:proofErr w:type="gramEnd"/>
       <w:r>
         <w:rPr>
           <w:rFonts w:ascii="Courier New" w:hAnsi="Courier New" w:cs="Courier New"/>
@@ -25211,18 +24781,7 @@
           <w:szCs w:val="16"/>
           <w:lang w:val="en-US"/>
         </w:rPr>
-        <w:t xml:space="preserve">        </w:t>
-      </w:r>
-      <w:proofErr w:type="gramStart"/>
-      <w:r>
-        <w:rPr>
-          <w:rFonts w:ascii="Courier New" w:hAnsi="Courier New" w:cs="Courier New"/>
-          <w:color w:val="000000"/>
-          <w:sz w:val="16"/>
-          <w:szCs w:val="16"/>
-          <w:lang w:val="en-US"/>
-        </w:rPr>
-        <w:t>to</w:t>
+        <w:t xml:space="preserve">        to</w:t>
       </w:r>
       <w:r>
         <w:rPr>
@@ -25246,7 +24805,6 @@
         </w:rPr>
         <w:t>setBio</w:t>
       </w:r>
-      <w:proofErr w:type="gramEnd"/>
       <w:r>
         <w:rPr>
           <w:rFonts w:ascii="Courier New" w:hAnsi="Courier New" w:cs="Courier New"/>
@@ -25434,18 +24992,7 @@
           <w:szCs w:val="16"/>
           <w:lang w:val="en-US"/>
         </w:rPr>
-        <w:t xml:space="preserve">        </w:t>
-      </w:r>
-      <w:proofErr w:type="gramStart"/>
-      <w:r>
-        <w:rPr>
-          <w:rFonts w:ascii="Courier New" w:hAnsi="Courier New" w:cs="Courier New"/>
-          <w:color w:val="000000"/>
-          <w:sz w:val="16"/>
-          <w:szCs w:val="16"/>
-          <w:lang w:val="en-US"/>
-        </w:rPr>
-        <w:t>to</w:t>
+        <w:t xml:space="preserve">        to</w:t>
       </w:r>
       <w:r>
         <w:rPr>
@@ -25469,7 +25016,6 @@
         </w:rPr>
         <w:t>setFirstname</w:t>
       </w:r>
-      <w:proofErr w:type="gramEnd"/>
       <w:r>
         <w:rPr>
           <w:rFonts w:ascii="Courier New" w:hAnsi="Courier New" w:cs="Courier New"/>
@@ -25657,18 +25203,7 @@
           <w:szCs w:val="16"/>
           <w:lang w:val="en-US"/>
         </w:rPr>
-        <w:t xml:space="preserve">        </w:t>
-      </w:r>
-      <w:proofErr w:type="gramStart"/>
-      <w:r>
-        <w:rPr>
-          <w:rFonts w:ascii="Courier New" w:hAnsi="Courier New" w:cs="Courier New"/>
-          <w:color w:val="000000"/>
-          <w:sz w:val="16"/>
-          <w:szCs w:val="16"/>
-          <w:lang w:val="en-US"/>
-        </w:rPr>
-        <w:t>to</w:t>
+        <w:t xml:space="preserve">        to</w:t>
       </w:r>
       <w:r>
         <w:rPr>
@@ -25692,7 +25227,6 @@
         </w:rPr>
         <w:t>setLastname</w:t>
       </w:r>
-      <w:proofErr w:type="gramEnd"/>
       <w:r>
         <w:rPr>
           <w:rFonts w:ascii="Courier New" w:hAnsi="Courier New" w:cs="Courier New"/>
@@ -26109,18 +25643,7 @@
           <w:szCs w:val="16"/>
           <w:lang w:val="en-US"/>
         </w:rPr>
-        <w:t>@</w:t>
-      </w:r>
-      <w:proofErr w:type="gramStart"/>
-      <w:r>
-        <w:rPr>
-          <w:rFonts w:ascii="Courier New" w:hAnsi="Courier New" w:cs="Courier New"/>
-          <w:color w:val="000000"/>
-          <w:sz w:val="16"/>
-          <w:szCs w:val="16"/>
-          <w:lang w:val="en-US"/>
-        </w:rPr>
-        <w:t>Transactional</w:t>
+        <w:t>@Transactional</w:t>
       </w:r>
       <w:r>
         <w:rPr>
@@ -26134,7 +25657,6 @@
         </w:rPr>
         <w:t>(</w:t>
       </w:r>
-      <w:proofErr w:type="gramEnd"/>
       <w:r>
         <w:rPr>
           <w:rFonts w:ascii="Courier New" w:hAnsi="Courier New" w:cs="Courier New"/>
@@ -26711,18 +26233,7 @@
           <w:szCs w:val="16"/>
           <w:lang w:val="en-US"/>
         </w:rPr>
-        <w:t xml:space="preserve"> User </w:t>
-      </w:r>
-      <w:proofErr w:type="gramStart"/>
-      <w:r>
-        <w:rPr>
-          <w:rFonts w:ascii="Courier New" w:hAnsi="Courier New" w:cs="Courier New"/>
-          <w:color w:val="000000"/>
-          <w:sz w:val="16"/>
-          <w:szCs w:val="16"/>
-          <w:lang w:val="en-US"/>
-        </w:rPr>
-        <w:t>createUser</w:t>
+        <w:t xml:space="preserve"> User createUser</w:t>
       </w:r>
       <w:r>
         <w:rPr>
@@ -26736,7 +26247,6 @@
         </w:rPr>
         <w:t>(</w:t>
       </w:r>
-      <w:proofErr w:type="gramEnd"/>
       <w:r>
         <w:rPr>
           <w:rFonts w:ascii="Courier New" w:hAnsi="Courier New" w:cs="Courier New"/>
@@ -26881,7 +26391,6 @@
         </w:rPr>
         <w:t xml:space="preserve">                </w:t>
       </w:r>
-      <w:proofErr w:type="gramStart"/>
       <w:r>
         <w:rPr>
           <w:rFonts w:ascii="Courier New" w:hAnsi="Courier New" w:cs="Courier New"/>
@@ -26904,7 +26413,6 @@
         </w:rPr>
         <w:t>firstname</w:t>
       </w:r>
-      <w:proofErr w:type="gramEnd"/>
       <w:r>
         <w:rPr>
           <w:rFonts w:ascii="Courier New" w:hAnsi="Courier New" w:cs="Courier New"/>
@@ -26984,7 +26492,6 @@
         </w:rPr>
         <w:t xml:space="preserve">                </w:t>
       </w:r>
-      <w:proofErr w:type="gramStart"/>
       <w:r>
         <w:rPr>
           <w:rFonts w:ascii="Courier New" w:hAnsi="Courier New" w:cs="Courier New"/>
@@ -27007,7 +26514,6 @@
         </w:rPr>
         <w:t>lastname</w:t>
       </w:r>
-      <w:proofErr w:type="gramEnd"/>
       <w:r>
         <w:rPr>
           <w:rFonts w:ascii="Courier New" w:hAnsi="Courier New" w:cs="Courier New"/>
@@ -27087,7 +26593,6 @@
         </w:rPr>
         <w:t xml:space="preserve">                </w:t>
       </w:r>
-      <w:proofErr w:type="gramStart"/>
       <w:r>
         <w:rPr>
           <w:rFonts w:ascii="Courier New" w:hAnsi="Courier New" w:cs="Courier New"/>
@@ -27110,7 +26615,6 @@
         </w:rPr>
         <w:t>email</w:t>
       </w:r>
-      <w:proofErr w:type="gramEnd"/>
       <w:r>
         <w:rPr>
           <w:rFonts w:ascii="Courier New" w:hAnsi="Courier New" w:cs="Courier New"/>
@@ -27190,7 +26694,6 @@
         </w:rPr>
         <w:t xml:space="preserve">                </w:t>
       </w:r>
-      <w:proofErr w:type="gramStart"/>
       <w:r>
         <w:rPr>
           <w:rFonts w:ascii="Courier New" w:hAnsi="Courier New" w:cs="Courier New"/>
@@ -27213,7 +26716,6 @@
         </w:rPr>
         <w:t>username</w:t>
       </w:r>
-      <w:proofErr w:type="gramEnd"/>
       <w:r>
         <w:rPr>
           <w:rFonts w:ascii="Courier New" w:hAnsi="Courier New" w:cs="Courier New"/>
@@ -27293,7 +26795,6 @@
         </w:rPr>
         <w:t xml:space="preserve">                </w:t>
       </w:r>
-      <w:proofErr w:type="gramStart"/>
       <w:r>
         <w:rPr>
           <w:rFonts w:ascii="Courier New" w:hAnsi="Courier New" w:cs="Courier New"/>
@@ -27316,7 +26817,6 @@
         </w:rPr>
         <w:t>password</w:t>
       </w:r>
-      <w:proofErr w:type="gramEnd"/>
       <w:r>
         <w:rPr>
           <w:rFonts w:ascii="Courier New" w:hAnsi="Courier New" w:cs="Courier New"/>
@@ -27440,7 +26940,6 @@
         </w:rPr>
         <w:t xml:space="preserve">                </w:t>
       </w:r>
-      <w:proofErr w:type="gramStart"/>
       <w:r>
         <w:rPr>
           <w:rFonts w:ascii="Courier New" w:hAnsi="Courier New" w:cs="Courier New"/>
@@ -27463,7 +26962,6 @@
         </w:rPr>
         <w:t>build</w:t>
       </w:r>
-      <w:proofErr w:type="gramEnd"/>
       <w:r>
         <w:rPr>
           <w:rFonts w:ascii="Courier New" w:hAnsi="Courier New" w:cs="Courier New"/>
@@ -27555,18 +27053,7 @@
           <w:szCs w:val="16"/>
           <w:lang w:val="en-US"/>
         </w:rPr>
-        <w:t xml:space="preserve">            </w:t>
-      </w:r>
-      <w:proofErr w:type="gramStart"/>
-      <w:r>
-        <w:rPr>
-          <w:rFonts w:ascii="Courier New" w:hAnsi="Courier New" w:cs="Courier New"/>
-          <w:color w:val="000000"/>
-          <w:sz w:val="16"/>
-          <w:szCs w:val="16"/>
-          <w:lang w:val="en-US"/>
-        </w:rPr>
-        <w:t>log</w:t>
+        <w:t xml:space="preserve">            log</w:t>
       </w:r>
       <w:r>
         <w:rPr>
@@ -27602,7 +27089,6 @@
         </w:rPr>
         <w:t>(</w:t>
       </w:r>
-      <w:proofErr w:type="gramEnd"/>
       <w:r>
         <w:rPr>
           <w:rFonts w:ascii="Courier New" w:hAnsi="Courier New" w:cs="Courier New"/>
@@ -27914,18 +27400,7 @@
           <w:szCs w:val="16"/>
           <w:lang w:val="en-US"/>
         </w:rPr>
-        <w:t xml:space="preserve">            </w:t>
-      </w:r>
-      <w:proofErr w:type="gramStart"/>
-      <w:r>
-        <w:rPr>
-          <w:rFonts w:ascii="Courier New" w:hAnsi="Courier New" w:cs="Courier New"/>
-          <w:color w:val="000000"/>
-          <w:sz w:val="16"/>
-          <w:szCs w:val="16"/>
-          <w:lang w:val="en-US"/>
-        </w:rPr>
-        <w:t>log</w:t>
+        <w:t xml:space="preserve">            log</w:t>
       </w:r>
       <w:r>
         <w:rPr>
@@ -27949,7 +27424,6 @@
         </w:rPr>
         <w:t>error</w:t>
       </w:r>
-      <w:proofErr w:type="gramEnd"/>
       <w:r>
         <w:rPr>
           <w:rFonts w:ascii="Courier New" w:hAnsi="Courier New" w:cs="Courier New"/>
@@ -28115,18 +27589,7 @@
           <w:szCs w:val="16"/>
           <w:lang w:val="en-US"/>
         </w:rPr>
-        <w:t xml:space="preserve"> </w:t>
-      </w:r>
-      <w:proofErr w:type="gramStart"/>
-      <w:r>
-        <w:rPr>
-          <w:rFonts w:ascii="Courier New" w:hAnsi="Courier New" w:cs="Courier New"/>
-          <w:color w:val="000000"/>
-          <w:sz w:val="16"/>
-          <w:szCs w:val="16"/>
-          <w:lang w:val="en-US"/>
-        </w:rPr>
-        <w:t>UserExistException</w:t>
+        <w:t xml:space="preserve"> UserExistException</w:t>
       </w:r>
       <w:r>
         <w:rPr>
@@ -28140,7 +27603,6 @@
         </w:rPr>
         <w:t>(</w:t>
       </w:r>
-      <w:proofErr w:type="gramEnd"/>
       <w:r>
         <w:rPr>
           <w:rFonts w:ascii="Courier New" w:hAnsi="Courier New" w:cs="Courier New"/>
@@ -28149,18 +27611,7 @@
           <w:szCs w:val="16"/>
           <w:lang w:val="en-US"/>
         </w:rPr>
-        <w:t>"User %s already exists. Please check credentials</w:t>
-      </w:r>
-      <w:proofErr w:type="gramStart"/>
-      <w:r>
-        <w:rPr>
-          <w:rFonts w:ascii="Courier New" w:hAnsi="Courier New" w:cs="Courier New"/>
-          <w:color w:val="808080"/>
-          <w:sz w:val="16"/>
-          <w:szCs w:val="16"/>
-          <w:lang w:val="en-US"/>
-        </w:rPr>
-        <w:t>"</w:t>
+        <w:t>"User %s already exists. Please check credentials"</w:t>
       </w:r>
       <w:r>
         <w:rPr>
@@ -28184,7 +27635,6 @@
         </w:rPr>
         <w:t>formatted</w:t>
       </w:r>
-      <w:proofErr w:type="gramEnd"/>
       <w:r>
         <w:rPr>
           <w:rFonts w:ascii="Courier New" w:hAnsi="Courier New" w:cs="Courier New"/>
@@ -28432,18 +27882,7 @@
           <w:szCs w:val="16"/>
           <w:lang w:val="en-US"/>
         </w:rPr>
-        <w:t xml:space="preserve"> </w:t>
-      </w:r>
-      <w:proofErr w:type="gramStart"/>
-      <w:r>
-        <w:rPr>
-          <w:rFonts w:ascii="Courier New" w:hAnsi="Courier New" w:cs="Courier New"/>
-          <w:color w:val="000000"/>
-          <w:sz w:val="16"/>
-          <w:szCs w:val="16"/>
-          <w:lang w:val="en-US"/>
-        </w:rPr>
-        <w:t>updateUser</w:t>
+        <w:t xml:space="preserve"> updateUser</w:t>
       </w:r>
       <w:r>
         <w:rPr>
@@ -28457,7 +27896,6 @@
         </w:rPr>
         <w:t>(</w:t>
       </w:r>
-      <w:proofErr w:type="gramEnd"/>
       <w:r>
         <w:rPr>
           <w:rFonts w:ascii="Courier New" w:hAnsi="Courier New" w:cs="Courier New"/>
@@ -28670,7 +28108,6 @@
         </w:rPr>
         <w:t xml:space="preserve">                </w:t>
       </w:r>
-      <w:proofErr w:type="gramStart"/>
       <w:r>
         <w:rPr>
           <w:rFonts w:ascii="Courier New" w:hAnsi="Courier New" w:cs="Courier New"/>
@@ -28693,7 +28130,6 @@
         </w:rPr>
         <w:t>map</w:t>
       </w:r>
-      <w:proofErr w:type="gramEnd"/>
       <w:r>
         <w:rPr>
           <w:rFonts w:ascii="Courier New" w:hAnsi="Courier New" w:cs="Courier New"/>
@@ -28839,7 +28275,6 @@
         </w:rPr>
         <w:t xml:space="preserve">                </w:t>
       </w:r>
-      <w:proofErr w:type="gramStart"/>
       <w:r>
         <w:rPr>
           <w:rFonts w:ascii="Courier New" w:hAnsi="Courier New" w:cs="Courier New"/>
@@ -28862,7 +28297,6 @@
         </w:rPr>
         <w:t>map</w:t>
       </w:r>
-      <w:proofErr w:type="gramEnd"/>
       <w:r>
         <w:rPr>
           <w:rFonts w:ascii="Courier New" w:hAnsi="Courier New" w:cs="Courier New"/>
@@ -29008,18 +28442,7 @@
           <w:szCs w:val="16"/>
           <w:lang w:val="en-US"/>
         </w:rPr>
-        <w:t xml:space="preserve"> User </w:t>
-      </w:r>
-      <w:proofErr w:type="gramStart"/>
-      <w:r>
-        <w:rPr>
-          <w:rFonts w:ascii="Courier New" w:hAnsi="Courier New" w:cs="Courier New"/>
-          <w:color w:val="000000"/>
-          <w:sz w:val="16"/>
-          <w:szCs w:val="16"/>
-          <w:lang w:val="en-US"/>
-        </w:rPr>
-        <w:t>getCurrentUser</w:t>
+        <w:t xml:space="preserve"> User getCurrentUser</w:t>
       </w:r>
       <w:r>
         <w:rPr>
@@ -29033,7 +28456,6 @@
         </w:rPr>
         <w:t>(</w:t>
       </w:r>
-      <w:proofErr w:type="gramEnd"/>
       <w:r>
         <w:rPr>
           <w:rFonts w:ascii="Courier New" w:hAnsi="Courier New" w:cs="Courier New"/>
@@ -29290,18 +28712,7 @@
           <w:szCs w:val="16"/>
           <w:lang w:val="en-US"/>
         </w:rPr>
-        <w:t xml:space="preserve"> </w:t>
-      </w:r>
-      <w:proofErr w:type="gramStart"/>
-      <w:r>
-        <w:rPr>
-          <w:rFonts w:ascii="Courier New" w:hAnsi="Courier New" w:cs="Courier New"/>
-          <w:color w:val="000000"/>
-          <w:sz w:val="16"/>
-          <w:szCs w:val="16"/>
-          <w:lang w:val="en-US"/>
-        </w:rPr>
-        <w:t>getUserById</w:t>
+        <w:t xml:space="preserve"> getUserById</w:t>
       </w:r>
       <w:r>
         <w:rPr>
@@ -29315,7 +28726,6 @@
         </w:rPr>
         <w:t>(</w:t>
       </w:r>
-      <w:proofErr w:type="gramEnd"/>
       <w:r>
         <w:rPr>
           <w:rFonts w:ascii="Courier New" w:hAnsi="Courier New" w:cs="Courier New"/>
@@ -29593,18 +29003,7 @@
           <w:szCs w:val="16"/>
           <w:lang w:val="en-US"/>
         </w:rPr>
-        <w:t xml:space="preserve"> </w:t>
-      </w:r>
-      <w:proofErr w:type="gramStart"/>
-      <w:r>
-        <w:rPr>
-          <w:rFonts w:ascii="Courier New" w:hAnsi="Courier New" w:cs="Courier New"/>
-          <w:color w:val="000000"/>
-          <w:sz w:val="16"/>
-          <w:szCs w:val="16"/>
-          <w:lang w:val="en-US"/>
-        </w:rPr>
-        <w:t>uploadAvatar</w:t>
+        <w:t xml:space="preserve"> uploadAvatar</w:t>
       </w:r>
       <w:r>
         <w:rPr>
@@ -29618,7 +29017,6 @@
         </w:rPr>
         <w:t>(</w:t>
       </w:r>
-      <w:proofErr w:type="gramEnd"/>
       <w:r>
         <w:rPr>
           <w:rFonts w:ascii="Courier New" w:hAnsi="Courier New" w:cs="Courier New"/>
@@ -29849,18 +29247,7 @@
           <w:szCs w:val="16"/>
           <w:lang w:val="en-US"/>
         </w:rPr>
-        <w:t xml:space="preserve"> </w:t>
-      </w:r>
-      <w:proofErr w:type="gramStart"/>
-      <w:r>
-        <w:rPr>
-          <w:rFonts w:ascii="Courier New" w:hAnsi="Courier New" w:cs="Courier New"/>
-          <w:color w:val="000000"/>
-          <w:sz w:val="16"/>
-          <w:szCs w:val="16"/>
-          <w:lang w:val="en-US"/>
-        </w:rPr>
-        <w:t>ImagePrefix</w:t>
+        <w:t xml:space="preserve"> ImagePrefix</w:t>
       </w:r>
       <w:r>
         <w:rPr>
@@ -29906,7 +29293,6 @@
         </w:rPr>
         <w:t>toString</w:t>
       </w:r>
-      <w:proofErr w:type="gramEnd"/>
       <w:r>
         <w:rPr>
           <w:rFonts w:ascii="Courier New" w:hAnsi="Courier New" w:cs="Courier New"/>
@@ -29964,7 +29350,6 @@
         </w:rPr>
         <w:t xml:space="preserve"> </w:t>
       </w:r>
-      <w:proofErr w:type="gramStart"/>
       <w:r>
         <w:rPr>
           <w:rFonts w:ascii="Courier New" w:hAnsi="Courier New" w:cs="Courier New"/>
@@ -30009,7 +29394,6 @@
         </w:rPr>
         <w:t>isEmpty</w:t>
       </w:r>
-      <w:proofErr w:type="gramEnd"/>
       <w:r>
         <w:rPr>
           <w:rFonts w:ascii="Courier New" w:hAnsi="Courier New" w:cs="Courier New"/>
@@ -30123,7 +29507,6 @@
         </w:rPr>
         <w:t>(</w:t>
       </w:r>
-      <w:proofErr w:type="gramStart"/>
       <w:r>
         <w:rPr>
           <w:rFonts w:ascii="Courier New" w:hAnsi="Courier New" w:cs="Courier New"/>
@@ -30156,7 +29539,6 @@
         </w:rPr>
         <w:t>getAvatar</w:t>
       </w:r>
-      <w:proofErr w:type="gramEnd"/>
       <w:r>
         <w:rPr>
           <w:rFonts w:ascii="Courier New" w:hAnsi="Courier New" w:cs="Courier New"/>
@@ -30267,18 +29649,7 @@
           <w:szCs w:val="16"/>
           <w:lang w:val="en-US"/>
         </w:rPr>
-        <w:t xml:space="preserve"> </w:t>
-      </w:r>
-      <w:proofErr w:type="gramStart"/>
-      <w:r>
-        <w:rPr>
-          <w:rFonts w:ascii="Courier New" w:hAnsi="Courier New" w:cs="Courier New"/>
-          <w:color w:val="000000"/>
-          <w:sz w:val="16"/>
-          <w:szCs w:val="16"/>
-          <w:lang w:val="en-US"/>
-        </w:rPr>
-        <w:t>saveImage</w:t>
+        <w:t xml:space="preserve"> saveImage</w:t>
       </w:r>
       <w:r>
         <w:rPr>
@@ -30292,7 +29663,6 @@
         </w:rPr>
         <w:t>(</w:t>
       </w:r>
-      <w:proofErr w:type="gramEnd"/>
       <w:r>
         <w:rPr>
           <w:rFonts w:ascii="Courier New" w:hAnsi="Courier New" w:cs="Courier New"/>
@@ -30402,18 +29772,7 @@
           <w:szCs w:val="16"/>
           <w:lang w:val="en-US"/>
         </w:rPr>
-        <w:t xml:space="preserve">        </w:t>
-      </w:r>
-      <w:proofErr w:type="gramStart"/>
-      <w:r>
-        <w:rPr>
-          <w:rFonts w:ascii="Courier New" w:hAnsi="Courier New" w:cs="Courier New"/>
-          <w:color w:val="000000"/>
-          <w:sz w:val="16"/>
-          <w:szCs w:val="16"/>
-          <w:lang w:val="en-US"/>
-        </w:rPr>
-        <w:t>user</w:t>
+        <w:t xml:space="preserve">        user</w:t>
       </w:r>
       <w:r>
         <w:rPr>
@@ -30437,7 +29796,6 @@
         </w:rPr>
         <w:t>setAvatar</w:t>
       </w:r>
-      <w:proofErr w:type="gramEnd"/>
       <w:r>
         <w:rPr>
           <w:rFonts w:ascii="Courier New" w:hAnsi="Courier New" w:cs="Courier New"/>
@@ -30684,18 +30042,7 @@
           <w:szCs w:val="16"/>
           <w:lang w:val="en-US"/>
         </w:rPr>
-        <w:t xml:space="preserve"> </w:t>
-      </w:r>
-      <w:proofErr w:type="gramStart"/>
-      <w:r>
-        <w:rPr>
-          <w:rFonts w:ascii="Courier New" w:hAnsi="Courier New" w:cs="Courier New"/>
-          <w:color w:val="000000"/>
-          <w:sz w:val="16"/>
-          <w:szCs w:val="16"/>
-          <w:lang w:val="en-US"/>
-        </w:rPr>
-        <w:t>getAvatar</w:t>
+        <w:t xml:space="preserve"> getAvatar</w:t>
       </w:r>
       <w:r>
         <w:rPr>
@@ -30709,7 +30056,6 @@
         </w:rPr>
         <w:t>(</w:t>
       </w:r>
-      <w:proofErr w:type="gramEnd"/>
       <w:r>
         <w:rPr>
           <w:rFonts w:ascii="Courier New" w:hAnsi="Courier New" w:cs="Courier New"/>
@@ -30865,7 +30211,6 @@
         </w:rPr>
         <w:t>principal</w:t>
       </w:r>
-      <w:proofErr w:type="gramStart"/>
       <w:r>
         <w:rPr>
           <w:rFonts w:ascii="Courier New" w:hAnsi="Courier New" w:cs="Courier New"/>
@@ -30888,7 +30233,6 @@
         </w:rPr>
         <w:t>getAvatar</w:t>
       </w:r>
-      <w:proofErr w:type="gramEnd"/>
       <w:r>
         <w:rPr>
           <w:rFonts w:ascii="Courier New" w:hAnsi="Courier New" w:cs="Courier New"/>
@@ -31034,18 +30378,7 @@
           <w:szCs w:val="16"/>
           <w:lang w:val="en-US"/>
         </w:rPr>
-        <w:t xml:space="preserve"> </w:t>
-      </w:r>
-      <w:proofErr w:type="gramStart"/>
-      <w:r>
-        <w:rPr>
-          <w:rFonts w:ascii="Courier New" w:hAnsi="Courier New" w:cs="Courier New"/>
-          <w:color w:val="000000"/>
-          <w:sz w:val="16"/>
-          <w:szCs w:val="16"/>
-          <w:lang w:val="en-US"/>
-        </w:rPr>
-        <w:t>getAvatarByUserId</w:t>
+        <w:t xml:space="preserve"> getAvatarByUserId</w:t>
       </w:r>
       <w:r>
         <w:rPr>
@@ -31059,7 +30392,6 @@
         </w:rPr>
         <w:t>(</w:t>
       </w:r>
-      <w:proofErr w:type="gramEnd"/>
       <w:r>
         <w:rPr>
           <w:rFonts w:ascii="Courier New" w:hAnsi="Courier New" w:cs="Courier New"/>
@@ -31171,7 +30503,6 @@
         </w:rPr>
         <w:t>userId</w:t>
       </w:r>
-      <w:proofErr w:type="gramStart"/>
       <w:r>
         <w:rPr>
           <w:rFonts w:ascii="Courier New" w:hAnsi="Courier New" w:cs="Courier New"/>
@@ -31194,7 +30525,6 @@
         </w:rPr>
         <w:t>map</w:t>
       </w:r>
-      <w:proofErr w:type="gramEnd"/>
       <w:r>
         <w:rPr>
           <w:rFonts w:ascii="Courier New" w:hAnsi="Courier New" w:cs="Courier New"/>
@@ -31340,43 +30670,19 @@
           <w:szCs w:val="16"/>
           <w:lang w:val="en-US"/>
         </w:rPr>
-        <w:t xml:space="preserve"> String </w:t>
-      </w:r>
-      <w:proofErr w:type="gramStart"/>
-      <w:r>
-        <w:rPr>
-          <w:rFonts w:ascii="Courier New" w:hAnsi="Courier New" w:cs="Courier New"/>
-          <w:color w:val="000000"/>
-          <w:sz w:val="16"/>
-          <w:szCs w:val="16"/>
-          <w:lang w:val="en-US"/>
-        </w:rPr>
-        <w:t>getDefaultAvatar</w:t>
-      </w:r>
-      <w:r>
-        <w:rPr>
-          <w:rFonts w:ascii="Courier New" w:hAnsi="Courier New" w:cs="Courier New"/>
-          <w:b/>
-          <w:bCs/>
-          <w:color w:val="000080"/>
-          <w:sz w:val="16"/>
-          <w:szCs w:val="16"/>
-          <w:lang w:val="en-US"/>
-        </w:rPr>
-        <w:t>(</w:t>
-      </w:r>
-      <w:proofErr w:type="gramEnd"/>
-      <w:r>
-        <w:rPr>
-          <w:rFonts w:ascii="Courier New" w:hAnsi="Courier New" w:cs="Courier New"/>
-          <w:b/>
-          <w:bCs/>
-          <w:color w:val="000080"/>
-          <w:sz w:val="16"/>
-          <w:szCs w:val="16"/>
-          <w:lang w:val="en-US"/>
-        </w:rPr>
-        <w:t>)</w:t>
+        <w:t xml:space="preserve"> String getDefaultAvatar</w:t>
+      </w:r>
+      <w:r>
+        <w:rPr>
+          <w:rFonts w:ascii="Courier New" w:hAnsi="Courier New" w:cs="Courier New"/>
+          <w:b/>
+          <w:bCs/>
+          <w:color w:val="000080"/>
+          <w:sz w:val="16"/>
+          <w:szCs w:val="16"/>
+          <w:lang w:val="en-US"/>
+        </w:rPr>
+        <w:t>()</w:t>
       </w:r>
       <w:r>
         <w:rPr>
@@ -32369,18 +31675,7 @@
           <w:szCs w:val="16"/>
           <w:lang w:val="en-US"/>
         </w:rPr>
-        <w:t xml:space="preserve"> </w:t>
-      </w:r>
-      <w:proofErr w:type="gramStart"/>
-      <w:r>
-        <w:rPr>
-          <w:rFonts w:ascii="Courier New" w:hAnsi="Courier New" w:cs="Courier New"/>
-          <w:color w:val="000000"/>
-          <w:sz w:val="16"/>
-          <w:szCs w:val="16"/>
-          <w:lang w:val="en-US"/>
-        </w:rPr>
-        <w:t>getCurrentUser</w:t>
+        <w:t xml:space="preserve"> getCurrentUser</w:t>
       </w:r>
       <w:r>
         <w:rPr>
@@ -32394,7 +31689,6 @@
         </w:rPr>
         <w:t>(</w:t>
       </w:r>
-      <w:proofErr w:type="gramEnd"/>
       <w:r>
         <w:rPr>
           <w:rFonts w:ascii="Courier New" w:hAnsi="Courier New" w:cs="Courier New"/>
@@ -32627,7 +31921,6 @@
         </w:rPr>
         <w:t xml:space="preserve">                </w:t>
       </w:r>
-      <w:proofErr w:type="gramStart"/>
       <w:r>
         <w:rPr>
           <w:rFonts w:ascii="Courier New" w:hAnsi="Courier New" w:cs="Courier New"/>
@@ -32650,7 +31943,6 @@
         </w:rPr>
         <w:t>map</w:t>
       </w:r>
-      <w:proofErr w:type="gramEnd"/>
       <w:r>
         <w:rPr>
           <w:rFonts w:ascii="Courier New" w:hAnsi="Courier New" w:cs="Courier New"/>
@@ -32730,7 +32022,6 @@
         </w:rPr>
         <w:t xml:space="preserve">                </w:t>
       </w:r>
-      <w:proofErr w:type="gramStart"/>
       <w:r>
         <w:rPr>
           <w:rFonts w:ascii="Courier New" w:hAnsi="Courier New" w:cs="Courier New"/>
@@ -32753,7 +32044,6 @@
         </w:rPr>
         <w:t>orElseThrow</w:t>
       </w:r>
-      <w:proofErr w:type="gramEnd"/>
       <w:r>
         <w:rPr>
           <w:rFonts w:ascii="Courier New" w:hAnsi="Courier New" w:cs="Courier New"/>
@@ -33113,18 +32403,7 @@
           <w:szCs w:val="16"/>
           <w:lang w:val="en-US"/>
         </w:rPr>
-        <w:t xml:space="preserve"> </w:t>
-      </w:r>
-      <w:proofErr w:type="gramStart"/>
-      <w:r>
-        <w:rPr>
-          <w:rFonts w:ascii="Courier New" w:hAnsi="Courier New" w:cs="Courier New"/>
-          <w:color w:val="000000"/>
-          <w:sz w:val="16"/>
-          <w:szCs w:val="16"/>
-          <w:lang w:val="en-US"/>
-        </w:rPr>
-        <w:t>updateUser</w:t>
+        <w:t xml:space="preserve"> updateUser</w:t>
       </w:r>
       <w:r>
         <w:rPr>
@@ -33138,7 +32417,6 @@
         </w:rPr>
         <w:t>(</w:t>
       </w:r>
-      <w:proofErr w:type="gramEnd"/>
       <w:r>
         <w:rPr>
           <w:rFonts w:ascii="Courier New" w:hAnsi="Courier New" w:cs="Courier New"/>
@@ -33217,18 +32495,7 @@
           <w:szCs w:val="16"/>
           <w:lang w:val="en-US"/>
         </w:rPr>
-        <w:t xml:space="preserve">                                             Principal </w:t>
-      </w:r>
-      <w:proofErr w:type="gramStart"/>
-      <w:r>
-        <w:rPr>
-          <w:rFonts w:ascii="Courier New" w:hAnsi="Courier New" w:cs="Courier New"/>
-          <w:color w:val="000000"/>
-          <w:sz w:val="16"/>
-          <w:szCs w:val="16"/>
-          <w:lang w:val="en-US"/>
-        </w:rPr>
-        <w:t>principal</w:t>
+        <w:t xml:space="preserve">                                             Principal principal</w:t>
       </w:r>
       <w:r>
         <w:rPr>
@@ -33242,7 +32509,6 @@
         </w:rPr>
         <w:t>){</w:t>
       </w:r>
-      <w:proofErr w:type="gramEnd"/>
     </w:p>
     <w:p>
       <w:pPr>
@@ -33423,7 +32689,6 @@
         </w:rPr>
         <w:t>if</w:t>
       </w:r>
-      <w:proofErr w:type="gramStart"/>
       <w:r>
         <w:rPr>
           <w:rFonts w:ascii="Courier New" w:hAnsi="Courier New" w:cs="Courier New"/>
@@ -33468,7 +32733,6 @@
         </w:rPr>
         <w:t>isEmpty</w:t>
       </w:r>
-      <w:proofErr w:type="gramEnd"/>
       <w:r>
         <w:rPr>
           <w:rFonts w:ascii="Courier New" w:hAnsi="Courier New" w:cs="Courier New"/>
@@ -33714,7 +32978,6 @@
         </w:rPr>
         <w:t xml:space="preserve">                </w:t>
       </w:r>
-      <w:proofErr w:type="gramStart"/>
       <w:r>
         <w:rPr>
           <w:rFonts w:ascii="Courier New" w:hAnsi="Courier New" w:cs="Courier New"/>
@@ -33737,7 +33000,6 @@
         </w:rPr>
         <w:t>map</w:t>
       </w:r>
-      <w:proofErr w:type="gramEnd"/>
       <w:r>
         <w:rPr>
           <w:rFonts w:ascii="Courier New" w:hAnsi="Courier New" w:cs="Courier New"/>
@@ -33817,7 +33079,6 @@
         </w:rPr>
         <w:t xml:space="preserve">                </w:t>
       </w:r>
-      <w:proofErr w:type="gramStart"/>
       <w:r>
         <w:rPr>
           <w:rFonts w:ascii="Courier New" w:hAnsi="Courier New" w:cs="Courier New"/>
@@ -33840,7 +33101,6 @@
         </w:rPr>
         <w:t>orElseThrow</w:t>
       </w:r>
-      <w:proofErr w:type="gramEnd"/>
       <w:r>
         <w:rPr>
           <w:rFonts w:ascii="Courier New" w:hAnsi="Courier New" w:cs="Courier New"/>
@@ -34200,18 +33460,7 @@
           <w:szCs w:val="16"/>
           <w:lang w:val="en-US"/>
         </w:rPr>
-        <w:t xml:space="preserve"> </w:t>
-      </w:r>
-      <w:proofErr w:type="gramStart"/>
-      <w:r>
-        <w:rPr>
-          <w:rFonts w:ascii="Courier New" w:hAnsi="Courier New" w:cs="Courier New"/>
-          <w:color w:val="000000"/>
-          <w:sz w:val="16"/>
-          <w:szCs w:val="16"/>
-          <w:lang w:val="en-US"/>
-        </w:rPr>
-        <w:t>getCurrentUserProfile</w:t>
+        <w:t xml:space="preserve"> getCurrentUserProfile</w:t>
       </w:r>
       <w:r>
         <w:rPr>
@@ -34225,7 +33474,6 @@
         </w:rPr>
         <w:t>(</w:t>
       </w:r>
-      <w:proofErr w:type="gramEnd"/>
       <w:r>
         <w:rPr>
           <w:rFonts w:ascii="Courier New" w:hAnsi="Courier New" w:cs="Courier New"/>
@@ -34436,7 +33684,6 @@
         </w:rPr>
         <w:t xml:space="preserve">                </w:t>
       </w:r>
-      <w:proofErr w:type="gramStart"/>
       <w:r>
         <w:rPr>
           <w:rFonts w:ascii="Courier New" w:hAnsi="Courier New" w:cs="Courier New"/>
@@ -34459,7 +33706,6 @@
         </w:rPr>
         <w:t>map</w:t>
       </w:r>
-      <w:proofErr w:type="gramEnd"/>
       <w:r>
         <w:rPr>
           <w:rFonts w:ascii="Courier New" w:hAnsi="Courier New" w:cs="Courier New"/>
@@ -34539,7 +33785,6 @@
         </w:rPr>
         <w:t xml:space="preserve">                </w:t>
       </w:r>
-      <w:proofErr w:type="gramStart"/>
       <w:r>
         <w:rPr>
           <w:rFonts w:ascii="Courier New" w:hAnsi="Courier New" w:cs="Courier New"/>
@@ -34562,7 +33807,6 @@
         </w:rPr>
         <w:t>orElseThrow</w:t>
       </w:r>
-      <w:proofErr w:type="gramEnd"/>
       <w:r>
         <w:rPr>
           <w:rFonts w:ascii="Courier New" w:hAnsi="Courier New" w:cs="Courier New"/>
@@ -34944,18 +34188,7 @@
           <w:szCs w:val="16"/>
           <w:lang w:val="en-US"/>
         </w:rPr>
-        <w:t xml:space="preserve"> </w:t>
-      </w:r>
-      <w:proofErr w:type="gramStart"/>
-      <w:r>
-        <w:rPr>
-          <w:rFonts w:ascii="Courier New" w:hAnsi="Courier New" w:cs="Courier New"/>
-          <w:color w:val="000000"/>
-          <w:sz w:val="16"/>
-          <w:szCs w:val="16"/>
-          <w:lang w:val="en-US"/>
-        </w:rPr>
-        <w:t>likePost</w:t>
+        <w:t xml:space="preserve"> likePost</w:t>
       </w:r>
       <w:r>
         <w:rPr>
@@ -34969,7 +34202,6 @@
         </w:rPr>
         <w:t>(</w:t>
       </w:r>
-      <w:proofErr w:type="gramEnd"/>
       <w:r>
         <w:rPr>
           <w:rFonts w:ascii="Courier New" w:hAnsi="Courier New" w:cs="Courier New"/>
@@ -35299,18 +34531,7 @@
           <w:szCs w:val="16"/>
           <w:lang w:val="en-US"/>
         </w:rPr>
-        <w:t xml:space="preserve"> </w:t>
-      </w:r>
-      <w:proofErr w:type="gramStart"/>
-      <w:r>
-        <w:rPr>
-          <w:rFonts w:ascii="Courier New" w:hAnsi="Courier New" w:cs="Courier New"/>
-          <w:color w:val="000000"/>
-          <w:sz w:val="16"/>
-          <w:szCs w:val="16"/>
-          <w:lang w:val="en-US"/>
-        </w:rPr>
-        <w:t>user</w:t>
+        <w:t xml:space="preserve"> user</w:t>
       </w:r>
       <w:r>
         <w:rPr>
@@ -35334,7 +34555,6 @@
         </w:rPr>
         <w:t>getId</w:t>
       </w:r>
-      <w:proofErr w:type="gramEnd"/>
       <w:r>
         <w:rPr>
           <w:rFonts w:ascii="Courier New" w:hAnsi="Courier New" w:cs="Courier New"/>
@@ -35608,7 +34828,6 @@
         </w:rPr>
         <w:t>&lt;</w:t>
       </w:r>
-      <w:proofErr w:type="gramStart"/>
       <w:r>
         <w:rPr>
           <w:rFonts w:ascii="Courier New" w:hAnsi="Courier New" w:cs="Courier New"/>
@@ -35629,20 +34848,7 @@
           <w:szCs w:val="16"/>
           <w:lang w:val="en-US"/>
         </w:rPr>
-        <w:t>[</w:t>
-      </w:r>
-      <w:proofErr w:type="gramEnd"/>
-      <w:r>
-        <w:rPr>
-          <w:rFonts w:ascii="Courier New" w:hAnsi="Courier New" w:cs="Courier New"/>
-          <w:b/>
-          <w:bCs/>
-          <w:color w:val="000080"/>
-          <w:sz w:val="16"/>
-          <w:szCs w:val="16"/>
-          <w:lang w:val="en-US"/>
-        </w:rPr>
-        <w:t>]&gt;</w:t>
+        <w:t>[]&gt;</w:t>
       </w:r>
       <w:r>
         <w:rPr>
@@ -35841,7 +35047,6 @@
         </w:rPr>
         <w:t>principal</w:t>
       </w:r>
-      <w:proofErr w:type="gramStart"/>
       <w:r>
         <w:rPr>
           <w:rFonts w:ascii="Courier New" w:hAnsi="Courier New" w:cs="Courier New"/>
@@ -35864,7 +35069,6 @@
         </w:rPr>
         <w:t>getAvatar</w:t>
       </w:r>
-      <w:proofErr w:type="gramEnd"/>
       <w:r>
         <w:rPr>
           <w:rFonts w:ascii="Courier New" w:hAnsi="Courier New" w:cs="Courier New"/>
@@ -35900,7 +35104,6 @@
         </w:rPr>
         <w:t xml:space="preserve">                </w:t>
       </w:r>
-      <w:proofErr w:type="gramStart"/>
       <w:r>
         <w:rPr>
           <w:rFonts w:ascii="Courier New" w:hAnsi="Courier New" w:cs="Courier New"/>
@@ -35923,7 +35126,6 @@
         </w:rPr>
         <w:t>orElse</w:t>
       </w:r>
-      <w:proofErr w:type="gramEnd"/>
       <w:r>
         <w:rPr>
           <w:rFonts w:ascii="Courier New" w:hAnsi="Courier New" w:cs="Courier New"/>
@@ -36206,7 +35408,6 @@
         </w:rPr>
         <w:t>&lt;</w:t>
       </w:r>
-      <w:proofErr w:type="gramStart"/>
       <w:r>
         <w:rPr>
           <w:rFonts w:ascii="Courier New" w:hAnsi="Courier New" w:cs="Courier New"/>
@@ -36227,20 +35428,7 @@
           <w:szCs w:val="16"/>
           <w:lang w:val="en-US"/>
         </w:rPr>
-        <w:t>[</w:t>
-      </w:r>
-      <w:proofErr w:type="gramEnd"/>
-      <w:r>
-        <w:rPr>
-          <w:rFonts w:ascii="Courier New" w:hAnsi="Courier New" w:cs="Courier New"/>
-          <w:b/>
-          <w:bCs/>
-          <w:color w:val="000080"/>
-          <w:sz w:val="16"/>
-          <w:szCs w:val="16"/>
-          <w:lang w:val="en-US"/>
-        </w:rPr>
-        <w:t>]&gt;</w:t>
+        <w:t>[]&gt;</w:t>
       </w:r>
       <w:r>
         <w:rPr>
@@ -36430,7 +35618,6 @@
         </w:rPr>
         <w:t xml:space="preserve">                </w:t>
       </w:r>
-      <w:proofErr w:type="gramStart"/>
       <w:r>
         <w:rPr>
           <w:rFonts w:ascii="Courier New" w:hAnsi="Courier New" w:cs="Courier New"/>
@@ -36453,7 +35640,6 @@
         </w:rPr>
         <w:t>orElse</w:t>
       </w:r>
-      <w:proofErr w:type="gramEnd"/>
       <w:r>
         <w:rPr>
           <w:rFonts w:ascii="Courier New" w:hAnsi="Courier New" w:cs="Courier New"/>
@@ -36692,7 +35878,6 @@
         </w:rPr>
         <w:t>&lt;</w:t>
       </w:r>
-      <w:proofErr w:type="gramStart"/>
       <w:r>
         <w:rPr>
           <w:rFonts w:ascii="Courier New" w:hAnsi="Courier New" w:cs="Courier New"/>
@@ -36713,20 +35898,7 @@
           <w:szCs w:val="16"/>
           <w:lang w:val="en-US"/>
         </w:rPr>
-        <w:t>[</w:t>
-      </w:r>
-      <w:proofErr w:type="gramEnd"/>
-      <w:r>
-        <w:rPr>
-          <w:rFonts w:ascii="Courier New" w:hAnsi="Courier New" w:cs="Courier New"/>
-          <w:b/>
-          <w:bCs/>
-          <w:color w:val="000080"/>
-          <w:sz w:val="16"/>
-          <w:szCs w:val="16"/>
-          <w:lang w:val="en-US"/>
-        </w:rPr>
-        <w:t>]&gt;</w:t>
+        <w:t>[]&gt;</w:t>
       </w:r>
       <w:r>
         <w:rPr>
@@ -36896,7 +36068,6 @@
         </w:rPr>
         <w:t xml:space="preserve">                </w:t>
       </w:r>
-      <w:proofErr w:type="gramStart"/>
       <w:r>
         <w:rPr>
           <w:rFonts w:ascii="Courier New" w:hAnsi="Courier New" w:cs="Courier New"/>
@@ -36919,7 +36090,6 @@
         </w:rPr>
         <w:t>flatMap</w:t>
       </w:r>
-      <w:proofErr w:type="gramEnd"/>
       <w:r>
         <w:rPr>
           <w:rFonts w:ascii="Courier New" w:hAnsi="Courier New" w:cs="Courier New"/>
@@ -36999,7 +36169,6 @@
         </w:rPr>
         <w:t xml:space="preserve">                </w:t>
       </w:r>
-      <w:proofErr w:type="gramStart"/>
       <w:r>
         <w:rPr>
           <w:rFonts w:ascii="Courier New" w:hAnsi="Courier New" w:cs="Courier New"/>
@@ -37022,7 +36191,6 @@
         </w:rPr>
         <w:t>map</w:t>
       </w:r>
-      <w:proofErr w:type="gramEnd"/>
       <w:r>
         <w:rPr>
           <w:rFonts w:ascii="Courier New" w:hAnsi="Courier New" w:cs="Courier New"/>
@@ -37124,7 +36292,6 @@
         </w:rPr>
         <w:t xml:space="preserve">                        </w:t>
       </w:r>
-      <w:proofErr w:type="gramStart"/>
       <w:r>
         <w:rPr>
           <w:rFonts w:ascii="Courier New" w:hAnsi="Courier New" w:cs="Courier New"/>
@@ -37147,7 +36314,6 @@
         </w:rPr>
         <w:t>contentType</w:t>
       </w:r>
-      <w:proofErr w:type="gramEnd"/>
       <w:r>
         <w:rPr>
           <w:rFonts w:ascii="Courier New" w:hAnsi="Courier New" w:cs="Courier New"/>
@@ -37227,7 +36393,6 @@
         </w:rPr>
         <w:t xml:space="preserve">                        </w:t>
       </w:r>
-      <w:proofErr w:type="gramStart"/>
       <w:r>
         <w:rPr>
           <w:rFonts w:ascii="Courier New" w:hAnsi="Courier New" w:cs="Courier New"/>
@@ -37250,7 +36415,6 @@
         </w:rPr>
         <w:t>body</w:t>
       </w:r>
-      <w:proofErr w:type="gramEnd"/>
       <w:r>
         <w:rPr>
           <w:rFonts w:ascii="Courier New" w:hAnsi="Courier New" w:cs="Courier New"/>
@@ -37308,7 +36472,6 @@
         </w:rPr>
         <w:t xml:space="preserve">                </w:t>
       </w:r>
-      <w:proofErr w:type="gramStart"/>
       <w:r>
         <w:rPr>
           <w:rFonts w:ascii="Courier New" w:hAnsi="Courier New" w:cs="Courier New"/>
@@ -37331,7 +36494,6 @@
         </w:rPr>
         <w:t>orElse</w:t>
       </w:r>
-      <w:proofErr w:type="gramEnd"/>
       <w:r>
         <w:rPr>
           <w:rFonts w:ascii="Courier New" w:hAnsi="Courier New" w:cs="Courier New"/>
@@ -37602,18 +36764,7 @@
           <w:szCs w:val="16"/>
           <w:lang w:val="en-US"/>
         </w:rPr>
-        <w:t xml:space="preserve"> </w:t>
-      </w:r>
-      <w:proofErr w:type="gramStart"/>
-      <w:r>
-        <w:rPr>
-          <w:rFonts w:ascii="Courier New" w:hAnsi="Courier New" w:cs="Courier New"/>
-          <w:color w:val="000000"/>
-          <w:sz w:val="16"/>
-          <w:szCs w:val="16"/>
-          <w:lang w:val="en-US"/>
-        </w:rPr>
-        <w:t>uploadImage</w:t>
+        <w:t xml:space="preserve"> uploadImage</w:t>
       </w:r>
       <w:r>
         <w:rPr>
@@ -37627,7 +36778,6 @@
         </w:rPr>
         <w:t>(</w:t>
       </w:r>
-      <w:proofErr w:type="gramEnd"/>
       <w:r>
         <w:rPr>
           <w:rFonts w:ascii="Courier New" w:hAnsi="Courier New" w:cs="Courier New"/>
@@ -37671,18 +36821,7 @@
           <w:szCs w:val="16"/>
           <w:lang w:val="en-US"/>
         </w:rPr>
-        <w:t xml:space="preserve">                                            Principal </w:t>
-      </w:r>
-      <w:proofErr w:type="gramStart"/>
-      <w:r>
-        <w:rPr>
-          <w:rFonts w:ascii="Courier New" w:hAnsi="Courier New" w:cs="Courier New"/>
-          <w:color w:val="000000"/>
-          <w:sz w:val="16"/>
-          <w:szCs w:val="16"/>
-          <w:lang w:val="en-US"/>
-        </w:rPr>
-        <w:t>principal</w:t>
+        <w:t xml:space="preserve">                                            Principal principal</w:t>
       </w:r>
       <w:r>
         <w:rPr>
@@ -37696,7 +36835,6 @@
         </w:rPr>
         <w:t>){</w:t>
       </w:r>
-      <w:proofErr w:type="gramEnd"/>
     </w:p>
     <w:p>
       <w:pPr>
@@ -37897,18 +37035,7 @@
           <w:szCs w:val="16"/>
           <w:lang w:val="en-US"/>
         </w:rPr>
-        <w:t xml:space="preserve"> </w:t>
-      </w:r>
-      <w:proofErr w:type="gramStart"/>
-      <w:r>
-        <w:rPr>
-          <w:rFonts w:ascii="Courier New" w:hAnsi="Courier New" w:cs="Courier New"/>
-          <w:color w:val="000000"/>
-          <w:sz w:val="16"/>
-          <w:szCs w:val="16"/>
-          <w:lang w:val="en-US"/>
-        </w:rPr>
-        <w:t>MessageResponse</w:t>
+        <w:t xml:space="preserve"> MessageResponse</w:t>
       </w:r>
       <w:r>
         <w:rPr>
@@ -37922,7 +37049,6 @@
         </w:rPr>
         <w:t>(</w:t>
       </w:r>
-      <w:proofErr w:type="gramEnd"/>
       <w:r>
         <w:rPr>
           <w:rFonts w:ascii="Courier New" w:hAnsi="Courier New" w:cs="Courier New"/>
@@ -38094,18 +37220,7 @@
           <w:szCs w:val="16"/>
           <w:lang w:val="en-US"/>
         </w:rPr>
-        <w:t xml:space="preserve"> </w:t>
-      </w:r>
-      <w:proofErr w:type="gramStart"/>
-      <w:r>
-        <w:rPr>
-          <w:rFonts w:ascii="Courier New" w:hAnsi="Courier New" w:cs="Courier New"/>
-          <w:color w:val="000000"/>
-          <w:sz w:val="16"/>
-          <w:szCs w:val="16"/>
-          <w:lang w:val="en-US"/>
-        </w:rPr>
-        <w:t>UserShowNameDto</w:t>
+        <w:t xml:space="preserve"> UserShowNameDto</w:t>
       </w:r>
       <w:r>
         <w:rPr>
@@ -38119,7 +37234,6 @@
         </w:rPr>
         <w:t>{</w:t>
       </w:r>
-      <w:proofErr w:type="gramEnd"/>
     </w:p>
     <w:p>
       <w:pPr>
@@ -38141,18 +37255,7 @@
           <w:szCs w:val="16"/>
           <w:lang w:val="en-US"/>
         </w:rPr>
-        <w:t xml:space="preserve">  </w:t>
-      </w:r>
-      <w:proofErr w:type="gramStart"/>
-      <w:r>
-        <w:rPr>
-          <w:rFonts w:ascii="Courier New" w:hAnsi="Courier New" w:cs="Courier New"/>
-          <w:color w:val="000000"/>
-          <w:sz w:val="16"/>
-          <w:szCs w:val="16"/>
-          <w:lang w:val="en-US"/>
-        </w:rPr>
-        <w:t>id</w:t>
+        <w:t xml:space="preserve">  id</w:t>
       </w:r>
       <w:r>
         <w:rPr>
@@ -38176,7 +37279,6 @@
         </w:rPr>
         <w:t>number</w:t>
       </w:r>
-      <w:proofErr w:type="gramEnd"/>
       <w:r>
         <w:rPr>
           <w:rFonts w:ascii="Courier New" w:hAnsi="Courier New" w:cs="Courier New"/>
@@ -38210,18 +37312,7 @@
           <w:szCs w:val="16"/>
           <w:lang w:val="en-US"/>
         </w:rPr>
-        <w:t xml:space="preserve">  </w:t>
-      </w:r>
-      <w:proofErr w:type="gramStart"/>
-      <w:r>
-        <w:rPr>
-          <w:rFonts w:ascii="Courier New" w:hAnsi="Courier New" w:cs="Courier New"/>
-          <w:color w:val="000000"/>
-          <w:sz w:val="16"/>
-          <w:szCs w:val="16"/>
-          <w:lang w:val="en-US"/>
-        </w:rPr>
-        <w:t>username</w:t>
+        <w:t xml:space="preserve">  username</w:t>
       </w:r>
       <w:r>
         <w:rPr>
@@ -38245,7 +37336,6 @@
         </w:rPr>
         <w:t>string</w:t>
       </w:r>
-      <w:proofErr w:type="gramEnd"/>
       <w:r>
         <w:rPr>
           <w:rFonts w:ascii="Courier New" w:hAnsi="Courier New" w:cs="Courier New"/>
@@ -38279,18 +37369,7 @@
           <w:szCs w:val="16"/>
           <w:lang w:val="en-US"/>
         </w:rPr>
-        <w:t xml:space="preserve">  </w:t>
-      </w:r>
-      <w:proofErr w:type="gramStart"/>
-      <w:r>
-        <w:rPr>
-          <w:rFonts w:ascii="Courier New" w:hAnsi="Courier New" w:cs="Courier New"/>
-          <w:color w:val="000000"/>
-          <w:sz w:val="16"/>
-          <w:szCs w:val="16"/>
-          <w:lang w:val="en-US"/>
-        </w:rPr>
-        <w:t>firstname</w:t>
+        <w:t xml:space="preserve">  firstname</w:t>
       </w:r>
       <w:r>
         <w:rPr>
@@ -38314,7 +37393,6 @@
         </w:rPr>
         <w:t>string</w:t>
       </w:r>
-      <w:proofErr w:type="gramEnd"/>
       <w:r>
         <w:rPr>
           <w:rFonts w:ascii="Courier New" w:hAnsi="Courier New" w:cs="Courier New"/>
@@ -38488,18 +37566,7 @@
           <w:szCs w:val="16"/>
           <w:lang w:val="en-US"/>
         </w:rPr>
-        <w:t xml:space="preserve"> </w:t>
-      </w:r>
-      <w:proofErr w:type="gramStart"/>
-      <w:r>
-        <w:rPr>
-          <w:rFonts w:ascii="Courier New" w:hAnsi="Courier New" w:cs="Courier New"/>
-          <w:color w:val="000000"/>
-          <w:sz w:val="16"/>
-          <w:szCs w:val="16"/>
-          <w:lang w:val="en-US"/>
-        </w:rPr>
-        <w:t>UserProfileDto</w:t>
+        <w:t xml:space="preserve"> UserProfileDto</w:t>
       </w:r>
       <w:r>
         <w:rPr>
@@ -38513,7 +37580,6 @@
         </w:rPr>
         <w:t>{</w:t>
       </w:r>
-      <w:proofErr w:type="gramEnd"/>
     </w:p>
     <w:p>
       <w:pPr>
@@ -38535,18 +37601,7 @@
           <w:szCs w:val="16"/>
           <w:lang w:val="en-US"/>
         </w:rPr>
-        <w:t xml:space="preserve">  </w:t>
-      </w:r>
-      <w:proofErr w:type="gramStart"/>
-      <w:r>
-        <w:rPr>
-          <w:rFonts w:ascii="Courier New" w:hAnsi="Courier New" w:cs="Courier New"/>
-          <w:color w:val="000000"/>
-          <w:sz w:val="16"/>
-          <w:szCs w:val="16"/>
-          <w:lang w:val="en-US"/>
-        </w:rPr>
-        <w:t>id</w:t>
+        <w:t xml:space="preserve">  id</w:t>
       </w:r>
       <w:r>
         <w:rPr>
@@ -38570,7 +37625,6 @@
         </w:rPr>
         <w:t>number</w:t>
       </w:r>
-      <w:proofErr w:type="gramEnd"/>
       <w:r>
         <w:rPr>
           <w:rFonts w:ascii="Courier New" w:hAnsi="Courier New" w:cs="Courier New"/>
@@ -38604,18 +37658,7 @@
           <w:szCs w:val="16"/>
           <w:lang w:val="en-US"/>
         </w:rPr>
-        <w:t xml:space="preserve">  </w:t>
-      </w:r>
-      <w:proofErr w:type="gramStart"/>
-      <w:r>
-        <w:rPr>
-          <w:rFonts w:ascii="Courier New" w:hAnsi="Courier New" w:cs="Courier New"/>
-          <w:color w:val="000000"/>
-          <w:sz w:val="16"/>
-          <w:szCs w:val="16"/>
-          <w:lang w:val="en-US"/>
-        </w:rPr>
-        <w:t>username</w:t>
+        <w:t xml:space="preserve">  username</w:t>
       </w:r>
       <w:r>
         <w:rPr>
@@ -38639,7 +37682,6 @@
         </w:rPr>
         <w:t>string</w:t>
       </w:r>
-      <w:proofErr w:type="gramEnd"/>
       <w:r>
         <w:rPr>
           <w:rFonts w:ascii="Courier New" w:hAnsi="Courier New" w:cs="Courier New"/>
@@ -38673,18 +37715,7 @@
           <w:szCs w:val="16"/>
           <w:lang w:val="en-US"/>
         </w:rPr>
-        <w:t xml:space="preserve">  </w:t>
-      </w:r>
-      <w:proofErr w:type="gramStart"/>
-      <w:r>
-        <w:rPr>
-          <w:rFonts w:ascii="Courier New" w:hAnsi="Courier New" w:cs="Courier New"/>
-          <w:color w:val="000000"/>
-          <w:sz w:val="16"/>
-          <w:szCs w:val="16"/>
-          <w:lang w:val="en-US"/>
-        </w:rPr>
-        <w:t>email</w:t>
+        <w:t xml:space="preserve">  email</w:t>
       </w:r>
       <w:r>
         <w:rPr>
@@ -38708,7 +37739,6 @@
         </w:rPr>
         <w:t>string</w:t>
       </w:r>
-      <w:proofErr w:type="gramEnd"/>
       <w:r>
         <w:rPr>
           <w:rFonts w:ascii="Courier New" w:hAnsi="Courier New" w:cs="Courier New"/>
@@ -38742,18 +37772,7 @@
           <w:szCs w:val="16"/>
           <w:lang w:val="en-US"/>
         </w:rPr>
-        <w:t xml:space="preserve">  </w:t>
-      </w:r>
-      <w:proofErr w:type="gramStart"/>
-      <w:r>
-        <w:rPr>
-          <w:rFonts w:ascii="Courier New" w:hAnsi="Courier New" w:cs="Courier New"/>
-          <w:color w:val="000000"/>
-          <w:sz w:val="16"/>
-          <w:szCs w:val="16"/>
-          <w:lang w:val="en-US"/>
-        </w:rPr>
-        <w:t>firstname</w:t>
+        <w:t xml:space="preserve">  firstname</w:t>
       </w:r>
       <w:r>
         <w:rPr>
@@ -38777,7 +37796,6 @@
         </w:rPr>
         <w:t>string</w:t>
       </w:r>
-      <w:proofErr w:type="gramEnd"/>
       <w:r>
         <w:rPr>
           <w:rFonts w:ascii="Courier New" w:hAnsi="Courier New" w:cs="Courier New"/>
@@ -38811,18 +37829,7 @@
           <w:szCs w:val="16"/>
           <w:lang w:val="en-US"/>
         </w:rPr>
-        <w:t xml:space="preserve">  </w:t>
-      </w:r>
-      <w:proofErr w:type="gramStart"/>
-      <w:r>
-        <w:rPr>
-          <w:rFonts w:ascii="Courier New" w:hAnsi="Courier New" w:cs="Courier New"/>
-          <w:color w:val="000000"/>
-          <w:sz w:val="16"/>
-          <w:szCs w:val="16"/>
-          <w:lang w:val="en-US"/>
-        </w:rPr>
-        <w:t>lastname</w:t>
+        <w:t xml:space="preserve">  lastname</w:t>
       </w:r>
       <w:r>
         <w:rPr>
@@ -38846,7 +37853,6 @@
         </w:rPr>
         <w:t>string</w:t>
       </w:r>
-      <w:proofErr w:type="gramEnd"/>
       <w:r>
         <w:rPr>
           <w:rFonts w:ascii="Courier New" w:hAnsi="Courier New" w:cs="Courier New"/>
@@ -38880,18 +37886,7 @@
           <w:szCs w:val="16"/>
           <w:lang w:val="en-US"/>
         </w:rPr>
-        <w:t xml:space="preserve">  </w:t>
-      </w:r>
-      <w:proofErr w:type="gramStart"/>
-      <w:r>
-        <w:rPr>
-          <w:rFonts w:ascii="Courier New" w:hAnsi="Courier New" w:cs="Courier New"/>
-          <w:color w:val="000000"/>
-          <w:sz w:val="16"/>
-          <w:szCs w:val="16"/>
-          <w:lang w:val="en-US"/>
-        </w:rPr>
-        <w:t>bio</w:t>
+        <w:t xml:space="preserve">  bio</w:t>
       </w:r>
       <w:r>
         <w:rPr>
@@ -38905,7 +37900,6 @@
         </w:rPr>
         <w:t>?:</w:t>
       </w:r>
-      <w:proofErr w:type="gramEnd"/>
       <w:r>
         <w:rPr>
           <w:rFonts w:ascii="Courier New" w:hAnsi="Courier New" w:cs="Courier New"/>
@@ -39008,18 +38002,7 @@
           <w:szCs w:val="16"/>
           <w:lang w:val="en-US"/>
         </w:rPr>
-        <w:t xml:space="preserve"> </w:t>
-      </w:r>
-      <w:proofErr w:type="gramStart"/>
-      <w:r>
-        <w:rPr>
-          <w:rFonts w:ascii="Courier New" w:hAnsi="Courier New" w:cs="Courier New"/>
-          <w:color w:val="000000"/>
-          <w:sz w:val="16"/>
-          <w:szCs w:val="16"/>
-          <w:lang w:val="en-US"/>
-        </w:rPr>
-        <w:t>UserEditDto</w:t>
+        <w:t xml:space="preserve"> UserEditDto</w:t>
       </w:r>
       <w:r>
         <w:rPr>
@@ -39033,7 +38016,6 @@
         </w:rPr>
         <w:t>{</w:t>
       </w:r>
-      <w:proofErr w:type="gramEnd"/>
     </w:p>
     <w:p>
       <w:pPr>
@@ -39055,18 +38037,7 @@
           <w:szCs w:val="16"/>
           <w:lang w:val="en-US"/>
         </w:rPr>
-        <w:t xml:space="preserve">  </w:t>
-      </w:r>
-      <w:proofErr w:type="gramStart"/>
-      <w:r>
-        <w:rPr>
-          <w:rFonts w:ascii="Courier New" w:hAnsi="Courier New" w:cs="Courier New"/>
-          <w:color w:val="000000"/>
-          <w:sz w:val="16"/>
-          <w:szCs w:val="16"/>
-          <w:lang w:val="en-US"/>
-        </w:rPr>
-        <w:t>id</w:t>
+        <w:t xml:space="preserve">  id</w:t>
       </w:r>
       <w:r>
         <w:rPr>
@@ -39090,7 +38061,6 @@
         </w:rPr>
         <w:t>number</w:t>
       </w:r>
-      <w:proofErr w:type="gramEnd"/>
       <w:r>
         <w:rPr>
           <w:rFonts w:ascii="Courier New" w:hAnsi="Courier New" w:cs="Courier New"/>
@@ -39124,18 +38094,7 @@
           <w:szCs w:val="16"/>
           <w:lang w:val="en-US"/>
         </w:rPr>
-        <w:t xml:space="preserve">  </w:t>
-      </w:r>
-      <w:proofErr w:type="gramStart"/>
-      <w:r>
-        <w:rPr>
-          <w:rFonts w:ascii="Courier New" w:hAnsi="Courier New" w:cs="Courier New"/>
-          <w:color w:val="000000"/>
-          <w:sz w:val="16"/>
-          <w:szCs w:val="16"/>
-          <w:lang w:val="en-US"/>
-        </w:rPr>
-        <w:t>firstname</w:t>
+        <w:t xml:space="preserve">  firstname</w:t>
       </w:r>
       <w:r>
         <w:rPr>
@@ -39159,7 +38118,6 @@
         </w:rPr>
         <w:t>string</w:t>
       </w:r>
-      <w:proofErr w:type="gramEnd"/>
       <w:r>
         <w:rPr>
           <w:rFonts w:ascii="Courier New" w:hAnsi="Courier New" w:cs="Courier New"/>
@@ -39193,18 +38151,7 @@
           <w:szCs w:val="16"/>
           <w:lang w:val="en-US"/>
         </w:rPr>
-        <w:t xml:space="preserve">  </w:t>
-      </w:r>
-      <w:proofErr w:type="gramStart"/>
-      <w:r>
-        <w:rPr>
-          <w:rFonts w:ascii="Courier New" w:hAnsi="Courier New" w:cs="Courier New"/>
-          <w:color w:val="000000"/>
-          <w:sz w:val="16"/>
-          <w:szCs w:val="16"/>
-          <w:lang w:val="en-US"/>
-        </w:rPr>
-        <w:t>lastname</w:t>
+        <w:t xml:space="preserve">  lastname</w:t>
       </w:r>
       <w:r>
         <w:rPr>
@@ -39228,7 +38175,6 @@
         </w:rPr>
         <w:t>string</w:t>
       </w:r>
-      <w:proofErr w:type="gramEnd"/>
       <w:r>
         <w:rPr>
           <w:rFonts w:ascii="Courier New" w:hAnsi="Courier New" w:cs="Courier New"/>
@@ -39262,18 +38208,7 @@
           <w:szCs w:val="16"/>
           <w:lang w:val="en-US"/>
         </w:rPr>
-        <w:t xml:space="preserve">  </w:t>
-      </w:r>
-      <w:proofErr w:type="gramStart"/>
-      <w:r>
-        <w:rPr>
-          <w:rFonts w:ascii="Courier New" w:hAnsi="Courier New" w:cs="Courier New"/>
-          <w:color w:val="000000"/>
-          <w:sz w:val="16"/>
-          <w:szCs w:val="16"/>
-          <w:lang w:val="en-US"/>
-        </w:rPr>
-        <w:t>bio</w:t>
+        <w:t xml:space="preserve">  bio</w:t>
       </w:r>
       <w:r>
         <w:rPr>
@@ -39287,7 +38222,6 @@
         </w:rPr>
         <w:t>?:</w:t>
       </w:r>
-      <w:proofErr w:type="gramEnd"/>
       <w:r>
         <w:rPr>
           <w:rFonts w:ascii="Courier New" w:hAnsi="Courier New" w:cs="Courier New"/>
@@ -39401,43 +38335,19 @@
           <w:szCs w:val="16"/>
           <w:lang w:val="en-US"/>
         </w:rPr>
-        <w:t>@</w:t>
-      </w:r>
-      <w:proofErr w:type="gramStart"/>
-      <w:r>
-        <w:rPr>
-          <w:rFonts w:ascii="Courier New" w:hAnsi="Courier New" w:cs="Courier New"/>
-          <w:color w:val="000000"/>
-          <w:sz w:val="16"/>
-          <w:szCs w:val="16"/>
-          <w:lang w:val="en-US"/>
-        </w:rPr>
-        <w:t>Injectable</w:t>
-      </w:r>
-      <w:r>
-        <w:rPr>
-          <w:rFonts w:ascii="Courier New" w:hAnsi="Courier New" w:cs="Courier New"/>
-          <w:b/>
-          <w:bCs/>
-          <w:color w:val="000080"/>
-          <w:sz w:val="16"/>
-          <w:szCs w:val="16"/>
-          <w:lang w:val="en-US"/>
-        </w:rPr>
-        <w:t>(</w:t>
-      </w:r>
-      <w:proofErr w:type="gramEnd"/>
-      <w:r>
-        <w:rPr>
-          <w:rFonts w:ascii="Courier New" w:hAnsi="Courier New" w:cs="Courier New"/>
-          <w:b/>
-          <w:bCs/>
-          <w:color w:val="000080"/>
-          <w:sz w:val="16"/>
-          <w:szCs w:val="16"/>
-          <w:lang w:val="en-US"/>
-        </w:rPr>
-        <w:t>{</w:t>
+        <w:t>@Injectable</w:t>
+      </w:r>
+      <w:r>
+        <w:rPr>
+          <w:rFonts w:ascii="Courier New" w:hAnsi="Courier New" w:cs="Courier New"/>
+          <w:b/>
+          <w:bCs/>
+          <w:color w:val="000080"/>
+          <w:sz w:val="16"/>
+          <w:szCs w:val="16"/>
+          <w:lang w:val="en-US"/>
+        </w:rPr>
+        <w:t>({</w:t>
       </w:r>
     </w:p>
     <w:p>
@@ -39586,18 +38496,7 @@
           <w:szCs w:val="16"/>
           <w:lang w:val="en-US"/>
         </w:rPr>
-        <w:t xml:space="preserve"> </w:t>
-      </w:r>
-      <w:proofErr w:type="gramStart"/>
-      <w:r>
-        <w:rPr>
-          <w:rFonts w:ascii="Courier New" w:hAnsi="Courier New" w:cs="Courier New"/>
-          <w:color w:val="000000"/>
-          <w:sz w:val="16"/>
-          <w:szCs w:val="16"/>
-          <w:lang w:val="en-US"/>
-        </w:rPr>
-        <w:t>UserService</w:t>
+        <w:t xml:space="preserve"> UserService</w:t>
       </w:r>
       <w:r>
         <w:rPr>
@@ -39611,7 +38510,6 @@
         </w:rPr>
         <w:t>{</w:t>
       </w:r>
-      <w:proofErr w:type="gramEnd"/>
     </w:p>
     <w:p>
       <w:pPr>
@@ -39677,18 +38575,7 @@
           <w:szCs w:val="16"/>
           <w:lang w:val="en-US"/>
         </w:rPr>
-        <w:t xml:space="preserve"> </w:t>
-      </w:r>
-      <w:proofErr w:type="gramStart"/>
-      <w:r>
-        <w:rPr>
-          <w:rFonts w:ascii="Courier New" w:hAnsi="Courier New" w:cs="Courier New"/>
-          <w:color w:val="000000"/>
-          <w:sz w:val="16"/>
-          <w:szCs w:val="16"/>
-          <w:lang w:val="en-US"/>
-        </w:rPr>
-        <w:t>inject</w:t>
+        <w:t xml:space="preserve"> inject</w:t>
       </w:r>
       <w:r>
         <w:rPr>
@@ -39702,7 +38589,6 @@
         </w:rPr>
         <w:t>(</w:t>
       </w:r>
-      <w:proofErr w:type="gramEnd"/>
       <w:r>
         <w:rPr>
           <w:rFonts w:ascii="Courier New" w:hAnsi="Courier New" w:cs="Courier New"/>
@@ -39894,20 +38780,7 @@
           <w:szCs w:val="16"/>
           <w:lang w:val="en-US"/>
         </w:rPr>
-        <w:t>(</w:t>
-      </w:r>
-      <w:proofErr w:type="gramStart"/>
-      <w:r>
-        <w:rPr>
-          <w:rFonts w:ascii="Courier New" w:hAnsi="Courier New" w:cs="Courier New"/>
-          <w:b/>
-          <w:bCs/>
-          <w:color w:val="000080"/>
-          <w:sz w:val="16"/>
-          <w:szCs w:val="16"/>
-          <w:lang w:val="en-US"/>
-        </w:rPr>
-        <w:t>):</w:t>
+        <w:t>():</w:t>
       </w:r>
       <w:r>
         <w:rPr>
@@ -39919,7 +38792,6 @@
         </w:rPr>
         <w:t>Observable</w:t>
       </w:r>
-      <w:proofErr w:type="gramEnd"/>
       <w:r>
         <w:rPr>
           <w:rFonts w:ascii="Courier New" w:hAnsi="Courier New" w:cs="Courier New"/>
@@ -40091,7 +38963,6 @@
         </w:rPr>
         <w:t>&gt;(</w:t>
       </w:r>
-      <w:proofErr w:type="gramStart"/>
       <w:r>
         <w:rPr>
           <w:rFonts w:ascii="Courier New" w:hAnsi="Courier New" w:cs="Courier New"/>
@@ -40148,7 +39019,6 @@
         </w:rPr>
         <w:t>build</w:t>
       </w:r>
-      <w:proofErr w:type="gramEnd"/>
       <w:r>
         <w:rPr>
           <w:rFonts w:ascii="Courier New" w:hAnsi="Courier New" w:cs="Courier New"/>
@@ -40244,7 +39114,6 @@
         </w:rPr>
         <w:t>(</w:t>
       </w:r>
-      <w:proofErr w:type="gramStart"/>
       <w:r>
         <w:rPr>
           <w:rFonts w:ascii="Courier New" w:hAnsi="Courier New" w:cs="Courier New"/>
@@ -40277,7 +39146,6 @@
         </w:rPr>
         <w:t>UserEditDto</w:t>
       </w:r>
-      <w:proofErr w:type="gramEnd"/>
       <w:r>
         <w:rPr>
           <w:rFonts w:ascii="Courier New" w:hAnsi="Courier New" w:cs="Courier New"/>
@@ -40469,7 +39337,6 @@
         </w:rPr>
         <w:t>&gt;(</w:t>
       </w:r>
-      <w:proofErr w:type="gramStart"/>
       <w:r>
         <w:rPr>
           <w:rFonts w:ascii="Courier New" w:hAnsi="Courier New" w:cs="Courier New"/>
@@ -40526,7 +39393,6 @@
         </w:rPr>
         <w:t>build</w:t>
       </w:r>
-      <w:proofErr w:type="gramEnd"/>
       <w:r>
         <w:rPr>
           <w:rFonts w:ascii="Courier New" w:hAnsi="Courier New" w:cs="Courier New"/>
@@ -40664,20 +39530,7 @@
           <w:szCs w:val="16"/>
           <w:lang w:val="en-US"/>
         </w:rPr>
-        <w:t>(</w:t>
-      </w:r>
-      <w:proofErr w:type="gramStart"/>
-      <w:r>
-        <w:rPr>
-          <w:rFonts w:ascii="Courier New" w:hAnsi="Courier New" w:cs="Courier New"/>
-          <w:b/>
-          <w:bCs/>
-          <w:color w:val="000080"/>
-          <w:sz w:val="16"/>
-          <w:szCs w:val="16"/>
-          <w:lang w:val="en-US"/>
-        </w:rPr>
-        <w:t>):</w:t>
+        <w:t>():</w:t>
       </w:r>
       <w:r>
         <w:rPr>
@@ -40689,7 +39542,6 @@
         </w:rPr>
         <w:t>Observable</w:t>
       </w:r>
-      <w:proofErr w:type="gramEnd"/>
       <w:r>
         <w:rPr>
           <w:rFonts w:ascii="Courier New" w:hAnsi="Courier New" w:cs="Courier New"/>
@@ -40861,7 +39713,6 @@
         </w:rPr>
         <w:t>&gt;(</w:t>
       </w:r>
-      <w:proofErr w:type="gramStart"/>
       <w:r>
         <w:rPr>
           <w:rFonts w:ascii="Courier New" w:hAnsi="Courier New" w:cs="Courier New"/>
@@ -40918,7 +39769,6 @@
         </w:rPr>
         <w:t>build</w:t>
       </w:r>
-      <w:proofErr w:type="gramEnd"/>
       <w:r>
         <w:rPr>
           <w:rFonts w:ascii="Courier New" w:hAnsi="Courier New" w:cs="Courier New"/>
@@ -41036,7 +39886,6 @@
         </w:rPr>
         <w:t>(</w:t>
       </w:r>
-      <w:proofErr w:type="gramStart"/>
       <w:r>
         <w:rPr>
           <w:rFonts w:ascii="Courier New" w:hAnsi="Courier New" w:cs="Courier New"/>
@@ -41069,7 +39918,6 @@
         </w:rPr>
         <w:t>number</w:t>
       </w:r>
-      <w:proofErr w:type="gramEnd"/>
       <w:r>
         <w:rPr>
           <w:rFonts w:ascii="Courier New" w:hAnsi="Courier New" w:cs="Courier New"/>
@@ -41241,7 +40089,6 @@
         </w:rPr>
         <w:t>&lt;</w:t>
       </w:r>
-      <w:proofErr w:type="gramStart"/>
       <w:r>
         <w:rPr>
           <w:rFonts w:ascii="Courier New" w:hAnsi="Courier New" w:cs="Courier New"/>
@@ -41262,20 +40109,7 @@
           <w:szCs w:val="16"/>
           <w:lang w:val="en-US"/>
         </w:rPr>
-        <w:t>[</w:t>
-      </w:r>
-      <w:proofErr w:type="gramEnd"/>
-      <w:r>
-        <w:rPr>
-          <w:rFonts w:ascii="Courier New" w:hAnsi="Courier New" w:cs="Courier New"/>
-          <w:b/>
-          <w:bCs/>
-          <w:color w:val="000080"/>
-          <w:sz w:val="16"/>
-          <w:szCs w:val="16"/>
-          <w:lang w:val="en-US"/>
-        </w:rPr>
-        <w:t>]&gt;(</w:t>
+        <w:t>[]&gt;(</w:t>
       </w:r>
       <w:r>
         <w:rPr>
@@ -41492,20 +40326,7 @@
           <w:szCs w:val="16"/>
           <w:lang w:val="en-US"/>
         </w:rPr>
-        <w:t>(</w:t>
-      </w:r>
-      <w:proofErr w:type="gramStart"/>
-      <w:r>
-        <w:rPr>
-          <w:rFonts w:ascii="Courier New" w:hAnsi="Courier New" w:cs="Courier New"/>
-          <w:b/>
-          <w:bCs/>
-          <w:color w:val="000080"/>
-          <w:sz w:val="16"/>
-          <w:szCs w:val="16"/>
-          <w:lang w:val="en-US"/>
-        </w:rPr>
-        <w:t>):</w:t>
+        <w:t>():</w:t>
       </w:r>
       <w:r>
         <w:rPr>
@@ -41517,7 +40338,6 @@
         </w:rPr>
         <w:t>Observable</w:t>
       </w:r>
-      <w:proofErr w:type="gramEnd"/>
       <w:r>
         <w:rPr>
           <w:rFonts w:ascii="Courier New" w:hAnsi="Courier New" w:cs="Courier New"/>
@@ -41667,7 +40487,6 @@
         </w:rPr>
         <w:t>(</w:t>
       </w:r>
-      <w:proofErr w:type="gramStart"/>
       <w:r>
         <w:rPr>
           <w:rFonts w:ascii="Courier New" w:hAnsi="Courier New" w:cs="Courier New"/>
@@ -41724,7 +40543,6 @@
         </w:rPr>
         <w:t>build</w:t>
       </w:r>
-      <w:proofErr w:type="gramEnd"/>
       <w:r>
         <w:rPr>
           <w:rFonts w:ascii="Courier New" w:hAnsi="Courier New" w:cs="Courier New"/>
@@ -41932,7 +40750,6 @@
         </w:rPr>
         <w:t>(</w:t>
       </w:r>
-      <w:proofErr w:type="gramStart"/>
       <w:r>
         <w:rPr>
           <w:rFonts w:ascii="Courier New" w:hAnsi="Courier New" w:cs="Courier New"/>
@@ -41965,7 +40782,6 @@
         </w:rPr>
         <w:t>Blob</w:t>
       </w:r>
-      <w:proofErr w:type="gramEnd"/>
       <w:r>
         <w:rPr>
           <w:rFonts w:ascii="Courier New" w:hAnsi="Courier New" w:cs="Courier New"/>
@@ -42109,43 +40925,19 @@
           <w:szCs w:val="16"/>
           <w:lang w:val="en-US"/>
         </w:rPr>
-        <w:t xml:space="preserve"> </w:t>
-      </w:r>
-      <w:proofErr w:type="gramStart"/>
-      <w:r>
-        <w:rPr>
-          <w:rFonts w:ascii="Courier New" w:hAnsi="Courier New" w:cs="Courier New"/>
-          <w:color w:val="000000"/>
-          <w:sz w:val="16"/>
-          <w:szCs w:val="16"/>
-          <w:lang w:val="en-US"/>
-        </w:rPr>
-        <w:t>FormData</w:t>
-      </w:r>
-      <w:r>
-        <w:rPr>
-          <w:rFonts w:ascii="Courier New" w:hAnsi="Courier New" w:cs="Courier New"/>
-          <w:b/>
-          <w:bCs/>
-          <w:color w:val="000080"/>
-          <w:sz w:val="16"/>
-          <w:szCs w:val="16"/>
-          <w:lang w:val="en-US"/>
-        </w:rPr>
-        <w:t>(</w:t>
-      </w:r>
-      <w:proofErr w:type="gramEnd"/>
-      <w:r>
-        <w:rPr>
-          <w:rFonts w:ascii="Courier New" w:hAnsi="Courier New" w:cs="Courier New"/>
-          <w:b/>
-          <w:bCs/>
-          <w:color w:val="000080"/>
-          <w:sz w:val="16"/>
-          <w:szCs w:val="16"/>
-          <w:lang w:val="en-US"/>
-        </w:rPr>
-        <w:t>);</w:t>
+        <w:t xml:space="preserve"> FormData</w:t>
+      </w:r>
+      <w:r>
+        <w:rPr>
+          <w:rFonts w:ascii="Courier New" w:hAnsi="Courier New" w:cs="Courier New"/>
+          <w:b/>
+          <w:bCs/>
+          <w:color w:val="000080"/>
+          <w:sz w:val="16"/>
+          <w:szCs w:val="16"/>
+          <w:lang w:val="en-US"/>
+        </w:rPr>
+        <w:t>();</w:t>
       </w:r>
     </w:p>
     <w:p>
@@ -42361,7 +41153,6 @@
         </w:rPr>
         <w:t>(</w:t>
       </w:r>
-      <w:proofErr w:type="gramStart"/>
       <w:r>
         <w:rPr>
           <w:rFonts w:ascii="Courier New" w:hAnsi="Courier New" w:cs="Courier New"/>
@@ -42418,7 +41209,6 @@
         </w:rPr>
         <w:t>build</w:t>
       </w:r>
-      <w:proofErr w:type="gramEnd"/>
       <w:r>
         <w:rPr>
           <w:rFonts w:ascii="Courier New" w:hAnsi="Courier New" w:cs="Courier New"/>
@@ -42558,7 +41348,6 @@
         </w:rPr>
         <w:t>(</w:t>
       </w:r>
-      <w:proofErr w:type="gramStart"/>
       <w:r>
         <w:rPr>
           <w:rFonts w:ascii="Courier New" w:hAnsi="Courier New" w:cs="Courier New"/>
@@ -42591,7 +41380,6 @@
         </w:rPr>
         <w:t>number</w:t>
       </w:r>
-      <w:proofErr w:type="gramEnd"/>
       <w:r>
         <w:rPr>
           <w:rFonts w:ascii="Courier New" w:hAnsi="Courier New" w:cs="Courier New"/>
@@ -42693,7 +41481,6 @@
         </w:rPr>
         <w:t xml:space="preserve"> </w:t>
       </w:r>
-      <w:proofErr w:type="gramStart"/>
       <w:r>
         <w:rPr>
           <w:rFonts w:ascii="Courier New" w:hAnsi="Courier New" w:cs="Courier New"/>
@@ -42764,7 +41551,6 @@
         </w:rPr>
         <w:t>(</w:t>
       </w:r>
-      <w:proofErr w:type="gramEnd"/>
       <w:r>
         <w:rPr>
           <w:rFonts w:ascii="Courier New" w:hAnsi="Courier New" w:cs="Courier New"/>
